--- a/Template/Project Report Template 2022.docx
+++ b/Template/Project Report Template 2022.docx
@@ -542,8 +542,152 @@
           <w:rFonts w:ascii="Times New Roman" w:hAnsi="Times New Roman" w:cs="Times New Roman"/>
           <w:sz w:val="28"/>
           <w:szCs w:val="28"/>
-        </w:rPr>
-      </w:pPr>
+          <w:lang w:eastAsia="zh-CN"/>
+        </w:rPr>
+      </w:pPr>
+      <w:r>
+        <w:rPr>
+          <w:rFonts w:ascii="Times New Roman" w:hAnsi="Times New Roman" w:cs="Times New Roman"/>
+          <w:sz w:val="28"/>
+          <w:szCs w:val="28"/>
+          <w:lang w:eastAsia="zh-CN"/>
+        </w:rPr>
+        <w:t xml:space="preserve">Every section of this project is finished </w:t>
+      </w:r>
+      <w:r>
+        <w:rPr>
+          <w:rFonts w:ascii="Times New Roman" w:hAnsi="Times New Roman" w:cs="Times New Roman"/>
+          <w:sz w:val="28"/>
+          <w:szCs w:val="28"/>
+          <w:lang w:eastAsia="zh-CN"/>
+        </w:rPr>
+        <w:t xml:space="preserve">by every member, and every one burden the same </w:t>
+      </w:r>
+      <w:r>
+        <w:rPr>
+          <w:rFonts w:ascii="Times New Roman" w:hAnsi="Times New Roman" w:cs="Times New Roman"/>
+          <w:sz w:val="28"/>
+          <w:szCs w:val="28"/>
+          <w:lang w:eastAsia="zh-CN"/>
+        </w:rPr>
+        <w:t xml:space="preserve">workload on each section. </w:t>
+      </w:r>
+    </w:p>
+    <w:p>
+      <w:pPr>
+        <w:rPr>
+          <w:rFonts w:ascii="Times New Roman" w:hAnsi="Times New Roman" w:cs="Times New Roman"/>
+          <w:sz w:val="28"/>
+          <w:szCs w:val="28"/>
+          <w:lang w:eastAsia="zh-CN"/>
+        </w:rPr>
+      </w:pPr>
+    </w:p>
+    <w:p>
+      <w:pPr>
+        <w:rPr>
+          <w:rFonts w:ascii="Times New Roman" w:hAnsi="Times New Roman" w:cs="Times New Roman"/>
+          <w:sz w:val="28"/>
+          <w:szCs w:val="28"/>
+          <w:lang w:eastAsia="zh-CN"/>
+        </w:rPr>
+      </w:pPr>
+      <w:sdt>
+        <w:sdtPr>
+          <w:id w:val="261577640"/>
+          <w14:checkbox>
+            <w14:checked w14:val="0"/>
+            <w14:checkedState w14:val="2612" w14:font="MS Gothic"/>
+            <w14:uncheckedState w14:val="2610" w14:font="MS Gothic"/>
+          </w14:checkbox>
+        </w:sdtPr>
+        <w:sdtContent>
+          <w:r>
+            <w:rPr>
+              <w:rFonts w:ascii="MS Gothic" w:eastAsia="MS Gothic" w:hAnsi="MS Gothic" w:hint="eastAsia"/>
+            </w:rPr>
+            <w:t>☐</w:t>
+          </w:r>
+        </w:sdtContent>
+      </w:sdt>
+      <w:r>
+        <w:rPr>
+          <w:rFonts w:ascii="Times New Roman" w:hAnsi="Times New Roman" w:cs="Times New Roman"/>
+          <w:szCs w:val="24"/>
+        </w:rPr>
+        <w:t xml:space="preserve"> </w:t>
+      </w:r>
+      <w:r>
+        <w:rPr>
+          <w:rFonts w:ascii="Times New Roman" w:hAnsi="Times New Roman" w:cs="Times New Roman"/>
+          <w:sz w:val="28"/>
+          <w:szCs w:val="28"/>
+          <w:lang w:eastAsia="zh-CN"/>
+        </w:rPr>
+        <w:t xml:space="preserve">Yes, every section is finished by all students in our group. </w:t>
+      </w:r>
+    </w:p>
+    <w:p>
+      <w:pPr>
+        <w:rPr>
+          <w:rFonts w:ascii="Times New Roman" w:hAnsi="Times New Roman" w:cs="Times New Roman" w:hint="eastAsia"/>
+          <w:sz w:val="28"/>
+          <w:szCs w:val="28"/>
+          <w:lang w:eastAsia="zh-CN"/>
+        </w:rPr>
+      </w:pPr>
+      <w:sdt>
+        <w:sdtPr>
+          <w:id w:val="-1270996757"/>
+          <w14:checkbox>
+            <w14:checked w14:val="0"/>
+            <w14:checkedState w14:val="2612" w14:font="MS Gothic"/>
+            <w14:uncheckedState w14:val="2610" w14:font="MS Gothic"/>
+          </w14:checkbox>
+        </w:sdtPr>
+        <w:sdtContent>
+          <w:r>
+            <w:rPr>
+              <w:rFonts w:ascii="MS Gothic" w:eastAsia="MS Gothic" w:hAnsi="MS Gothic" w:hint="eastAsia"/>
+            </w:rPr>
+            <w:t>☐</w:t>
+          </w:r>
+        </w:sdtContent>
+      </w:sdt>
+      <w:r>
+        <w:rPr>
+          <w:rFonts w:ascii="Times New Roman" w:hAnsi="Times New Roman" w:cs="Times New Roman"/>
+          <w:szCs w:val="24"/>
+        </w:rPr>
+        <w:t xml:space="preserve"> </w:t>
+      </w:r>
+      <w:r>
+        <w:rPr>
+          <w:rFonts w:ascii="Times New Roman" w:hAnsi="Times New Roman" w:cs="Times New Roman" w:hint="eastAsia"/>
+          <w:sz w:val="28"/>
+          <w:szCs w:val="28"/>
+          <w:lang w:eastAsia="zh-CN"/>
+        </w:rPr>
+        <w:t>N</w:t>
+      </w:r>
+      <w:r>
+        <w:rPr>
+          <w:rFonts w:ascii="Times New Roman" w:hAnsi="Times New Roman" w:cs="Times New Roman"/>
+          <w:sz w:val="28"/>
+          <w:szCs w:val="28"/>
+          <w:lang w:eastAsia="zh-CN"/>
+        </w:rPr>
+        <w:t xml:space="preserve">o, we divided the project into different parts. </w:t>
+      </w:r>
+      <w:r>
+        <w:rPr>
+          <w:rFonts w:ascii="Times New Roman" w:hAnsi="Times New Roman" w:cs="Times New Roman"/>
+          <w:sz w:val="28"/>
+          <w:szCs w:val="28"/>
+          <w:lang w:eastAsia="zh-CN"/>
+        </w:rPr>
+        <w:t xml:space="preserve">One student is responsible for 1~2 sections only. </w:t>
+      </w:r>
     </w:p>
     <w:p>
       <w:pPr>
@@ -608,7 +752,6 @@
               <w:tab w:val="right" w:leader="dot" w:pos="9628"/>
             </w:tabs>
             <w:rPr>
-              <w:rFonts w:ascii="Times New Roman" w:hAnsi="Times New Roman" w:cs="Times New Roman"/>
               <w:noProof/>
               <w:kern w:val="2"/>
               <w:sz w:val="21"/>
@@ -619,22 +762,25 @@
           <w:r>
             <w:rPr>
               <w:rFonts w:ascii="Times New Roman" w:hAnsi="Times New Roman" w:cs="Times New Roman"/>
+              <w:szCs w:val="24"/>
             </w:rPr>
             <w:fldChar w:fldCharType="begin"/>
           </w:r>
           <w:r>
             <w:rPr>
               <w:rFonts w:ascii="Times New Roman" w:hAnsi="Times New Roman" w:cs="Times New Roman"/>
+              <w:szCs w:val="24"/>
             </w:rPr>
             <w:instrText xml:space="preserve"> TOC \o "1-3" \h \z \u </w:instrText>
           </w:r>
           <w:r>
             <w:rPr>
               <w:rFonts w:ascii="Times New Roman" w:hAnsi="Times New Roman" w:cs="Times New Roman"/>
+              <w:szCs w:val="24"/>
             </w:rPr>
             <w:fldChar w:fldCharType="separate"/>
           </w:r>
-          <w:hyperlink w:anchor="_Toc107844844" w:history="1">
+          <w:hyperlink w:anchor="_Toc107848078" w:history="1">
             <w:r>
               <w:rPr>
                 <w:rStyle w:val="Hyperlink"/>
@@ -645,7 +791,6 @@
             </w:r>
             <w:r>
               <w:rPr>
-                <w:rFonts w:ascii="Times New Roman" w:hAnsi="Times New Roman" w:cs="Times New Roman"/>
                 <w:noProof/>
                 <w:kern w:val="2"/>
                 <w:sz w:val="21"/>
@@ -664,7 +809,6 @@
             </w:r>
             <w:r>
               <w:rPr>
-                <w:rFonts w:ascii="Times New Roman" w:hAnsi="Times New Roman" w:cs="Times New Roman"/>
                 <w:noProof/>
                 <w:webHidden/>
               </w:rPr>
@@ -672,7 +816,6 @@
             </w:r>
             <w:r>
               <w:rPr>
-                <w:rFonts w:ascii="Times New Roman" w:hAnsi="Times New Roman" w:cs="Times New Roman"/>
                 <w:noProof/>
                 <w:webHidden/>
               </w:rPr>
@@ -680,22 +823,19 @@
             </w:r>
             <w:r>
               <w:rPr>
-                <w:rFonts w:ascii="Times New Roman" w:hAnsi="Times New Roman" w:cs="Times New Roman"/>
-                <w:noProof/>
-                <w:webHidden/>
-              </w:rPr>
-              <w:instrText xml:space="preserve"> PAGEREF _Toc107844844 \h </w:instrText>
-            </w:r>
-            <w:r>
-              <w:rPr>
-                <w:rFonts w:ascii="Times New Roman" w:hAnsi="Times New Roman" w:cs="Times New Roman"/>
-                <w:noProof/>
-                <w:webHidden/>
-              </w:rPr>
-            </w:r>
-            <w:r>
-              <w:rPr>
-                <w:rFonts w:ascii="Times New Roman" w:hAnsi="Times New Roman" w:cs="Times New Roman"/>
+                <w:noProof/>
+                <w:webHidden/>
+              </w:rPr>
+              <w:instrText xml:space="preserve"> PAGEREF _Toc107848078 \h </w:instrText>
+            </w:r>
+            <w:r>
+              <w:rPr>
+                <w:noProof/>
+                <w:webHidden/>
+              </w:rPr>
+            </w:r>
+            <w:r>
+              <w:rPr>
                 <w:noProof/>
                 <w:webHidden/>
               </w:rPr>
@@ -703,15 +843,13 @@
             </w:r>
             <w:r>
               <w:rPr>
-                <w:rFonts w:ascii="Times New Roman" w:hAnsi="Times New Roman" w:cs="Times New Roman"/>
-                <w:noProof/>
-                <w:webHidden/>
-              </w:rPr>
-              <w:t>2</w:t>
-            </w:r>
-            <w:r>
-              <w:rPr>
-                <w:rFonts w:ascii="Times New Roman" w:hAnsi="Times New Roman" w:cs="Times New Roman"/>
+                <w:noProof/>
+                <w:webHidden/>
+              </w:rPr>
+              <w:t>3</w:t>
+            </w:r>
+            <w:r>
+              <w:rPr>
                 <w:noProof/>
                 <w:webHidden/>
               </w:rPr>
@@ -728,11 +866,14 @@
             </w:tabs>
             <w:ind w:left="480"/>
             <w:rPr>
-              <w:rFonts w:ascii="Times New Roman" w:hAnsi="Times New Roman" w:cs="Times New Roman"/>
               <w:noProof/>
+              <w:kern w:val="2"/>
+              <w:sz w:val="21"/>
+              <w:szCs w:val="22"/>
+              <w:lang w:val="en-US" w:eastAsia="zh-CN"/>
             </w:rPr>
           </w:pPr>
-          <w:hyperlink w:anchor="_Toc107844845" w:history="1">
+          <w:hyperlink w:anchor="_Toc107848079" w:history="1">
             <w:r>
               <w:rPr>
                 <w:rStyle w:val="Hyperlink"/>
@@ -743,8 +884,11 @@
             </w:r>
             <w:r>
               <w:rPr>
-                <w:rFonts w:ascii="Times New Roman" w:hAnsi="Times New Roman" w:cs="Times New Roman"/>
-                <w:noProof/>
+                <w:noProof/>
+                <w:kern w:val="2"/>
+                <w:sz w:val="21"/>
+                <w:szCs w:val="22"/>
+                <w:lang w:val="en-US" w:eastAsia="zh-CN"/>
               </w:rPr>
               <w:tab/>
             </w:r>
@@ -758,7 +902,6 @@
             </w:r>
             <w:r>
               <w:rPr>
-                <w:rFonts w:ascii="Times New Roman" w:hAnsi="Times New Roman" w:cs="Times New Roman"/>
                 <w:noProof/>
                 <w:webHidden/>
               </w:rPr>
@@ -766,7 +909,6 @@
             </w:r>
             <w:r>
               <w:rPr>
-                <w:rFonts w:ascii="Times New Roman" w:hAnsi="Times New Roman" w:cs="Times New Roman"/>
                 <w:noProof/>
                 <w:webHidden/>
               </w:rPr>
@@ -774,22 +916,19 @@
             </w:r>
             <w:r>
               <w:rPr>
-                <w:rFonts w:ascii="Times New Roman" w:hAnsi="Times New Roman" w:cs="Times New Roman"/>
-                <w:noProof/>
-                <w:webHidden/>
-              </w:rPr>
-              <w:instrText xml:space="preserve"> PAGEREF _Toc107844845 \h </w:instrText>
-            </w:r>
-            <w:r>
-              <w:rPr>
-                <w:rFonts w:ascii="Times New Roman" w:hAnsi="Times New Roman" w:cs="Times New Roman"/>
-                <w:noProof/>
-                <w:webHidden/>
-              </w:rPr>
-            </w:r>
-            <w:r>
-              <w:rPr>
-                <w:rFonts w:ascii="Times New Roman" w:hAnsi="Times New Roman" w:cs="Times New Roman"/>
+                <w:noProof/>
+                <w:webHidden/>
+              </w:rPr>
+              <w:instrText xml:space="preserve"> PAGEREF _Toc107848079 \h </w:instrText>
+            </w:r>
+            <w:r>
+              <w:rPr>
+                <w:noProof/>
+                <w:webHidden/>
+              </w:rPr>
+            </w:r>
+            <w:r>
+              <w:rPr>
                 <w:noProof/>
                 <w:webHidden/>
               </w:rPr>
@@ -797,15 +936,13 @@
             </w:r>
             <w:r>
               <w:rPr>
-                <w:rFonts w:ascii="Times New Roman" w:hAnsi="Times New Roman" w:cs="Times New Roman"/>
-                <w:noProof/>
-                <w:webHidden/>
-              </w:rPr>
-              <w:t>2</w:t>
-            </w:r>
-            <w:r>
-              <w:rPr>
-                <w:rFonts w:ascii="Times New Roman" w:hAnsi="Times New Roman" w:cs="Times New Roman"/>
+                <w:noProof/>
+                <w:webHidden/>
+              </w:rPr>
+              <w:t>3</w:t>
+            </w:r>
+            <w:r>
+              <w:rPr>
                 <w:noProof/>
                 <w:webHidden/>
               </w:rPr>
@@ -822,11 +959,14 @@
             </w:tabs>
             <w:ind w:left="480"/>
             <w:rPr>
-              <w:rFonts w:ascii="Times New Roman" w:hAnsi="Times New Roman" w:cs="Times New Roman"/>
               <w:noProof/>
+              <w:kern w:val="2"/>
+              <w:sz w:val="21"/>
+              <w:szCs w:val="22"/>
+              <w:lang w:val="en-US" w:eastAsia="zh-CN"/>
             </w:rPr>
           </w:pPr>
-          <w:hyperlink w:anchor="_Toc107844846" w:history="1">
+          <w:hyperlink w:anchor="_Toc107848080" w:history="1">
             <w:r>
               <w:rPr>
                 <w:rStyle w:val="Hyperlink"/>
@@ -837,8 +977,11 @@
             </w:r>
             <w:r>
               <w:rPr>
-                <w:rFonts w:ascii="Times New Roman" w:hAnsi="Times New Roman" w:cs="Times New Roman"/>
-                <w:noProof/>
+                <w:noProof/>
+                <w:kern w:val="2"/>
+                <w:sz w:val="21"/>
+                <w:szCs w:val="22"/>
+                <w:lang w:val="en-US" w:eastAsia="zh-CN"/>
               </w:rPr>
               <w:tab/>
             </w:r>
@@ -848,11 +991,10 @@
                 <w:rFonts w:ascii="Times New Roman" w:hAnsi="Times New Roman" w:cs="Times New Roman"/>
                 <w:noProof/>
               </w:rPr>
-              <w:t>Contribution to the report: Provide details of the group members and their area (contribution) of the investigation</w:t>
-            </w:r>
-            <w:r>
-              <w:rPr>
-                <w:rFonts w:ascii="Times New Roman" w:hAnsi="Times New Roman" w:cs="Times New Roman"/>
+              <w:t>Contribution to the report</w:t>
+            </w:r>
+            <w:r>
+              <w:rPr>
                 <w:noProof/>
                 <w:webHidden/>
               </w:rPr>
@@ -860,7 +1002,6 @@
             </w:r>
             <w:r>
               <w:rPr>
-                <w:rFonts w:ascii="Times New Roman" w:hAnsi="Times New Roman" w:cs="Times New Roman"/>
                 <w:noProof/>
                 <w:webHidden/>
               </w:rPr>
@@ -868,22 +1009,19 @@
             </w:r>
             <w:r>
               <w:rPr>
-                <w:rFonts w:ascii="Times New Roman" w:hAnsi="Times New Roman" w:cs="Times New Roman"/>
-                <w:noProof/>
-                <w:webHidden/>
-              </w:rPr>
-              <w:instrText xml:space="preserve"> PAGEREF _Toc107844846 \h </w:instrText>
-            </w:r>
-            <w:r>
-              <w:rPr>
-                <w:rFonts w:ascii="Times New Roman" w:hAnsi="Times New Roman" w:cs="Times New Roman"/>
-                <w:noProof/>
-                <w:webHidden/>
-              </w:rPr>
-            </w:r>
-            <w:r>
-              <w:rPr>
-                <w:rFonts w:ascii="Times New Roman" w:hAnsi="Times New Roman" w:cs="Times New Roman"/>
+                <w:noProof/>
+                <w:webHidden/>
+              </w:rPr>
+              <w:instrText xml:space="preserve"> PAGEREF _Toc107848080 \h </w:instrText>
+            </w:r>
+            <w:r>
+              <w:rPr>
+                <w:noProof/>
+                <w:webHidden/>
+              </w:rPr>
+            </w:r>
+            <w:r>
+              <w:rPr>
                 <w:noProof/>
                 <w:webHidden/>
               </w:rPr>
@@ -891,15 +1029,13 @@
             </w:r>
             <w:r>
               <w:rPr>
-                <w:rFonts w:ascii="Times New Roman" w:hAnsi="Times New Roman" w:cs="Times New Roman"/>
-                <w:noProof/>
-                <w:webHidden/>
-              </w:rPr>
-              <w:t>2</w:t>
-            </w:r>
-            <w:r>
-              <w:rPr>
-                <w:rFonts w:ascii="Times New Roman" w:hAnsi="Times New Roman" w:cs="Times New Roman"/>
+                <w:noProof/>
+                <w:webHidden/>
+              </w:rPr>
+              <w:t>3</w:t>
+            </w:r>
+            <w:r>
+              <w:rPr>
                 <w:noProof/>
                 <w:webHidden/>
               </w:rPr>
@@ -915,7 +1051,6 @@
               <w:tab w:val="right" w:leader="dot" w:pos="9628"/>
             </w:tabs>
             <w:rPr>
-              <w:rFonts w:ascii="Times New Roman" w:hAnsi="Times New Roman" w:cs="Times New Roman"/>
               <w:noProof/>
               <w:kern w:val="2"/>
               <w:sz w:val="21"/>
@@ -923,7 +1058,7 @@
               <w:lang w:val="en-US" w:eastAsia="zh-CN"/>
             </w:rPr>
           </w:pPr>
-          <w:hyperlink w:anchor="_Toc107844847" w:history="1">
+          <w:hyperlink w:anchor="_Toc107848081" w:history="1">
             <w:r>
               <w:rPr>
                 <w:rStyle w:val="Hyperlink"/>
@@ -934,7 +1069,6 @@
             </w:r>
             <w:r>
               <w:rPr>
-                <w:rFonts w:ascii="Times New Roman" w:hAnsi="Times New Roman" w:cs="Times New Roman"/>
                 <w:noProof/>
                 <w:kern w:val="2"/>
                 <w:sz w:val="21"/>
@@ -953,7 +1087,6 @@
             </w:r>
             <w:r>
               <w:rPr>
-                <w:rFonts w:ascii="Times New Roman" w:hAnsi="Times New Roman" w:cs="Times New Roman"/>
                 <w:noProof/>
                 <w:webHidden/>
               </w:rPr>
@@ -961,7 +1094,6 @@
             </w:r>
             <w:r>
               <w:rPr>
-                <w:rFonts w:ascii="Times New Roman" w:hAnsi="Times New Roman" w:cs="Times New Roman"/>
                 <w:noProof/>
                 <w:webHidden/>
               </w:rPr>
@@ -969,22 +1101,19 @@
             </w:r>
             <w:r>
               <w:rPr>
-                <w:rFonts w:ascii="Times New Roman" w:hAnsi="Times New Roman" w:cs="Times New Roman"/>
-                <w:noProof/>
-                <w:webHidden/>
-              </w:rPr>
-              <w:instrText xml:space="preserve"> PAGEREF _Toc107844847 \h </w:instrText>
-            </w:r>
-            <w:r>
-              <w:rPr>
-                <w:rFonts w:ascii="Times New Roman" w:hAnsi="Times New Roman" w:cs="Times New Roman"/>
-                <w:noProof/>
-                <w:webHidden/>
-              </w:rPr>
-            </w:r>
-            <w:r>
-              <w:rPr>
-                <w:rFonts w:ascii="Times New Roman" w:hAnsi="Times New Roman" w:cs="Times New Roman"/>
+                <w:noProof/>
+                <w:webHidden/>
+              </w:rPr>
+              <w:instrText xml:space="preserve"> PAGEREF _Toc107848081 \h </w:instrText>
+            </w:r>
+            <w:r>
+              <w:rPr>
+                <w:noProof/>
+                <w:webHidden/>
+              </w:rPr>
+            </w:r>
+            <w:r>
+              <w:rPr>
                 <w:noProof/>
                 <w:webHidden/>
               </w:rPr>
@@ -992,621 +1121,13 @@
             </w:r>
             <w:r>
               <w:rPr>
-                <w:rFonts w:ascii="Times New Roman" w:hAnsi="Times New Roman" w:cs="Times New Roman"/>
-                <w:noProof/>
-                <w:webHidden/>
-              </w:rPr>
-              <w:t>2</w:t>
-            </w:r>
-            <w:r>
-              <w:rPr>
-                <w:rFonts w:ascii="Times New Roman" w:hAnsi="Times New Roman" w:cs="Times New Roman"/>
-                <w:noProof/>
-                <w:webHidden/>
-              </w:rPr>
-              <w:fldChar w:fldCharType="end"/>
-            </w:r>
-          </w:hyperlink>
-        </w:p>
-        <w:p>
-          <w:pPr>
-            <w:pStyle w:val="TOC1"/>
-            <w:tabs>
-              <w:tab w:val="left" w:pos="420"/>
-              <w:tab w:val="right" w:leader="dot" w:pos="9628"/>
-            </w:tabs>
-            <w:rPr>
-              <w:rFonts w:ascii="Times New Roman" w:hAnsi="Times New Roman" w:cs="Times New Roman"/>
-              <w:noProof/>
-              <w:kern w:val="2"/>
-              <w:sz w:val="21"/>
-              <w:szCs w:val="22"/>
-              <w:lang w:val="en-US" w:eastAsia="zh-CN"/>
-            </w:rPr>
-          </w:pPr>
-          <w:hyperlink w:anchor="_Toc107844848" w:history="1">
-            <w:r>
-              <w:rPr>
-                <w:rStyle w:val="Hyperlink"/>
-                <w:rFonts w:ascii="Times New Roman" w:hAnsi="Times New Roman" w:cs="Times New Roman"/>
-                <w:noProof/>
+                <w:noProof/>
+                <w:webHidden/>
               </w:rPr>
               <w:t>3</w:t>
             </w:r>
             <w:r>
               <w:rPr>
-                <w:rFonts w:ascii="Times New Roman" w:hAnsi="Times New Roman" w:cs="Times New Roman"/>
-                <w:noProof/>
-                <w:kern w:val="2"/>
-                <w:sz w:val="21"/>
-                <w:szCs w:val="22"/>
-                <w:lang w:val="en-US" w:eastAsia="zh-CN"/>
-              </w:rPr>
-              <w:tab/>
-            </w:r>
-            <w:r>
-              <w:rPr>
-                <w:rStyle w:val="Hyperlink"/>
-                <w:rFonts w:ascii="Times New Roman" w:hAnsi="Times New Roman" w:cs="Times New Roman"/>
-                <w:noProof/>
-              </w:rPr>
-              <w:t>The used repair materials, devices, tools</w:t>
-            </w:r>
-            <w:r>
-              <w:rPr>
-                <w:rFonts w:ascii="Times New Roman" w:hAnsi="Times New Roman" w:cs="Times New Roman"/>
-                <w:noProof/>
-                <w:webHidden/>
-              </w:rPr>
-              <w:tab/>
-            </w:r>
-            <w:r>
-              <w:rPr>
-                <w:rFonts w:ascii="Times New Roman" w:hAnsi="Times New Roman" w:cs="Times New Roman"/>
-                <w:noProof/>
-                <w:webHidden/>
-              </w:rPr>
-              <w:fldChar w:fldCharType="begin"/>
-            </w:r>
-            <w:r>
-              <w:rPr>
-                <w:rFonts w:ascii="Times New Roman" w:hAnsi="Times New Roman" w:cs="Times New Roman"/>
-                <w:noProof/>
-                <w:webHidden/>
-              </w:rPr>
-              <w:instrText xml:space="preserve"> PAGEREF _Toc107844848 \h </w:instrText>
-            </w:r>
-            <w:r>
-              <w:rPr>
-                <w:rFonts w:ascii="Times New Roman" w:hAnsi="Times New Roman" w:cs="Times New Roman"/>
-                <w:noProof/>
-                <w:webHidden/>
-              </w:rPr>
-            </w:r>
-            <w:r>
-              <w:rPr>
-                <w:rFonts w:ascii="Times New Roman" w:hAnsi="Times New Roman" w:cs="Times New Roman"/>
-                <w:noProof/>
-                <w:webHidden/>
-              </w:rPr>
-              <w:fldChar w:fldCharType="separate"/>
-            </w:r>
-            <w:r>
-              <w:rPr>
-                <w:rFonts w:ascii="Times New Roman" w:hAnsi="Times New Roman" w:cs="Times New Roman"/>
-                <w:noProof/>
-                <w:webHidden/>
-              </w:rPr>
-              <w:t>2</w:t>
-            </w:r>
-            <w:r>
-              <w:rPr>
-                <w:rFonts w:ascii="Times New Roman" w:hAnsi="Times New Roman" w:cs="Times New Roman"/>
-                <w:noProof/>
-                <w:webHidden/>
-              </w:rPr>
-              <w:fldChar w:fldCharType="end"/>
-            </w:r>
-          </w:hyperlink>
-        </w:p>
-        <w:p>
-          <w:pPr>
-            <w:pStyle w:val="TOC1"/>
-            <w:tabs>
-              <w:tab w:val="left" w:pos="420"/>
-              <w:tab w:val="right" w:leader="dot" w:pos="9628"/>
-            </w:tabs>
-            <w:rPr>
-              <w:rFonts w:ascii="Times New Roman" w:hAnsi="Times New Roman" w:cs="Times New Roman"/>
-              <w:noProof/>
-              <w:kern w:val="2"/>
-              <w:sz w:val="21"/>
-              <w:szCs w:val="22"/>
-              <w:lang w:val="en-US" w:eastAsia="zh-CN"/>
-            </w:rPr>
-          </w:pPr>
-          <w:hyperlink w:anchor="_Toc107844849" w:history="1">
-            <w:r>
-              <w:rPr>
-                <w:rStyle w:val="Hyperlink"/>
-                <w:rFonts w:ascii="Times New Roman" w:hAnsi="Times New Roman" w:cs="Times New Roman"/>
-                <w:noProof/>
-              </w:rPr>
-              <w:t>4</w:t>
-            </w:r>
-            <w:r>
-              <w:rPr>
-                <w:rFonts w:ascii="Times New Roman" w:hAnsi="Times New Roman" w:cs="Times New Roman"/>
-                <w:noProof/>
-                <w:kern w:val="2"/>
-                <w:sz w:val="21"/>
-                <w:szCs w:val="22"/>
-                <w:lang w:val="en-US" w:eastAsia="zh-CN"/>
-              </w:rPr>
-              <w:tab/>
-            </w:r>
-            <w:r>
-              <w:rPr>
-                <w:rStyle w:val="Hyperlink"/>
-                <w:rFonts w:ascii="Times New Roman" w:hAnsi="Times New Roman" w:cs="Times New Roman"/>
-                <w:noProof/>
-              </w:rPr>
-              <w:t>Sustainability in renovation work</w:t>
-            </w:r>
-            <w:r>
-              <w:rPr>
-                <w:rFonts w:ascii="Times New Roman" w:hAnsi="Times New Roman" w:cs="Times New Roman"/>
-                <w:noProof/>
-                <w:webHidden/>
-              </w:rPr>
-              <w:tab/>
-            </w:r>
-            <w:r>
-              <w:rPr>
-                <w:rFonts w:ascii="Times New Roman" w:hAnsi="Times New Roman" w:cs="Times New Roman"/>
-                <w:noProof/>
-                <w:webHidden/>
-              </w:rPr>
-              <w:fldChar w:fldCharType="begin"/>
-            </w:r>
-            <w:r>
-              <w:rPr>
-                <w:rFonts w:ascii="Times New Roman" w:hAnsi="Times New Roman" w:cs="Times New Roman"/>
-                <w:noProof/>
-                <w:webHidden/>
-              </w:rPr>
-              <w:instrText xml:space="preserve"> PAGEREF _Toc107844849 \h </w:instrText>
-            </w:r>
-            <w:r>
-              <w:rPr>
-                <w:rFonts w:ascii="Times New Roman" w:hAnsi="Times New Roman" w:cs="Times New Roman"/>
-                <w:noProof/>
-                <w:webHidden/>
-              </w:rPr>
-            </w:r>
-            <w:r>
-              <w:rPr>
-                <w:rFonts w:ascii="Times New Roman" w:hAnsi="Times New Roman" w:cs="Times New Roman"/>
-                <w:noProof/>
-                <w:webHidden/>
-              </w:rPr>
-              <w:fldChar w:fldCharType="separate"/>
-            </w:r>
-            <w:r>
-              <w:rPr>
-                <w:rFonts w:ascii="Times New Roman" w:hAnsi="Times New Roman" w:cs="Times New Roman"/>
-                <w:noProof/>
-                <w:webHidden/>
-              </w:rPr>
-              <w:t>2</w:t>
-            </w:r>
-            <w:r>
-              <w:rPr>
-                <w:rFonts w:ascii="Times New Roman" w:hAnsi="Times New Roman" w:cs="Times New Roman"/>
-                <w:noProof/>
-                <w:webHidden/>
-              </w:rPr>
-              <w:fldChar w:fldCharType="end"/>
-            </w:r>
-          </w:hyperlink>
-        </w:p>
-        <w:p>
-          <w:pPr>
-            <w:pStyle w:val="TOC1"/>
-            <w:tabs>
-              <w:tab w:val="left" w:pos="420"/>
-              <w:tab w:val="right" w:leader="dot" w:pos="9628"/>
-            </w:tabs>
-            <w:rPr>
-              <w:rFonts w:ascii="Times New Roman" w:hAnsi="Times New Roman" w:cs="Times New Roman"/>
-              <w:noProof/>
-              <w:kern w:val="2"/>
-              <w:sz w:val="21"/>
-              <w:szCs w:val="22"/>
-              <w:lang w:val="en-US" w:eastAsia="zh-CN"/>
-            </w:rPr>
-          </w:pPr>
-          <w:hyperlink w:anchor="_Toc107844850" w:history="1">
-            <w:r>
-              <w:rPr>
-                <w:rStyle w:val="Hyperlink"/>
-                <w:rFonts w:ascii="Times New Roman" w:hAnsi="Times New Roman" w:cs="Times New Roman"/>
-                <w:noProof/>
-              </w:rPr>
-              <w:t>5</w:t>
-            </w:r>
-            <w:r>
-              <w:rPr>
-                <w:rFonts w:ascii="Times New Roman" w:hAnsi="Times New Roman" w:cs="Times New Roman"/>
-                <w:noProof/>
-                <w:kern w:val="2"/>
-                <w:sz w:val="21"/>
-                <w:szCs w:val="22"/>
-                <w:lang w:val="en-US" w:eastAsia="zh-CN"/>
-              </w:rPr>
-              <w:tab/>
-            </w:r>
-            <w:r>
-              <w:rPr>
-                <w:rStyle w:val="Hyperlink"/>
-                <w:rFonts w:ascii="Times New Roman" w:hAnsi="Times New Roman" w:cs="Times New Roman"/>
-                <w:noProof/>
-              </w:rPr>
-              <w:t>load bearing capacity of repaired structures</w:t>
-            </w:r>
-            <w:r>
-              <w:rPr>
-                <w:rFonts w:ascii="Times New Roman" w:hAnsi="Times New Roman" w:cs="Times New Roman"/>
-                <w:noProof/>
-                <w:webHidden/>
-              </w:rPr>
-              <w:tab/>
-            </w:r>
-            <w:r>
-              <w:rPr>
-                <w:rFonts w:ascii="Times New Roman" w:hAnsi="Times New Roman" w:cs="Times New Roman"/>
-                <w:noProof/>
-                <w:webHidden/>
-              </w:rPr>
-              <w:fldChar w:fldCharType="begin"/>
-            </w:r>
-            <w:r>
-              <w:rPr>
-                <w:rFonts w:ascii="Times New Roman" w:hAnsi="Times New Roman" w:cs="Times New Roman"/>
-                <w:noProof/>
-                <w:webHidden/>
-              </w:rPr>
-              <w:instrText xml:space="preserve"> PAGEREF _Toc107844850 \h </w:instrText>
-            </w:r>
-            <w:r>
-              <w:rPr>
-                <w:rFonts w:ascii="Times New Roman" w:hAnsi="Times New Roman" w:cs="Times New Roman"/>
-                <w:noProof/>
-                <w:webHidden/>
-              </w:rPr>
-            </w:r>
-            <w:r>
-              <w:rPr>
-                <w:rFonts w:ascii="Times New Roman" w:hAnsi="Times New Roman" w:cs="Times New Roman"/>
-                <w:noProof/>
-                <w:webHidden/>
-              </w:rPr>
-              <w:fldChar w:fldCharType="separate"/>
-            </w:r>
-            <w:r>
-              <w:rPr>
-                <w:rFonts w:ascii="Times New Roman" w:hAnsi="Times New Roman" w:cs="Times New Roman"/>
-                <w:noProof/>
-                <w:webHidden/>
-              </w:rPr>
-              <w:t>2</w:t>
-            </w:r>
-            <w:r>
-              <w:rPr>
-                <w:rFonts w:ascii="Times New Roman" w:hAnsi="Times New Roman" w:cs="Times New Roman"/>
-                <w:noProof/>
-                <w:webHidden/>
-              </w:rPr>
-              <w:fldChar w:fldCharType="end"/>
-            </w:r>
-          </w:hyperlink>
-        </w:p>
-        <w:p>
-          <w:pPr>
-            <w:pStyle w:val="TOC1"/>
-            <w:tabs>
-              <w:tab w:val="left" w:pos="420"/>
-              <w:tab w:val="right" w:leader="dot" w:pos="9628"/>
-            </w:tabs>
-            <w:rPr>
-              <w:rFonts w:ascii="Times New Roman" w:hAnsi="Times New Roman" w:cs="Times New Roman"/>
-              <w:noProof/>
-              <w:kern w:val="2"/>
-              <w:sz w:val="21"/>
-              <w:szCs w:val="22"/>
-              <w:lang w:val="en-US" w:eastAsia="zh-CN"/>
-            </w:rPr>
-          </w:pPr>
-          <w:hyperlink w:anchor="_Toc107844851" w:history="1">
-            <w:r>
-              <w:rPr>
-                <w:rStyle w:val="Hyperlink"/>
-                <w:rFonts w:ascii="Times New Roman" w:hAnsi="Times New Roman" w:cs="Times New Roman"/>
-                <w:noProof/>
-              </w:rPr>
-              <w:t>6</w:t>
-            </w:r>
-            <w:r>
-              <w:rPr>
-                <w:rFonts w:ascii="Times New Roman" w:hAnsi="Times New Roman" w:cs="Times New Roman"/>
-                <w:noProof/>
-                <w:kern w:val="2"/>
-                <w:sz w:val="21"/>
-                <w:szCs w:val="22"/>
-                <w:lang w:val="en-US" w:eastAsia="zh-CN"/>
-              </w:rPr>
-              <w:tab/>
-            </w:r>
-            <w:r>
-              <w:rPr>
-                <w:rStyle w:val="Hyperlink"/>
-                <w:rFonts w:ascii="Times New Roman" w:hAnsi="Times New Roman" w:cs="Times New Roman"/>
-                <w:noProof/>
-              </w:rPr>
-              <w:t>Safety measures for repair work</w:t>
-            </w:r>
-            <w:r>
-              <w:rPr>
-                <w:rFonts w:ascii="Times New Roman" w:hAnsi="Times New Roman" w:cs="Times New Roman"/>
-                <w:noProof/>
-                <w:webHidden/>
-              </w:rPr>
-              <w:tab/>
-            </w:r>
-            <w:r>
-              <w:rPr>
-                <w:rFonts w:ascii="Times New Roman" w:hAnsi="Times New Roman" w:cs="Times New Roman"/>
-                <w:noProof/>
-                <w:webHidden/>
-              </w:rPr>
-              <w:fldChar w:fldCharType="begin"/>
-            </w:r>
-            <w:r>
-              <w:rPr>
-                <w:rFonts w:ascii="Times New Roman" w:hAnsi="Times New Roman" w:cs="Times New Roman"/>
-                <w:noProof/>
-                <w:webHidden/>
-              </w:rPr>
-              <w:instrText xml:space="preserve"> PAGEREF _Toc107844851 \h </w:instrText>
-            </w:r>
-            <w:r>
-              <w:rPr>
-                <w:rFonts w:ascii="Times New Roman" w:hAnsi="Times New Roman" w:cs="Times New Roman"/>
-                <w:noProof/>
-                <w:webHidden/>
-              </w:rPr>
-            </w:r>
-            <w:r>
-              <w:rPr>
-                <w:rFonts w:ascii="Times New Roman" w:hAnsi="Times New Roman" w:cs="Times New Roman"/>
-                <w:noProof/>
-                <w:webHidden/>
-              </w:rPr>
-              <w:fldChar w:fldCharType="separate"/>
-            </w:r>
-            <w:r>
-              <w:rPr>
-                <w:rFonts w:ascii="Times New Roman" w:hAnsi="Times New Roman" w:cs="Times New Roman"/>
-                <w:noProof/>
-                <w:webHidden/>
-              </w:rPr>
-              <w:t>2</w:t>
-            </w:r>
-            <w:r>
-              <w:rPr>
-                <w:rFonts w:ascii="Times New Roman" w:hAnsi="Times New Roman" w:cs="Times New Roman"/>
-                <w:noProof/>
-                <w:webHidden/>
-              </w:rPr>
-              <w:fldChar w:fldCharType="end"/>
-            </w:r>
-          </w:hyperlink>
-        </w:p>
-        <w:p>
-          <w:pPr>
-            <w:pStyle w:val="TOC1"/>
-            <w:tabs>
-              <w:tab w:val="left" w:pos="420"/>
-              <w:tab w:val="right" w:leader="dot" w:pos="9628"/>
-            </w:tabs>
-            <w:rPr>
-              <w:rFonts w:ascii="Times New Roman" w:hAnsi="Times New Roman" w:cs="Times New Roman"/>
-              <w:noProof/>
-              <w:kern w:val="2"/>
-              <w:sz w:val="21"/>
-              <w:szCs w:val="22"/>
-              <w:lang w:val="en-US" w:eastAsia="zh-CN"/>
-            </w:rPr>
-          </w:pPr>
-          <w:hyperlink w:anchor="_Toc107844852" w:history="1">
-            <w:r>
-              <w:rPr>
-                <w:rStyle w:val="Hyperlink"/>
-                <w:rFonts w:ascii="Times New Roman" w:hAnsi="Times New Roman" w:cs="Times New Roman"/>
-                <w:noProof/>
-              </w:rPr>
-              <w:t>7</w:t>
-            </w:r>
-            <w:r>
-              <w:rPr>
-                <w:rFonts w:ascii="Times New Roman" w:hAnsi="Times New Roman" w:cs="Times New Roman"/>
-                <w:noProof/>
-                <w:kern w:val="2"/>
-                <w:sz w:val="21"/>
-                <w:szCs w:val="22"/>
-                <w:lang w:val="en-US" w:eastAsia="zh-CN"/>
-              </w:rPr>
-              <w:tab/>
-            </w:r>
-            <w:r>
-              <w:rPr>
-                <w:rStyle w:val="Hyperlink"/>
-                <w:rFonts w:ascii="Times New Roman" w:hAnsi="Times New Roman" w:cs="Times New Roman"/>
-                <w:noProof/>
-              </w:rPr>
-              <w:t>SWOT-analysis (Strengths, Weaknesses, Opportunities, Threats)</w:t>
-            </w:r>
-            <w:r>
-              <w:rPr>
-                <w:rFonts w:ascii="Times New Roman" w:hAnsi="Times New Roman" w:cs="Times New Roman"/>
-                <w:noProof/>
-                <w:webHidden/>
-              </w:rPr>
-              <w:tab/>
-            </w:r>
-            <w:r>
-              <w:rPr>
-                <w:rFonts w:ascii="Times New Roman" w:hAnsi="Times New Roman" w:cs="Times New Roman"/>
-                <w:noProof/>
-                <w:webHidden/>
-              </w:rPr>
-              <w:fldChar w:fldCharType="begin"/>
-            </w:r>
-            <w:r>
-              <w:rPr>
-                <w:rFonts w:ascii="Times New Roman" w:hAnsi="Times New Roman" w:cs="Times New Roman"/>
-                <w:noProof/>
-                <w:webHidden/>
-              </w:rPr>
-              <w:instrText xml:space="preserve"> PAGEREF _Toc107844852 \h </w:instrText>
-            </w:r>
-            <w:r>
-              <w:rPr>
-                <w:rFonts w:ascii="Times New Roman" w:hAnsi="Times New Roman" w:cs="Times New Roman"/>
-                <w:noProof/>
-                <w:webHidden/>
-              </w:rPr>
-            </w:r>
-            <w:r>
-              <w:rPr>
-                <w:rFonts w:ascii="Times New Roman" w:hAnsi="Times New Roman" w:cs="Times New Roman"/>
-                <w:noProof/>
-                <w:webHidden/>
-              </w:rPr>
-              <w:fldChar w:fldCharType="separate"/>
-            </w:r>
-            <w:r>
-              <w:rPr>
-                <w:rFonts w:ascii="Times New Roman" w:hAnsi="Times New Roman" w:cs="Times New Roman"/>
-                <w:noProof/>
-                <w:webHidden/>
-              </w:rPr>
-              <w:t>2</w:t>
-            </w:r>
-            <w:r>
-              <w:rPr>
-                <w:rFonts w:ascii="Times New Roman" w:hAnsi="Times New Roman" w:cs="Times New Roman"/>
-                <w:noProof/>
-                <w:webHidden/>
-              </w:rPr>
-              <w:fldChar w:fldCharType="end"/>
-            </w:r>
-          </w:hyperlink>
-        </w:p>
-        <w:p>
-          <w:pPr>
-            <w:pStyle w:val="TOC1"/>
-            <w:tabs>
-              <w:tab w:val="left" w:pos="420"/>
-              <w:tab w:val="right" w:leader="dot" w:pos="9628"/>
-            </w:tabs>
-            <w:rPr>
-              <w:rFonts w:ascii="Times New Roman" w:hAnsi="Times New Roman" w:cs="Times New Roman"/>
-              <w:noProof/>
-              <w:kern w:val="2"/>
-              <w:sz w:val="21"/>
-              <w:szCs w:val="22"/>
-              <w:lang w:val="en-US" w:eastAsia="zh-CN"/>
-            </w:rPr>
-          </w:pPr>
-          <w:hyperlink w:anchor="_Toc107844853" w:history="1">
-            <w:r>
-              <w:rPr>
-                <w:rStyle w:val="Hyperlink"/>
-                <w:rFonts w:ascii="Times New Roman" w:hAnsi="Times New Roman" w:cs="Times New Roman"/>
-                <w:noProof/>
-              </w:rPr>
-              <w:t>8</w:t>
-            </w:r>
-            <w:r>
-              <w:rPr>
-                <w:rFonts w:ascii="Times New Roman" w:hAnsi="Times New Roman" w:cs="Times New Roman"/>
-                <w:noProof/>
-                <w:kern w:val="2"/>
-                <w:sz w:val="21"/>
-                <w:szCs w:val="22"/>
-                <w:lang w:val="en-US" w:eastAsia="zh-CN"/>
-              </w:rPr>
-              <w:tab/>
-            </w:r>
-            <w:r>
-              <w:rPr>
-                <w:rStyle w:val="Hyperlink"/>
-                <w:rFonts w:ascii="Times New Roman" w:hAnsi="Times New Roman" w:cs="Times New Roman"/>
-                <w:noProof/>
-              </w:rPr>
-              <w:t>Estimation of the residual service life of repaired structures</w:t>
-            </w:r>
-            <w:r>
-              <w:rPr>
-                <w:rFonts w:ascii="Times New Roman" w:hAnsi="Times New Roman" w:cs="Times New Roman"/>
-                <w:noProof/>
-                <w:webHidden/>
-              </w:rPr>
-              <w:tab/>
-            </w:r>
-            <w:r>
-              <w:rPr>
-                <w:rFonts w:ascii="Times New Roman" w:hAnsi="Times New Roman" w:cs="Times New Roman"/>
-                <w:noProof/>
-                <w:webHidden/>
-              </w:rPr>
-              <w:fldChar w:fldCharType="begin"/>
-            </w:r>
-            <w:r>
-              <w:rPr>
-                <w:rFonts w:ascii="Times New Roman" w:hAnsi="Times New Roman" w:cs="Times New Roman"/>
-                <w:noProof/>
-                <w:webHidden/>
-              </w:rPr>
-              <w:instrText xml:space="preserve"> PAGEREF _Toc107844853 \h </w:instrText>
-            </w:r>
-            <w:r>
-              <w:rPr>
-                <w:rFonts w:ascii="Times New Roman" w:hAnsi="Times New Roman" w:cs="Times New Roman"/>
-                <w:noProof/>
-                <w:webHidden/>
-              </w:rPr>
-            </w:r>
-            <w:r>
-              <w:rPr>
-                <w:rFonts w:ascii="Times New Roman" w:hAnsi="Times New Roman" w:cs="Times New Roman"/>
-                <w:noProof/>
-                <w:webHidden/>
-              </w:rPr>
-              <w:fldChar w:fldCharType="separate"/>
-            </w:r>
-            <w:r>
-              <w:rPr>
-                <w:rFonts w:ascii="Times New Roman" w:hAnsi="Times New Roman" w:cs="Times New Roman"/>
-                <w:noProof/>
-                <w:webHidden/>
-              </w:rPr>
-              <w:t>2</w:t>
-            </w:r>
-            <w:r>
-              <w:rPr>
-                <w:rFonts w:ascii="Times New Roman" w:hAnsi="Times New Roman" w:cs="Times New Roman"/>
                 <w:noProof/>
                 <w:webHidden/>
               </w:rPr>
@@ -1623,23 +1144,29 @@
             </w:tabs>
             <w:ind w:left="480"/>
             <w:rPr>
-              <w:rFonts w:ascii="Times New Roman" w:hAnsi="Times New Roman" w:cs="Times New Roman"/>
               <w:noProof/>
+              <w:kern w:val="2"/>
+              <w:sz w:val="21"/>
+              <w:szCs w:val="22"/>
+              <w:lang w:val="en-US" w:eastAsia="zh-CN"/>
             </w:rPr>
           </w:pPr>
-          <w:hyperlink w:anchor="_Toc107844854" w:history="1">
+          <w:hyperlink w:anchor="_Toc107848082" w:history="1">
             <w:r>
               <w:rPr>
                 <w:rStyle w:val="Hyperlink"/>
                 <w:rFonts w:ascii="Times New Roman" w:hAnsi="Times New Roman" w:cs="Times New Roman"/>
                 <w:noProof/>
               </w:rPr>
-              <w:t>8.1</w:t>
-            </w:r>
-            <w:r>
-              <w:rPr>
-                <w:rFonts w:ascii="Times New Roman" w:hAnsi="Times New Roman" w:cs="Times New Roman"/>
-                <w:noProof/>
+              <w:t>2.1</w:t>
+            </w:r>
+            <w:r>
+              <w:rPr>
+                <w:noProof/>
+                <w:kern w:val="2"/>
+                <w:sz w:val="21"/>
+                <w:szCs w:val="22"/>
+                <w:lang w:val="en-US" w:eastAsia="zh-CN"/>
               </w:rPr>
               <w:tab/>
             </w:r>
@@ -1649,11 +1176,10 @@
                 <w:rFonts w:ascii="Times New Roman" w:hAnsi="Times New Roman" w:cs="Times New Roman"/>
                 <w:noProof/>
               </w:rPr>
-              <w:t>Systematic durability planning</w:t>
-            </w:r>
-            <w:r>
-              <w:rPr>
-                <w:rFonts w:ascii="Times New Roman" w:hAnsi="Times New Roman" w:cs="Times New Roman"/>
+              <w:t>Subtitle 1 (if applicable)</w:t>
+            </w:r>
+            <w:r>
+              <w:rPr>
                 <w:noProof/>
                 <w:webHidden/>
               </w:rPr>
@@ -1661,7 +1187,6 @@
             </w:r>
             <w:r>
               <w:rPr>
-                <w:rFonts w:ascii="Times New Roman" w:hAnsi="Times New Roman" w:cs="Times New Roman"/>
                 <w:noProof/>
                 <w:webHidden/>
               </w:rPr>
@@ -1669,22 +1194,19 @@
             </w:r>
             <w:r>
               <w:rPr>
-                <w:rFonts w:ascii="Times New Roman" w:hAnsi="Times New Roman" w:cs="Times New Roman"/>
-                <w:noProof/>
-                <w:webHidden/>
-              </w:rPr>
-              <w:instrText xml:space="preserve"> PAGEREF _Toc107844854 \h </w:instrText>
-            </w:r>
-            <w:r>
-              <w:rPr>
-                <w:rFonts w:ascii="Times New Roman" w:hAnsi="Times New Roman" w:cs="Times New Roman"/>
-                <w:noProof/>
-                <w:webHidden/>
-              </w:rPr>
-            </w:r>
-            <w:r>
-              <w:rPr>
-                <w:rFonts w:ascii="Times New Roman" w:hAnsi="Times New Roman" w:cs="Times New Roman"/>
+                <w:noProof/>
+                <w:webHidden/>
+              </w:rPr>
+              <w:instrText xml:space="preserve"> PAGEREF _Toc107848082 \h </w:instrText>
+            </w:r>
+            <w:r>
+              <w:rPr>
+                <w:noProof/>
+                <w:webHidden/>
+              </w:rPr>
+            </w:r>
+            <w:r>
+              <w:rPr>
                 <w:noProof/>
                 <w:webHidden/>
               </w:rPr>
@@ -1692,15 +1214,13 @@
             </w:r>
             <w:r>
               <w:rPr>
-                <w:rFonts w:ascii="Times New Roman" w:hAnsi="Times New Roman" w:cs="Times New Roman"/>
-                <w:noProof/>
-                <w:webHidden/>
-              </w:rPr>
-              <w:t>2</w:t>
-            </w:r>
-            <w:r>
-              <w:rPr>
-                <w:rFonts w:ascii="Times New Roman" w:hAnsi="Times New Roman" w:cs="Times New Roman"/>
+                <w:noProof/>
+                <w:webHidden/>
+              </w:rPr>
+              <w:t>3</w:t>
+            </w:r>
+            <w:r>
+              <w:rPr>
                 <w:noProof/>
                 <w:webHidden/>
               </w:rPr>
@@ -1717,23 +1237,29 @@
             </w:tabs>
             <w:ind w:left="480"/>
             <w:rPr>
-              <w:rFonts w:ascii="Times New Roman" w:hAnsi="Times New Roman" w:cs="Times New Roman"/>
               <w:noProof/>
+              <w:kern w:val="2"/>
+              <w:sz w:val="21"/>
+              <w:szCs w:val="22"/>
+              <w:lang w:val="en-US" w:eastAsia="zh-CN"/>
             </w:rPr>
           </w:pPr>
-          <w:hyperlink w:anchor="_Toc107844855" w:history="1">
+          <w:hyperlink w:anchor="_Toc107848083" w:history="1">
             <w:r>
               <w:rPr>
                 <w:rStyle w:val="Hyperlink"/>
                 <w:rFonts w:ascii="Times New Roman" w:hAnsi="Times New Roman" w:cs="Times New Roman"/>
                 <w:noProof/>
               </w:rPr>
-              <w:t>8.2</w:t>
-            </w:r>
-            <w:r>
-              <w:rPr>
-                <w:rFonts w:ascii="Times New Roman" w:hAnsi="Times New Roman" w:cs="Times New Roman"/>
-                <w:noProof/>
+              <w:t>2.2</w:t>
+            </w:r>
+            <w:r>
+              <w:rPr>
+                <w:noProof/>
+                <w:kern w:val="2"/>
+                <w:sz w:val="21"/>
+                <w:szCs w:val="22"/>
+                <w:lang w:val="en-US" w:eastAsia="zh-CN"/>
               </w:rPr>
               <w:tab/>
             </w:r>
@@ -1743,11 +1269,10 @@
                 <w:rFonts w:ascii="Times New Roman" w:hAnsi="Times New Roman" w:cs="Times New Roman"/>
                 <w:noProof/>
               </w:rPr>
-              <w:t>Service life evaluation of the repaired structure</w:t>
-            </w:r>
-            <w:r>
-              <w:rPr>
-                <w:rFonts w:ascii="Times New Roman" w:hAnsi="Times New Roman" w:cs="Times New Roman"/>
+              <w:t>Subtitle 2 (if applicable)</w:t>
+            </w:r>
+            <w:r>
+              <w:rPr>
                 <w:noProof/>
                 <w:webHidden/>
               </w:rPr>
@@ -1755,7 +1280,6 @@
             </w:r>
             <w:r>
               <w:rPr>
-                <w:rFonts w:ascii="Times New Roman" w:hAnsi="Times New Roman" w:cs="Times New Roman"/>
                 <w:noProof/>
                 <w:webHidden/>
               </w:rPr>
@@ -1763,22 +1287,19 @@
             </w:r>
             <w:r>
               <w:rPr>
-                <w:rFonts w:ascii="Times New Roman" w:hAnsi="Times New Roman" w:cs="Times New Roman"/>
-                <w:noProof/>
-                <w:webHidden/>
-              </w:rPr>
-              <w:instrText xml:space="preserve"> PAGEREF _Toc107844855 \h </w:instrText>
-            </w:r>
-            <w:r>
-              <w:rPr>
-                <w:rFonts w:ascii="Times New Roman" w:hAnsi="Times New Roman" w:cs="Times New Roman"/>
-                <w:noProof/>
-                <w:webHidden/>
-              </w:rPr>
-            </w:r>
-            <w:r>
-              <w:rPr>
-                <w:rFonts w:ascii="Times New Roman" w:hAnsi="Times New Roman" w:cs="Times New Roman"/>
+                <w:noProof/>
+                <w:webHidden/>
+              </w:rPr>
+              <w:instrText xml:space="preserve"> PAGEREF _Toc107848083 \h </w:instrText>
+            </w:r>
+            <w:r>
+              <w:rPr>
+                <w:noProof/>
+                <w:webHidden/>
+              </w:rPr>
+            </w:r>
+            <w:r>
+              <w:rPr>
                 <w:noProof/>
                 <w:webHidden/>
               </w:rPr>
@@ -1786,15 +1307,13 @@
             </w:r>
             <w:r>
               <w:rPr>
-                <w:rFonts w:ascii="Times New Roman" w:hAnsi="Times New Roman" w:cs="Times New Roman"/>
-                <w:noProof/>
-                <w:webHidden/>
-              </w:rPr>
-              <w:t>2</w:t>
-            </w:r>
-            <w:r>
-              <w:rPr>
-                <w:rFonts w:ascii="Times New Roman" w:hAnsi="Times New Roman" w:cs="Times New Roman"/>
+                <w:noProof/>
+                <w:webHidden/>
+              </w:rPr>
+              <w:t>3</w:t>
+            </w:r>
+            <w:r>
+              <w:rPr>
                 <w:noProof/>
                 <w:webHidden/>
               </w:rPr>
@@ -1810,7 +1329,6 @@
               <w:tab w:val="right" w:leader="dot" w:pos="9628"/>
             </w:tabs>
             <w:rPr>
-              <w:rFonts w:ascii="Times New Roman" w:hAnsi="Times New Roman" w:cs="Times New Roman"/>
               <w:noProof/>
               <w:kern w:val="2"/>
               <w:sz w:val="21"/>
@@ -1818,18 +1336,17 @@
               <w:lang w:val="en-US" w:eastAsia="zh-CN"/>
             </w:rPr>
           </w:pPr>
-          <w:hyperlink w:anchor="_Toc107844856" w:history="1">
+          <w:hyperlink w:anchor="_Toc107848084" w:history="1">
             <w:r>
               <w:rPr>
                 <w:rStyle w:val="Hyperlink"/>
                 <w:rFonts w:ascii="Times New Roman" w:hAnsi="Times New Roman" w:cs="Times New Roman"/>
                 <w:noProof/>
               </w:rPr>
-              <w:t>9</w:t>
-            </w:r>
-            <w:r>
-              <w:rPr>
-                <w:rFonts w:ascii="Times New Roman" w:hAnsi="Times New Roman" w:cs="Times New Roman"/>
+              <w:t>3</w:t>
+            </w:r>
+            <w:r>
+              <w:rPr>
                 <w:noProof/>
                 <w:kern w:val="2"/>
                 <w:sz w:val="21"/>
@@ -1844,42 +1361,1984 @@
                 <w:rFonts w:ascii="Times New Roman" w:hAnsi="Times New Roman" w:cs="Times New Roman"/>
                 <w:noProof/>
               </w:rPr>
+              <w:t>The used repair materials, devices, tools</w:t>
+            </w:r>
+            <w:r>
+              <w:rPr>
+                <w:noProof/>
+                <w:webHidden/>
+              </w:rPr>
+              <w:tab/>
+            </w:r>
+            <w:r>
+              <w:rPr>
+                <w:noProof/>
+                <w:webHidden/>
+              </w:rPr>
+              <w:fldChar w:fldCharType="begin"/>
+            </w:r>
+            <w:r>
+              <w:rPr>
+                <w:noProof/>
+                <w:webHidden/>
+              </w:rPr>
+              <w:instrText xml:space="preserve"> PAGEREF _Toc107848084 \h </w:instrText>
+            </w:r>
+            <w:r>
+              <w:rPr>
+                <w:noProof/>
+                <w:webHidden/>
+              </w:rPr>
+            </w:r>
+            <w:r>
+              <w:rPr>
+                <w:noProof/>
+                <w:webHidden/>
+              </w:rPr>
+              <w:fldChar w:fldCharType="separate"/>
+            </w:r>
+            <w:r>
+              <w:rPr>
+                <w:noProof/>
+                <w:webHidden/>
+              </w:rPr>
+              <w:t>3</w:t>
+            </w:r>
+            <w:r>
+              <w:rPr>
+                <w:noProof/>
+                <w:webHidden/>
+              </w:rPr>
+              <w:fldChar w:fldCharType="end"/>
+            </w:r>
+          </w:hyperlink>
+        </w:p>
+        <w:p>
+          <w:pPr>
+            <w:pStyle w:val="TOC2"/>
+            <w:tabs>
+              <w:tab w:val="left" w:pos="1050"/>
+              <w:tab w:val="right" w:leader="dot" w:pos="9628"/>
+            </w:tabs>
+            <w:ind w:left="480"/>
+            <w:rPr>
+              <w:noProof/>
+              <w:kern w:val="2"/>
+              <w:sz w:val="21"/>
+              <w:szCs w:val="22"/>
+              <w:lang w:val="en-US" w:eastAsia="zh-CN"/>
+            </w:rPr>
+          </w:pPr>
+          <w:hyperlink w:anchor="_Toc107848085" w:history="1">
+            <w:r>
+              <w:rPr>
+                <w:rStyle w:val="Hyperlink"/>
+                <w:rFonts w:ascii="Times New Roman" w:hAnsi="Times New Roman" w:cs="Times New Roman"/>
+                <w:noProof/>
+              </w:rPr>
+              <w:t>3.1</w:t>
+            </w:r>
+            <w:r>
+              <w:rPr>
+                <w:noProof/>
+                <w:kern w:val="2"/>
+                <w:sz w:val="21"/>
+                <w:szCs w:val="22"/>
+                <w:lang w:val="en-US" w:eastAsia="zh-CN"/>
+              </w:rPr>
+              <w:tab/>
+            </w:r>
+            <w:r>
+              <w:rPr>
+                <w:rStyle w:val="Hyperlink"/>
+                <w:rFonts w:ascii="Times New Roman" w:hAnsi="Times New Roman" w:cs="Times New Roman"/>
+                <w:noProof/>
+              </w:rPr>
+              <w:t>Subtitle 1 (if applicable)</w:t>
+            </w:r>
+            <w:r>
+              <w:rPr>
+                <w:noProof/>
+                <w:webHidden/>
+              </w:rPr>
+              <w:tab/>
+            </w:r>
+            <w:r>
+              <w:rPr>
+                <w:noProof/>
+                <w:webHidden/>
+              </w:rPr>
+              <w:fldChar w:fldCharType="begin"/>
+            </w:r>
+            <w:r>
+              <w:rPr>
+                <w:noProof/>
+                <w:webHidden/>
+              </w:rPr>
+              <w:instrText xml:space="preserve"> PAGEREF _Toc107848085 \h </w:instrText>
+            </w:r>
+            <w:r>
+              <w:rPr>
+                <w:noProof/>
+                <w:webHidden/>
+              </w:rPr>
+            </w:r>
+            <w:r>
+              <w:rPr>
+                <w:noProof/>
+                <w:webHidden/>
+              </w:rPr>
+              <w:fldChar w:fldCharType="separate"/>
+            </w:r>
+            <w:r>
+              <w:rPr>
+                <w:noProof/>
+                <w:webHidden/>
+              </w:rPr>
+              <w:t>3</w:t>
+            </w:r>
+            <w:r>
+              <w:rPr>
+                <w:noProof/>
+                <w:webHidden/>
+              </w:rPr>
+              <w:fldChar w:fldCharType="end"/>
+            </w:r>
+          </w:hyperlink>
+        </w:p>
+        <w:p>
+          <w:pPr>
+            <w:pStyle w:val="TOC2"/>
+            <w:tabs>
+              <w:tab w:val="left" w:pos="1050"/>
+              <w:tab w:val="right" w:leader="dot" w:pos="9628"/>
+            </w:tabs>
+            <w:ind w:left="480"/>
+            <w:rPr>
+              <w:noProof/>
+              <w:kern w:val="2"/>
+              <w:sz w:val="21"/>
+              <w:szCs w:val="22"/>
+              <w:lang w:val="en-US" w:eastAsia="zh-CN"/>
+            </w:rPr>
+          </w:pPr>
+          <w:hyperlink w:anchor="_Toc107848086" w:history="1">
+            <w:r>
+              <w:rPr>
+                <w:rStyle w:val="Hyperlink"/>
+                <w:rFonts w:ascii="Times New Roman" w:hAnsi="Times New Roman" w:cs="Times New Roman"/>
+                <w:noProof/>
+              </w:rPr>
+              <w:t>3.2</w:t>
+            </w:r>
+            <w:r>
+              <w:rPr>
+                <w:noProof/>
+                <w:kern w:val="2"/>
+                <w:sz w:val="21"/>
+                <w:szCs w:val="22"/>
+                <w:lang w:val="en-US" w:eastAsia="zh-CN"/>
+              </w:rPr>
+              <w:tab/>
+            </w:r>
+            <w:r>
+              <w:rPr>
+                <w:rStyle w:val="Hyperlink"/>
+                <w:rFonts w:ascii="Times New Roman" w:hAnsi="Times New Roman" w:cs="Times New Roman"/>
+                <w:noProof/>
+              </w:rPr>
+              <w:t>Subtitle 2 (if applicable)</w:t>
+            </w:r>
+            <w:r>
+              <w:rPr>
+                <w:noProof/>
+                <w:webHidden/>
+              </w:rPr>
+              <w:tab/>
+            </w:r>
+            <w:r>
+              <w:rPr>
+                <w:noProof/>
+                <w:webHidden/>
+              </w:rPr>
+              <w:fldChar w:fldCharType="begin"/>
+            </w:r>
+            <w:r>
+              <w:rPr>
+                <w:noProof/>
+                <w:webHidden/>
+              </w:rPr>
+              <w:instrText xml:space="preserve"> PAGEREF _Toc107848086 \h </w:instrText>
+            </w:r>
+            <w:r>
+              <w:rPr>
+                <w:noProof/>
+                <w:webHidden/>
+              </w:rPr>
+            </w:r>
+            <w:r>
+              <w:rPr>
+                <w:noProof/>
+                <w:webHidden/>
+              </w:rPr>
+              <w:fldChar w:fldCharType="separate"/>
+            </w:r>
+            <w:r>
+              <w:rPr>
+                <w:noProof/>
+                <w:webHidden/>
+              </w:rPr>
+              <w:t>3</w:t>
+            </w:r>
+            <w:r>
+              <w:rPr>
+                <w:noProof/>
+                <w:webHidden/>
+              </w:rPr>
+              <w:fldChar w:fldCharType="end"/>
+            </w:r>
+          </w:hyperlink>
+        </w:p>
+        <w:p>
+          <w:pPr>
+            <w:pStyle w:val="TOC1"/>
+            <w:tabs>
+              <w:tab w:val="left" w:pos="420"/>
+              <w:tab w:val="right" w:leader="dot" w:pos="9628"/>
+            </w:tabs>
+            <w:rPr>
+              <w:noProof/>
+              <w:kern w:val="2"/>
+              <w:sz w:val="21"/>
+              <w:szCs w:val="22"/>
+              <w:lang w:val="en-US" w:eastAsia="zh-CN"/>
+            </w:rPr>
+          </w:pPr>
+          <w:hyperlink w:anchor="_Toc107848087" w:history="1">
+            <w:r>
+              <w:rPr>
+                <w:rStyle w:val="Hyperlink"/>
+                <w:rFonts w:ascii="Times New Roman" w:hAnsi="Times New Roman" w:cs="Times New Roman"/>
+                <w:noProof/>
+              </w:rPr>
+              <w:t>4</w:t>
+            </w:r>
+            <w:r>
+              <w:rPr>
+                <w:noProof/>
+                <w:kern w:val="2"/>
+                <w:sz w:val="21"/>
+                <w:szCs w:val="22"/>
+                <w:lang w:val="en-US" w:eastAsia="zh-CN"/>
+              </w:rPr>
+              <w:tab/>
+            </w:r>
+            <w:r>
+              <w:rPr>
+                <w:rStyle w:val="Hyperlink"/>
+                <w:rFonts w:ascii="Times New Roman" w:hAnsi="Times New Roman" w:cs="Times New Roman"/>
+                <w:noProof/>
+              </w:rPr>
+              <w:t>Sustainability in renovation work</w:t>
+            </w:r>
+            <w:r>
+              <w:rPr>
+                <w:noProof/>
+                <w:webHidden/>
+              </w:rPr>
+              <w:tab/>
+            </w:r>
+            <w:r>
+              <w:rPr>
+                <w:noProof/>
+                <w:webHidden/>
+              </w:rPr>
+              <w:fldChar w:fldCharType="begin"/>
+            </w:r>
+            <w:r>
+              <w:rPr>
+                <w:noProof/>
+                <w:webHidden/>
+              </w:rPr>
+              <w:instrText xml:space="preserve"> PAGEREF _Toc107848087 \h </w:instrText>
+            </w:r>
+            <w:r>
+              <w:rPr>
+                <w:noProof/>
+                <w:webHidden/>
+              </w:rPr>
+            </w:r>
+            <w:r>
+              <w:rPr>
+                <w:noProof/>
+                <w:webHidden/>
+              </w:rPr>
+              <w:fldChar w:fldCharType="separate"/>
+            </w:r>
+            <w:r>
+              <w:rPr>
+                <w:noProof/>
+                <w:webHidden/>
+              </w:rPr>
+              <w:t>3</w:t>
+            </w:r>
+            <w:r>
+              <w:rPr>
+                <w:noProof/>
+                <w:webHidden/>
+              </w:rPr>
+              <w:fldChar w:fldCharType="end"/>
+            </w:r>
+          </w:hyperlink>
+        </w:p>
+        <w:p>
+          <w:pPr>
+            <w:pStyle w:val="TOC2"/>
+            <w:tabs>
+              <w:tab w:val="left" w:pos="1050"/>
+              <w:tab w:val="right" w:leader="dot" w:pos="9628"/>
+            </w:tabs>
+            <w:ind w:left="480"/>
+            <w:rPr>
+              <w:noProof/>
+              <w:kern w:val="2"/>
+              <w:sz w:val="21"/>
+              <w:szCs w:val="22"/>
+              <w:lang w:val="en-US" w:eastAsia="zh-CN"/>
+            </w:rPr>
+          </w:pPr>
+          <w:hyperlink w:anchor="_Toc107848088" w:history="1">
+            <w:r>
+              <w:rPr>
+                <w:rStyle w:val="Hyperlink"/>
+                <w:rFonts w:ascii="Times New Roman" w:hAnsi="Times New Roman" w:cs="Times New Roman"/>
+                <w:noProof/>
+              </w:rPr>
+              <w:t>4.1</w:t>
+            </w:r>
+            <w:r>
+              <w:rPr>
+                <w:noProof/>
+                <w:kern w:val="2"/>
+                <w:sz w:val="21"/>
+                <w:szCs w:val="22"/>
+                <w:lang w:val="en-US" w:eastAsia="zh-CN"/>
+              </w:rPr>
+              <w:tab/>
+            </w:r>
+            <w:r>
+              <w:rPr>
+                <w:rStyle w:val="Hyperlink"/>
+                <w:rFonts w:ascii="Times New Roman" w:hAnsi="Times New Roman" w:cs="Times New Roman"/>
+                <w:noProof/>
+              </w:rPr>
+              <w:t>Subtitle 1 (if applicable)</w:t>
+            </w:r>
+            <w:r>
+              <w:rPr>
+                <w:noProof/>
+                <w:webHidden/>
+              </w:rPr>
+              <w:tab/>
+            </w:r>
+            <w:r>
+              <w:rPr>
+                <w:noProof/>
+                <w:webHidden/>
+              </w:rPr>
+              <w:fldChar w:fldCharType="begin"/>
+            </w:r>
+            <w:r>
+              <w:rPr>
+                <w:noProof/>
+                <w:webHidden/>
+              </w:rPr>
+              <w:instrText xml:space="preserve"> PAGEREF _Toc107848088 \h </w:instrText>
+            </w:r>
+            <w:r>
+              <w:rPr>
+                <w:noProof/>
+                <w:webHidden/>
+              </w:rPr>
+            </w:r>
+            <w:r>
+              <w:rPr>
+                <w:noProof/>
+                <w:webHidden/>
+              </w:rPr>
+              <w:fldChar w:fldCharType="separate"/>
+            </w:r>
+            <w:r>
+              <w:rPr>
+                <w:noProof/>
+                <w:webHidden/>
+              </w:rPr>
+              <w:t>3</w:t>
+            </w:r>
+            <w:r>
+              <w:rPr>
+                <w:noProof/>
+                <w:webHidden/>
+              </w:rPr>
+              <w:fldChar w:fldCharType="end"/>
+            </w:r>
+          </w:hyperlink>
+        </w:p>
+        <w:p>
+          <w:pPr>
+            <w:pStyle w:val="TOC2"/>
+            <w:tabs>
+              <w:tab w:val="left" w:pos="1050"/>
+              <w:tab w:val="right" w:leader="dot" w:pos="9628"/>
+            </w:tabs>
+            <w:ind w:left="480"/>
+            <w:rPr>
+              <w:noProof/>
+              <w:kern w:val="2"/>
+              <w:sz w:val="21"/>
+              <w:szCs w:val="22"/>
+              <w:lang w:val="en-US" w:eastAsia="zh-CN"/>
+            </w:rPr>
+          </w:pPr>
+          <w:hyperlink w:anchor="_Toc107848089" w:history="1">
+            <w:r>
+              <w:rPr>
+                <w:rStyle w:val="Hyperlink"/>
+                <w:rFonts w:ascii="Times New Roman" w:hAnsi="Times New Roman" w:cs="Times New Roman"/>
+                <w:noProof/>
+              </w:rPr>
+              <w:t>4.2</w:t>
+            </w:r>
+            <w:r>
+              <w:rPr>
+                <w:noProof/>
+                <w:kern w:val="2"/>
+                <w:sz w:val="21"/>
+                <w:szCs w:val="22"/>
+                <w:lang w:val="en-US" w:eastAsia="zh-CN"/>
+              </w:rPr>
+              <w:tab/>
+            </w:r>
+            <w:r>
+              <w:rPr>
+                <w:rStyle w:val="Hyperlink"/>
+                <w:rFonts w:ascii="Times New Roman" w:hAnsi="Times New Roman" w:cs="Times New Roman"/>
+                <w:noProof/>
+              </w:rPr>
+              <w:t>Subtitle 2 (if applicable)</w:t>
+            </w:r>
+            <w:r>
+              <w:rPr>
+                <w:noProof/>
+                <w:webHidden/>
+              </w:rPr>
+              <w:tab/>
+            </w:r>
+            <w:r>
+              <w:rPr>
+                <w:noProof/>
+                <w:webHidden/>
+              </w:rPr>
+              <w:fldChar w:fldCharType="begin"/>
+            </w:r>
+            <w:r>
+              <w:rPr>
+                <w:noProof/>
+                <w:webHidden/>
+              </w:rPr>
+              <w:instrText xml:space="preserve"> PAGEREF _Toc107848089 \h </w:instrText>
+            </w:r>
+            <w:r>
+              <w:rPr>
+                <w:noProof/>
+                <w:webHidden/>
+              </w:rPr>
+            </w:r>
+            <w:r>
+              <w:rPr>
+                <w:noProof/>
+                <w:webHidden/>
+              </w:rPr>
+              <w:fldChar w:fldCharType="separate"/>
+            </w:r>
+            <w:r>
+              <w:rPr>
+                <w:noProof/>
+                <w:webHidden/>
+              </w:rPr>
+              <w:t>3</w:t>
+            </w:r>
+            <w:r>
+              <w:rPr>
+                <w:noProof/>
+                <w:webHidden/>
+              </w:rPr>
+              <w:fldChar w:fldCharType="end"/>
+            </w:r>
+          </w:hyperlink>
+        </w:p>
+        <w:p>
+          <w:pPr>
+            <w:pStyle w:val="TOC1"/>
+            <w:tabs>
+              <w:tab w:val="left" w:pos="420"/>
+              <w:tab w:val="right" w:leader="dot" w:pos="9628"/>
+            </w:tabs>
+            <w:rPr>
+              <w:noProof/>
+              <w:kern w:val="2"/>
+              <w:sz w:val="21"/>
+              <w:szCs w:val="22"/>
+              <w:lang w:val="en-US" w:eastAsia="zh-CN"/>
+            </w:rPr>
+          </w:pPr>
+          <w:hyperlink w:anchor="_Toc107848090" w:history="1">
+            <w:r>
+              <w:rPr>
+                <w:rStyle w:val="Hyperlink"/>
+                <w:rFonts w:ascii="Times New Roman" w:hAnsi="Times New Roman" w:cs="Times New Roman"/>
+                <w:noProof/>
+              </w:rPr>
+              <w:t>5</w:t>
+            </w:r>
+            <w:r>
+              <w:rPr>
+                <w:noProof/>
+                <w:kern w:val="2"/>
+                <w:sz w:val="21"/>
+                <w:szCs w:val="22"/>
+                <w:lang w:val="en-US" w:eastAsia="zh-CN"/>
+              </w:rPr>
+              <w:tab/>
+            </w:r>
+            <w:r>
+              <w:rPr>
+                <w:rStyle w:val="Hyperlink"/>
+                <w:rFonts w:ascii="Times New Roman" w:hAnsi="Times New Roman" w:cs="Times New Roman"/>
+                <w:noProof/>
+              </w:rPr>
+              <w:t>load bearing capacity of repaired structures</w:t>
+            </w:r>
+            <w:r>
+              <w:rPr>
+                <w:noProof/>
+                <w:webHidden/>
+              </w:rPr>
+              <w:tab/>
+            </w:r>
+            <w:r>
+              <w:rPr>
+                <w:noProof/>
+                <w:webHidden/>
+              </w:rPr>
+              <w:fldChar w:fldCharType="begin"/>
+            </w:r>
+            <w:r>
+              <w:rPr>
+                <w:noProof/>
+                <w:webHidden/>
+              </w:rPr>
+              <w:instrText xml:space="preserve"> PAGEREF _Toc107848090 \h </w:instrText>
+            </w:r>
+            <w:r>
+              <w:rPr>
+                <w:noProof/>
+                <w:webHidden/>
+              </w:rPr>
+            </w:r>
+            <w:r>
+              <w:rPr>
+                <w:noProof/>
+                <w:webHidden/>
+              </w:rPr>
+              <w:fldChar w:fldCharType="separate"/>
+            </w:r>
+            <w:r>
+              <w:rPr>
+                <w:noProof/>
+                <w:webHidden/>
+              </w:rPr>
+              <w:t>3</w:t>
+            </w:r>
+            <w:r>
+              <w:rPr>
+                <w:noProof/>
+                <w:webHidden/>
+              </w:rPr>
+              <w:fldChar w:fldCharType="end"/>
+            </w:r>
+          </w:hyperlink>
+        </w:p>
+        <w:p>
+          <w:pPr>
+            <w:pStyle w:val="TOC2"/>
+            <w:tabs>
+              <w:tab w:val="left" w:pos="1050"/>
+              <w:tab w:val="right" w:leader="dot" w:pos="9628"/>
+            </w:tabs>
+            <w:ind w:left="480"/>
+            <w:rPr>
+              <w:noProof/>
+              <w:kern w:val="2"/>
+              <w:sz w:val="21"/>
+              <w:szCs w:val="22"/>
+              <w:lang w:val="en-US" w:eastAsia="zh-CN"/>
+            </w:rPr>
+          </w:pPr>
+          <w:hyperlink w:anchor="_Toc107848091" w:history="1">
+            <w:r>
+              <w:rPr>
+                <w:rStyle w:val="Hyperlink"/>
+                <w:rFonts w:ascii="Times New Roman" w:hAnsi="Times New Roman" w:cs="Times New Roman"/>
+                <w:noProof/>
+              </w:rPr>
+              <w:t>5.1</w:t>
+            </w:r>
+            <w:r>
+              <w:rPr>
+                <w:noProof/>
+                <w:kern w:val="2"/>
+                <w:sz w:val="21"/>
+                <w:szCs w:val="22"/>
+                <w:lang w:val="en-US" w:eastAsia="zh-CN"/>
+              </w:rPr>
+              <w:tab/>
+            </w:r>
+            <w:r>
+              <w:rPr>
+                <w:rStyle w:val="Hyperlink"/>
+                <w:rFonts w:ascii="Times New Roman" w:hAnsi="Times New Roman" w:cs="Times New Roman"/>
+                <w:noProof/>
+              </w:rPr>
+              <w:t>Subtitle 1 (if applicable)</w:t>
+            </w:r>
+            <w:r>
+              <w:rPr>
+                <w:noProof/>
+                <w:webHidden/>
+              </w:rPr>
+              <w:tab/>
+            </w:r>
+            <w:r>
+              <w:rPr>
+                <w:noProof/>
+                <w:webHidden/>
+              </w:rPr>
+              <w:fldChar w:fldCharType="begin"/>
+            </w:r>
+            <w:r>
+              <w:rPr>
+                <w:noProof/>
+                <w:webHidden/>
+              </w:rPr>
+              <w:instrText xml:space="preserve"> PAGEREF _Toc107848091 \h </w:instrText>
+            </w:r>
+            <w:r>
+              <w:rPr>
+                <w:noProof/>
+                <w:webHidden/>
+              </w:rPr>
+            </w:r>
+            <w:r>
+              <w:rPr>
+                <w:noProof/>
+                <w:webHidden/>
+              </w:rPr>
+              <w:fldChar w:fldCharType="separate"/>
+            </w:r>
+            <w:r>
+              <w:rPr>
+                <w:noProof/>
+                <w:webHidden/>
+              </w:rPr>
+              <w:t>3</w:t>
+            </w:r>
+            <w:r>
+              <w:rPr>
+                <w:noProof/>
+                <w:webHidden/>
+              </w:rPr>
+              <w:fldChar w:fldCharType="end"/>
+            </w:r>
+          </w:hyperlink>
+        </w:p>
+        <w:p>
+          <w:pPr>
+            <w:pStyle w:val="TOC2"/>
+            <w:tabs>
+              <w:tab w:val="left" w:pos="1050"/>
+              <w:tab w:val="right" w:leader="dot" w:pos="9628"/>
+            </w:tabs>
+            <w:ind w:left="480"/>
+            <w:rPr>
+              <w:noProof/>
+              <w:kern w:val="2"/>
+              <w:sz w:val="21"/>
+              <w:szCs w:val="22"/>
+              <w:lang w:val="en-US" w:eastAsia="zh-CN"/>
+            </w:rPr>
+          </w:pPr>
+          <w:hyperlink w:anchor="_Toc107848092" w:history="1">
+            <w:r>
+              <w:rPr>
+                <w:rStyle w:val="Hyperlink"/>
+                <w:rFonts w:ascii="Times New Roman" w:hAnsi="Times New Roman" w:cs="Times New Roman"/>
+                <w:noProof/>
+              </w:rPr>
+              <w:t>5.2</w:t>
+            </w:r>
+            <w:r>
+              <w:rPr>
+                <w:noProof/>
+                <w:kern w:val="2"/>
+                <w:sz w:val="21"/>
+                <w:szCs w:val="22"/>
+                <w:lang w:val="en-US" w:eastAsia="zh-CN"/>
+              </w:rPr>
+              <w:tab/>
+            </w:r>
+            <w:r>
+              <w:rPr>
+                <w:rStyle w:val="Hyperlink"/>
+                <w:rFonts w:ascii="Times New Roman" w:hAnsi="Times New Roman" w:cs="Times New Roman"/>
+                <w:noProof/>
+              </w:rPr>
+              <w:t>Subtitle 2 (if applicable)</w:t>
+            </w:r>
+            <w:r>
+              <w:rPr>
+                <w:noProof/>
+                <w:webHidden/>
+              </w:rPr>
+              <w:tab/>
+            </w:r>
+            <w:r>
+              <w:rPr>
+                <w:noProof/>
+                <w:webHidden/>
+              </w:rPr>
+              <w:fldChar w:fldCharType="begin"/>
+            </w:r>
+            <w:r>
+              <w:rPr>
+                <w:noProof/>
+                <w:webHidden/>
+              </w:rPr>
+              <w:instrText xml:space="preserve"> PAGEREF _Toc107848092 \h </w:instrText>
+            </w:r>
+            <w:r>
+              <w:rPr>
+                <w:noProof/>
+                <w:webHidden/>
+              </w:rPr>
+            </w:r>
+            <w:r>
+              <w:rPr>
+                <w:noProof/>
+                <w:webHidden/>
+              </w:rPr>
+              <w:fldChar w:fldCharType="separate"/>
+            </w:r>
+            <w:r>
+              <w:rPr>
+                <w:noProof/>
+                <w:webHidden/>
+              </w:rPr>
+              <w:t>4</w:t>
+            </w:r>
+            <w:r>
+              <w:rPr>
+                <w:noProof/>
+                <w:webHidden/>
+              </w:rPr>
+              <w:fldChar w:fldCharType="end"/>
+            </w:r>
+          </w:hyperlink>
+        </w:p>
+        <w:p>
+          <w:pPr>
+            <w:pStyle w:val="TOC1"/>
+            <w:tabs>
+              <w:tab w:val="left" w:pos="420"/>
+              <w:tab w:val="right" w:leader="dot" w:pos="9628"/>
+            </w:tabs>
+            <w:rPr>
+              <w:noProof/>
+              <w:kern w:val="2"/>
+              <w:sz w:val="21"/>
+              <w:szCs w:val="22"/>
+              <w:lang w:val="en-US" w:eastAsia="zh-CN"/>
+            </w:rPr>
+          </w:pPr>
+          <w:hyperlink w:anchor="_Toc107848093" w:history="1">
+            <w:r>
+              <w:rPr>
+                <w:rStyle w:val="Hyperlink"/>
+                <w:rFonts w:ascii="Times New Roman" w:hAnsi="Times New Roman" w:cs="Times New Roman"/>
+                <w:noProof/>
+              </w:rPr>
+              <w:t>6</w:t>
+            </w:r>
+            <w:r>
+              <w:rPr>
+                <w:noProof/>
+                <w:kern w:val="2"/>
+                <w:sz w:val="21"/>
+                <w:szCs w:val="22"/>
+                <w:lang w:val="en-US" w:eastAsia="zh-CN"/>
+              </w:rPr>
+              <w:tab/>
+            </w:r>
+            <w:r>
+              <w:rPr>
+                <w:rStyle w:val="Hyperlink"/>
+                <w:rFonts w:ascii="Times New Roman" w:hAnsi="Times New Roman" w:cs="Times New Roman"/>
+                <w:noProof/>
+              </w:rPr>
+              <w:t>Safety measures for repair work</w:t>
+            </w:r>
+            <w:r>
+              <w:rPr>
+                <w:noProof/>
+                <w:webHidden/>
+              </w:rPr>
+              <w:tab/>
+            </w:r>
+            <w:r>
+              <w:rPr>
+                <w:noProof/>
+                <w:webHidden/>
+              </w:rPr>
+              <w:fldChar w:fldCharType="begin"/>
+            </w:r>
+            <w:r>
+              <w:rPr>
+                <w:noProof/>
+                <w:webHidden/>
+              </w:rPr>
+              <w:instrText xml:space="preserve"> PAGEREF _Toc107848093 \h </w:instrText>
+            </w:r>
+            <w:r>
+              <w:rPr>
+                <w:noProof/>
+                <w:webHidden/>
+              </w:rPr>
+            </w:r>
+            <w:r>
+              <w:rPr>
+                <w:noProof/>
+                <w:webHidden/>
+              </w:rPr>
+              <w:fldChar w:fldCharType="separate"/>
+            </w:r>
+            <w:r>
+              <w:rPr>
+                <w:noProof/>
+                <w:webHidden/>
+              </w:rPr>
+              <w:t>4</w:t>
+            </w:r>
+            <w:r>
+              <w:rPr>
+                <w:noProof/>
+                <w:webHidden/>
+              </w:rPr>
+              <w:fldChar w:fldCharType="end"/>
+            </w:r>
+          </w:hyperlink>
+        </w:p>
+        <w:p>
+          <w:pPr>
+            <w:pStyle w:val="TOC2"/>
+            <w:tabs>
+              <w:tab w:val="left" w:pos="1050"/>
+              <w:tab w:val="right" w:leader="dot" w:pos="9628"/>
+            </w:tabs>
+            <w:ind w:left="480"/>
+            <w:rPr>
+              <w:noProof/>
+              <w:kern w:val="2"/>
+              <w:sz w:val="21"/>
+              <w:szCs w:val="22"/>
+              <w:lang w:val="en-US" w:eastAsia="zh-CN"/>
+            </w:rPr>
+          </w:pPr>
+          <w:hyperlink w:anchor="_Toc107848094" w:history="1">
+            <w:r>
+              <w:rPr>
+                <w:rStyle w:val="Hyperlink"/>
+                <w:rFonts w:ascii="Times New Roman" w:hAnsi="Times New Roman" w:cs="Times New Roman"/>
+                <w:noProof/>
+              </w:rPr>
+              <w:t>6.1</w:t>
+            </w:r>
+            <w:r>
+              <w:rPr>
+                <w:noProof/>
+                <w:kern w:val="2"/>
+                <w:sz w:val="21"/>
+                <w:szCs w:val="22"/>
+                <w:lang w:val="en-US" w:eastAsia="zh-CN"/>
+              </w:rPr>
+              <w:tab/>
+            </w:r>
+            <w:r>
+              <w:rPr>
+                <w:rStyle w:val="Hyperlink"/>
+                <w:rFonts w:ascii="Times New Roman" w:hAnsi="Times New Roman" w:cs="Times New Roman"/>
+                <w:noProof/>
+              </w:rPr>
+              <w:t>Subtitle 1 (if applicable)</w:t>
+            </w:r>
+            <w:r>
+              <w:rPr>
+                <w:noProof/>
+                <w:webHidden/>
+              </w:rPr>
+              <w:tab/>
+            </w:r>
+            <w:r>
+              <w:rPr>
+                <w:noProof/>
+                <w:webHidden/>
+              </w:rPr>
+              <w:fldChar w:fldCharType="begin"/>
+            </w:r>
+            <w:r>
+              <w:rPr>
+                <w:noProof/>
+                <w:webHidden/>
+              </w:rPr>
+              <w:instrText xml:space="preserve"> PAGEREF _Toc107848094 \h </w:instrText>
+            </w:r>
+            <w:r>
+              <w:rPr>
+                <w:noProof/>
+                <w:webHidden/>
+              </w:rPr>
+            </w:r>
+            <w:r>
+              <w:rPr>
+                <w:noProof/>
+                <w:webHidden/>
+              </w:rPr>
+              <w:fldChar w:fldCharType="separate"/>
+            </w:r>
+            <w:r>
+              <w:rPr>
+                <w:noProof/>
+                <w:webHidden/>
+              </w:rPr>
+              <w:t>4</w:t>
+            </w:r>
+            <w:r>
+              <w:rPr>
+                <w:noProof/>
+                <w:webHidden/>
+              </w:rPr>
+              <w:fldChar w:fldCharType="end"/>
+            </w:r>
+          </w:hyperlink>
+        </w:p>
+        <w:p>
+          <w:pPr>
+            <w:pStyle w:val="TOC2"/>
+            <w:tabs>
+              <w:tab w:val="left" w:pos="1050"/>
+              <w:tab w:val="right" w:leader="dot" w:pos="9628"/>
+            </w:tabs>
+            <w:ind w:left="480"/>
+            <w:rPr>
+              <w:noProof/>
+              <w:kern w:val="2"/>
+              <w:sz w:val="21"/>
+              <w:szCs w:val="22"/>
+              <w:lang w:val="en-US" w:eastAsia="zh-CN"/>
+            </w:rPr>
+          </w:pPr>
+          <w:hyperlink w:anchor="_Toc107848095" w:history="1">
+            <w:r>
+              <w:rPr>
+                <w:rStyle w:val="Hyperlink"/>
+                <w:rFonts w:ascii="Times New Roman" w:hAnsi="Times New Roman" w:cs="Times New Roman"/>
+                <w:noProof/>
+              </w:rPr>
+              <w:t>6.2</w:t>
+            </w:r>
+            <w:r>
+              <w:rPr>
+                <w:noProof/>
+                <w:kern w:val="2"/>
+                <w:sz w:val="21"/>
+                <w:szCs w:val="22"/>
+                <w:lang w:val="en-US" w:eastAsia="zh-CN"/>
+              </w:rPr>
+              <w:tab/>
+            </w:r>
+            <w:r>
+              <w:rPr>
+                <w:rStyle w:val="Hyperlink"/>
+                <w:rFonts w:ascii="Times New Roman" w:hAnsi="Times New Roman" w:cs="Times New Roman"/>
+                <w:noProof/>
+              </w:rPr>
+              <w:t>Subtitle 2 (if applicable)</w:t>
+            </w:r>
+            <w:r>
+              <w:rPr>
+                <w:noProof/>
+                <w:webHidden/>
+              </w:rPr>
+              <w:tab/>
+            </w:r>
+            <w:r>
+              <w:rPr>
+                <w:noProof/>
+                <w:webHidden/>
+              </w:rPr>
+              <w:fldChar w:fldCharType="begin"/>
+            </w:r>
+            <w:r>
+              <w:rPr>
+                <w:noProof/>
+                <w:webHidden/>
+              </w:rPr>
+              <w:instrText xml:space="preserve"> PAGEREF _Toc107848095 \h </w:instrText>
+            </w:r>
+            <w:r>
+              <w:rPr>
+                <w:noProof/>
+                <w:webHidden/>
+              </w:rPr>
+            </w:r>
+            <w:r>
+              <w:rPr>
+                <w:noProof/>
+                <w:webHidden/>
+              </w:rPr>
+              <w:fldChar w:fldCharType="separate"/>
+            </w:r>
+            <w:r>
+              <w:rPr>
+                <w:noProof/>
+                <w:webHidden/>
+              </w:rPr>
+              <w:t>4</w:t>
+            </w:r>
+            <w:r>
+              <w:rPr>
+                <w:noProof/>
+                <w:webHidden/>
+              </w:rPr>
+              <w:fldChar w:fldCharType="end"/>
+            </w:r>
+          </w:hyperlink>
+        </w:p>
+        <w:p>
+          <w:pPr>
+            <w:pStyle w:val="TOC1"/>
+            <w:tabs>
+              <w:tab w:val="left" w:pos="420"/>
+              <w:tab w:val="right" w:leader="dot" w:pos="9628"/>
+            </w:tabs>
+            <w:rPr>
+              <w:noProof/>
+              <w:kern w:val="2"/>
+              <w:sz w:val="21"/>
+              <w:szCs w:val="22"/>
+              <w:lang w:val="en-US" w:eastAsia="zh-CN"/>
+            </w:rPr>
+          </w:pPr>
+          <w:hyperlink w:anchor="_Toc107848096" w:history="1">
+            <w:r>
+              <w:rPr>
+                <w:rStyle w:val="Hyperlink"/>
+                <w:rFonts w:ascii="Times New Roman" w:hAnsi="Times New Roman" w:cs="Times New Roman"/>
+                <w:noProof/>
+              </w:rPr>
+              <w:t>7</w:t>
+            </w:r>
+            <w:r>
+              <w:rPr>
+                <w:noProof/>
+                <w:kern w:val="2"/>
+                <w:sz w:val="21"/>
+                <w:szCs w:val="22"/>
+                <w:lang w:val="en-US" w:eastAsia="zh-CN"/>
+              </w:rPr>
+              <w:tab/>
+            </w:r>
+            <w:r>
+              <w:rPr>
+                <w:rStyle w:val="Hyperlink"/>
+                <w:rFonts w:ascii="Times New Roman" w:hAnsi="Times New Roman" w:cs="Times New Roman"/>
+                <w:noProof/>
+              </w:rPr>
+              <w:t>SWOT-analysis (Strengths, Weaknesses, Opportunities, Threats)</w:t>
+            </w:r>
+            <w:r>
+              <w:rPr>
+                <w:noProof/>
+                <w:webHidden/>
+              </w:rPr>
+              <w:tab/>
+            </w:r>
+            <w:r>
+              <w:rPr>
+                <w:noProof/>
+                <w:webHidden/>
+              </w:rPr>
+              <w:fldChar w:fldCharType="begin"/>
+            </w:r>
+            <w:r>
+              <w:rPr>
+                <w:noProof/>
+                <w:webHidden/>
+              </w:rPr>
+              <w:instrText xml:space="preserve"> PAGEREF _Toc107848096 \h </w:instrText>
+            </w:r>
+            <w:r>
+              <w:rPr>
+                <w:noProof/>
+                <w:webHidden/>
+              </w:rPr>
+            </w:r>
+            <w:r>
+              <w:rPr>
+                <w:noProof/>
+                <w:webHidden/>
+              </w:rPr>
+              <w:fldChar w:fldCharType="separate"/>
+            </w:r>
+            <w:r>
+              <w:rPr>
+                <w:noProof/>
+                <w:webHidden/>
+              </w:rPr>
+              <w:t>4</w:t>
+            </w:r>
+            <w:r>
+              <w:rPr>
+                <w:noProof/>
+                <w:webHidden/>
+              </w:rPr>
+              <w:fldChar w:fldCharType="end"/>
+            </w:r>
+          </w:hyperlink>
+        </w:p>
+        <w:p>
+          <w:pPr>
+            <w:pStyle w:val="TOC2"/>
+            <w:tabs>
+              <w:tab w:val="left" w:pos="1050"/>
+              <w:tab w:val="right" w:leader="dot" w:pos="9628"/>
+            </w:tabs>
+            <w:ind w:left="480"/>
+            <w:rPr>
+              <w:noProof/>
+              <w:kern w:val="2"/>
+              <w:sz w:val="21"/>
+              <w:szCs w:val="22"/>
+              <w:lang w:val="en-US" w:eastAsia="zh-CN"/>
+            </w:rPr>
+          </w:pPr>
+          <w:hyperlink w:anchor="_Toc107848097" w:history="1">
+            <w:r>
+              <w:rPr>
+                <w:rStyle w:val="Hyperlink"/>
+                <w:rFonts w:ascii="Times New Roman" w:hAnsi="Times New Roman" w:cs="Times New Roman"/>
+                <w:noProof/>
+              </w:rPr>
+              <w:t>7.1</w:t>
+            </w:r>
+            <w:r>
+              <w:rPr>
+                <w:noProof/>
+                <w:kern w:val="2"/>
+                <w:sz w:val="21"/>
+                <w:szCs w:val="22"/>
+                <w:lang w:val="en-US" w:eastAsia="zh-CN"/>
+              </w:rPr>
+              <w:tab/>
+            </w:r>
+            <w:r>
+              <w:rPr>
+                <w:rStyle w:val="Hyperlink"/>
+                <w:rFonts w:ascii="Times New Roman" w:hAnsi="Times New Roman" w:cs="Times New Roman"/>
+                <w:noProof/>
+              </w:rPr>
+              <w:t>Subtitle 1 (if applicable)</w:t>
+            </w:r>
+            <w:r>
+              <w:rPr>
+                <w:noProof/>
+                <w:webHidden/>
+              </w:rPr>
+              <w:tab/>
+            </w:r>
+            <w:r>
+              <w:rPr>
+                <w:noProof/>
+                <w:webHidden/>
+              </w:rPr>
+              <w:fldChar w:fldCharType="begin"/>
+            </w:r>
+            <w:r>
+              <w:rPr>
+                <w:noProof/>
+                <w:webHidden/>
+              </w:rPr>
+              <w:instrText xml:space="preserve"> PAGEREF _Toc107848097 \h </w:instrText>
+            </w:r>
+            <w:r>
+              <w:rPr>
+                <w:noProof/>
+                <w:webHidden/>
+              </w:rPr>
+            </w:r>
+            <w:r>
+              <w:rPr>
+                <w:noProof/>
+                <w:webHidden/>
+              </w:rPr>
+              <w:fldChar w:fldCharType="separate"/>
+            </w:r>
+            <w:r>
+              <w:rPr>
+                <w:noProof/>
+                <w:webHidden/>
+              </w:rPr>
+              <w:t>4</w:t>
+            </w:r>
+            <w:r>
+              <w:rPr>
+                <w:noProof/>
+                <w:webHidden/>
+              </w:rPr>
+              <w:fldChar w:fldCharType="end"/>
+            </w:r>
+          </w:hyperlink>
+        </w:p>
+        <w:p>
+          <w:pPr>
+            <w:pStyle w:val="TOC2"/>
+            <w:tabs>
+              <w:tab w:val="left" w:pos="1050"/>
+              <w:tab w:val="right" w:leader="dot" w:pos="9628"/>
+            </w:tabs>
+            <w:ind w:left="480"/>
+            <w:rPr>
+              <w:noProof/>
+              <w:kern w:val="2"/>
+              <w:sz w:val="21"/>
+              <w:szCs w:val="22"/>
+              <w:lang w:val="en-US" w:eastAsia="zh-CN"/>
+            </w:rPr>
+          </w:pPr>
+          <w:hyperlink w:anchor="_Toc107848098" w:history="1">
+            <w:r>
+              <w:rPr>
+                <w:rStyle w:val="Hyperlink"/>
+                <w:rFonts w:ascii="Times New Roman" w:hAnsi="Times New Roman" w:cs="Times New Roman"/>
+                <w:noProof/>
+              </w:rPr>
+              <w:t>7.2</w:t>
+            </w:r>
+            <w:r>
+              <w:rPr>
+                <w:noProof/>
+                <w:kern w:val="2"/>
+                <w:sz w:val="21"/>
+                <w:szCs w:val="22"/>
+                <w:lang w:val="en-US" w:eastAsia="zh-CN"/>
+              </w:rPr>
+              <w:tab/>
+            </w:r>
+            <w:r>
+              <w:rPr>
+                <w:rStyle w:val="Hyperlink"/>
+                <w:rFonts w:ascii="Times New Roman" w:hAnsi="Times New Roman" w:cs="Times New Roman"/>
+                <w:noProof/>
+              </w:rPr>
+              <w:t>Subtitle 2 (if applicable)</w:t>
+            </w:r>
+            <w:r>
+              <w:rPr>
+                <w:noProof/>
+                <w:webHidden/>
+              </w:rPr>
+              <w:tab/>
+            </w:r>
+            <w:r>
+              <w:rPr>
+                <w:noProof/>
+                <w:webHidden/>
+              </w:rPr>
+              <w:fldChar w:fldCharType="begin"/>
+            </w:r>
+            <w:r>
+              <w:rPr>
+                <w:noProof/>
+                <w:webHidden/>
+              </w:rPr>
+              <w:instrText xml:space="preserve"> PAGEREF _Toc107848098 \h </w:instrText>
+            </w:r>
+            <w:r>
+              <w:rPr>
+                <w:noProof/>
+                <w:webHidden/>
+              </w:rPr>
+            </w:r>
+            <w:r>
+              <w:rPr>
+                <w:noProof/>
+                <w:webHidden/>
+              </w:rPr>
+              <w:fldChar w:fldCharType="separate"/>
+            </w:r>
+            <w:r>
+              <w:rPr>
+                <w:noProof/>
+                <w:webHidden/>
+              </w:rPr>
+              <w:t>4</w:t>
+            </w:r>
+            <w:r>
+              <w:rPr>
+                <w:noProof/>
+                <w:webHidden/>
+              </w:rPr>
+              <w:fldChar w:fldCharType="end"/>
+            </w:r>
+          </w:hyperlink>
+        </w:p>
+        <w:p>
+          <w:pPr>
+            <w:pStyle w:val="TOC1"/>
+            <w:tabs>
+              <w:tab w:val="left" w:pos="420"/>
+              <w:tab w:val="right" w:leader="dot" w:pos="9628"/>
+            </w:tabs>
+            <w:rPr>
+              <w:noProof/>
+              <w:kern w:val="2"/>
+              <w:sz w:val="21"/>
+              <w:szCs w:val="22"/>
+              <w:lang w:val="en-US" w:eastAsia="zh-CN"/>
+            </w:rPr>
+          </w:pPr>
+          <w:hyperlink w:anchor="_Toc107848099" w:history="1">
+            <w:r>
+              <w:rPr>
+                <w:rStyle w:val="Hyperlink"/>
+                <w:rFonts w:ascii="Times New Roman" w:hAnsi="Times New Roman" w:cs="Times New Roman"/>
+                <w:noProof/>
+              </w:rPr>
+              <w:t>8</w:t>
+            </w:r>
+            <w:r>
+              <w:rPr>
+                <w:noProof/>
+                <w:kern w:val="2"/>
+                <w:sz w:val="21"/>
+                <w:szCs w:val="22"/>
+                <w:lang w:val="en-US" w:eastAsia="zh-CN"/>
+              </w:rPr>
+              <w:tab/>
+            </w:r>
+            <w:r>
+              <w:rPr>
+                <w:rStyle w:val="Hyperlink"/>
+                <w:rFonts w:ascii="Times New Roman" w:hAnsi="Times New Roman" w:cs="Times New Roman"/>
+                <w:noProof/>
+              </w:rPr>
+              <w:t>Estimation of the residual service life of repaired structures</w:t>
+            </w:r>
+            <w:r>
+              <w:rPr>
+                <w:noProof/>
+                <w:webHidden/>
+              </w:rPr>
+              <w:tab/>
+            </w:r>
+            <w:r>
+              <w:rPr>
+                <w:noProof/>
+                <w:webHidden/>
+              </w:rPr>
+              <w:fldChar w:fldCharType="begin"/>
+            </w:r>
+            <w:r>
+              <w:rPr>
+                <w:noProof/>
+                <w:webHidden/>
+              </w:rPr>
+              <w:instrText xml:space="preserve"> PAGEREF _Toc107848099 \h </w:instrText>
+            </w:r>
+            <w:r>
+              <w:rPr>
+                <w:noProof/>
+                <w:webHidden/>
+              </w:rPr>
+            </w:r>
+            <w:r>
+              <w:rPr>
+                <w:noProof/>
+                <w:webHidden/>
+              </w:rPr>
+              <w:fldChar w:fldCharType="separate"/>
+            </w:r>
+            <w:r>
+              <w:rPr>
+                <w:noProof/>
+                <w:webHidden/>
+              </w:rPr>
+              <w:t>4</w:t>
+            </w:r>
+            <w:r>
+              <w:rPr>
+                <w:noProof/>
+                <w:webHidden/>
+              </w:rPr>
+              <w:fldChar w:fldCharType="end"/>
+            </w:r>
+          </w:hyperlink>
+        </w:p>
+        <w:p>
+          <w:pPr>
+            <w:pStyle w:val="TOC2"/>
+            <w:tabs>
+              <w:tab w:val="left" w:pos="1050"/>
+              <w:tab w:val="right" w:leader="dot" w:pos="9628"/>
+            </w:tabs>
+            <w:ind w:left="480"/>
+            <w:rPr>
+              <w:noProof/>
+              <w:kern w:val="2"/>
+              <w:sz w:val="21"/>
+              <w:szCs w:val="22"/>
+              <w:lang w:val="en-US" w:eastAsia="zh-CN"/>
+            </w:rPr>
+          </w:pPr>
+          <w:hyperlink w:anchor="_Toc107848100" w:history="1">
+            <w:r>
+              <w:rPr>
+                <w:rStyle w:val="Hyperlink"/>
+                <w:rFonts w:ascii="Times New Roman" w:hAnsi="Times New Roman" w:cs="Times New Roman"/>
+                <w:noProof/>
+              </w:rPr>
+              <w:t>8.1</w:t>
+            </w:r>
+            <w:r>
+              <w:rPr>
+                <w:noProof/>
+                <w:kern w:val="2"/>
+                <w:sz w:val="21"/>
+                <w:szCs w:val="22"/>
+                <w:lang w:val="en-US" w:eastAsia="zh-CN"/>
+              </w:rPr>
+              <w:tab/>
+            </w:r>
+            <w:r>
+              <w:rPr>
+                <w:rStyle w:val="Hyperlink"/>
+                <w:rFonts w:ascii="Times New Roman" w:hAnsi="Times New Roman" w:cs="Times New Roman"/>
+                <w:noProof/>
+              </w:rPr>
+              <w:t>Systematic durability planning</w:t>
+            </w:r>
+            <w:r>
+              <w:rPr>
+                <w:noProof/>
+                <w:webHidden/>
+              </w:rPr>
+              <w:tab/>
+            </w:r>
+            <w:r>
+              <w:rPr>
+                <w:noProof/>
+                <w:webHidden/>
+              </w:rPr>
+              <w:fldChar w:fldCharType="begin"/>
+            </w:r>
+            <w:r>
+              <w:rPr>
+                <w:noProof/>
+                <w:webHidden/>
+              </w:rPr>
+              <w:instrText xml:space="preserve"> PAGEREF _Toc107848100 \h </w:instrText>
+            </w:r>
+            <w:r>
+              <w:rPr>
+                <w:noProof/>
+                <w:webHidden/>
+              </w:rPr>
+            </w:r>
+            <w:r>
+              <w:rPr>
+                <w:noProof/>
+                <w:webHidden/>
+              </w:rPr>
+              <w:fldChar w:fldCharType="separate"/>
+            </w:r>
+            <w:r>
+              <w:rPr>
+                <w:noProof/>
+                <w:webHidden/>
+              </w:rPr>
+              <w:t>4</w:t>
+            </w:r>
+            <w:r>
+              <w:rPr>
+                <w:noProof/>
+                <w:webHidden/>
+              </w:rPr>
+              <w:fldChar w:fldCharType="end"/>
+            </w:r>
+          </w:hyperlink>
+        </w:p>
+        <w:p>
+          <w:pPr>
+            <w:pStyle w:val="TOC2"/>
+            <w:tabs>
+              <w:tab w:val="left" w:pos="1050"/>
+              <w:tab w:val="right" w:leader="dot" w:pos="9628"/>
+            </w:tabs>
+            <w:ind w:left="480"/>
+            <w:rPr>
+              <w:noProof/>
+              <w:kern w:val="2"/>
+              <w:sz w:val="21"/>
+              <w:szCs w:val="22"/>
+              <w:lang w:val="en-US" w:eastAsia="zh-CN"/>
+            </w:rPr>
+          </w:pPr>
+          <w:hyperlink w:anchor="_Toc107848101" w:history="1">
+            <w:r>
+              <w:rPr>
+                <w:rStyle w:val="Hyperlink"/>
+                <w:rFonts w:ascii="Times New Roman" w:hAnsi="Times New Roman" w:cs="Times New Roman"/>
+                <w:noProof/>
+              </w:rPr>
+              <w:t>8.2</w:t>
+            </w:r>
+            <w:r>
+              <w:rPr>
+                <w:noProof/>
+                <w:kern w:val="2"/>
+                <w:sz w:val="21"/>
+                <w:szCs w:val="22"/>
+                <w:lang w:val="en-US" w:eastAsia="zh-CN"/>
+              </w:rPr>
+              <w:tab/>
+            </w:r>
+            <w:r>
+              <w:rPr>
+                <w:rStyle w:val="Hyperlink"/>
+                <w:rFonts w:ascii="Times New Roman" w:hAnsi="Times New Roman" w:cs="Times New Roman"/>
+                <w:noProof/>
+              </w:rPr>
+              <w:t>Service life evaluation of the repaired structure</w:t>
+            </w:r>
+            <w:r>
+              <w:rPr>
+                <w:noProof/>
+                <w:webHidden/>
+              </w:rPr>
+              <w:tab/>
+            </w:r>
+            <w:r>
+              <w:rPr>
+                <w:noProof/>
+                <w:webHidden/>
+              </w:rPr>
+              <w:fldChar w:fldCharType="begin"/>
+            </w:r>
+            <w:r>
+              <w:rPr>
+                <w:noProof/>
+                <w:webHidden/>
+              </w:rPr>
+              <w:instrText xml:space="preserve"> PAGEREF _Toc107848101 \h </w:instrText>
+            </w:r>
+            <w:r>
+              <w:rPr>
+                <w:noProof/>
+                <w:webHidden/>
+              </w:rPr>
+            </w:r>
+            <w:r>
+              <w:rPr>
+                <w:noProof/>
+                <w:webHidden/>
+              </w:rPr>
+              <w:fldChar w:fldCharType="separate"/>
+            </w:r>
+            <w:r>
+              <w:rPr>
+                <w:noProof/>
+                <w:webHidden/>
+              </w:rPr>
+              <w:t>4</w:t>
+            </w:r>
+            <w:r>
+              <w:rPr>
+                <w:noProof/>
+                <w:webHidden/>
+              </w:rPr>
+              <w:fldChar w:fldCharType="end"/>
+            </w:r>
+          </w:hyperlink>
+        </w:p>
+        <w:p>
+          <w:pPr>
+            <w:pStyle w:val="TOC2"/>
+            <w:tabs>
+              <w:tab w:val="left" w:pos="1050"/>
+              <w:tab w:val="right" w:leader="dot" w:pos="9628"/>
+            </w:tabs>
+            <w:ind w:left="480"/>
+            <w:rPr>
+              <w:noProof/>
+              <w:kern w:val="2"/>
+              <w:sz w:val="21"/>
+              <w:szCs w:val="22"/>
+              <w:lang w:val="en-US" w:eastAsia="zh-CN"/>
+            </w:rPr>
+          </w:pPr>
+          <w:hyperlink w:anchor="_Toc107848102" w:history="1">
+            <w:r>
+              <w:rPr>
+                <w:rStyle w:val="Hyperlink"/>
+                <w:rFonts w:ascii="Times New Roman" w:hAnsi="Times New Roman" w:cs="Times New Roman"/>
+                <w:noProof/>
+              </w:rPr>
+              <w:t>8.3</w:t>
+            </w:r>
+            <w:r>
+              <w:rPr>
+                <w:noProof/>
+                <w:kern w:val="2"/>
+                <w:sz w:val="21"/>
+                <w:szCs w:val="22"/>
+                <w:lang w:val="en-US" w:eastAsia="zh-CN"/>
+              </w:rPr>
+              <w:tab/>
+            </w:r>
+            <w:r>
+              <w:rPr>
+                <w:rStyle w:val="Hyperlink"/>
+                <w:rFonts w:ascii="Times New Roman" w:hAnsi="Times New Roman" w:cs="Times New Roman"/>
+                <w:noProof/>
+              </w:rPr>
+              <w:t>Subtitle 3 (if applicable)</w:t>
+            </w:r>
+            <w:r>
+              <w:rPr>
+                <w:noProof/>
+                <w:webHidden/>
+              </w:rPr>
+              <w:tab/>
+            </w:r>
+            <w:r>
+              <w:rPr>
+                <w:noProof/>
+                <w:webHidden/>
+              </w:rPr>
+              <w:fldChar w:fldCharType="begin"/>
+            </w:r>
+            <w:r>
+              <w:rPr>
+                <w:noProof/>
+                <w:webHidden/>
+              </w:rPr>
+              <w:instrText xml:space="preserve"> PAGEREF _Toc107848102 \h </w:instrText>
+            </w:r>
+            <w:r>
+              <w:rPr>
+                <w:noProof/>
+                <w:webHidden/>
+              </w:rPr>
+            </w:r>
+            <w:r>
+              <w:rPr>
+                <w:noProof/>
+                <w:webHidden/>
+              </w:rPr>
+              <w:fldChar w:fldCharType="separate"/>
+            </w:r>
+            <w:r>
+              <w:rPr>
+                <w:noProof/>
+                <w:webHidden/>
+              </w:rPr>
+              <w:t>4</w:t>
+            </w:r>
+            <w:r>
+              <w:rPr>
+                <w:noProof/>
+                <w:webHidden/>
+              </w:rPr>
+              <w:fldChar w:fldCharType="end"/>
+            </w:r>
+          </w:hyperlink>
+        </w:p>
+        <w:p>
+          <w:pPr>
+            <w:pStyle w:val="TOC1"/>
+            <w:tabs>
+              <w:tab w:val="left" w:pos="420"/>
+              <w:tab w:val="right" w:leader="dot" w:pos="9628"/>
+            </w:tabs>
+            <w:rPr>
+              <w:noProof/>
+              <w:kern w:val="2"/>
+              <w:sz w:val="21"/>
+              <w:szCs w:val="22"/>
+              <w:lang w:val="en-US" w:eastAsia="zh-CN"/>
+            </w:rPr>
+          </w:pPr>
+          <w:hyperlink w:anchor="_Toc107848103" w:history="1">
+            <w:r>
+              <w:rPr>
+                <w:rStyle w:val="Hyperlink"/>
+                <w:rFonts w:ascii="Times New Roman" w:hAnsi="Times New Roman" w:cs="Times New Roman"/>
+                <w:noProof/>
+              </w:rPr>
+              <w:t>9</w:t>
+            </w:r>
+            <w:r>
+              <w:rPr>
+                <w:noProof/>
+                <w:kern w:val="2"/>
+                <w:sz w:val="21"/>
+                <w:szCs w:val="22"/>
+                <w:lang w:val="en-US" w:eastAsia="zh-CN"/>
+              </w:rPr>
+              <w:tab/>
+            </w:r>
+            <w:r>
+              <w:rPr>
+                <w:rStyle w:val="Hyperlink"/>
+                <w:rFonts w:ascii="Times New Roman" w:hAnsi="Times New Roman" w:cs="Times New Roman"/>
+                <w:noProof/>
+              </w:rPr>
               <w:t>Quality Specifications for the Repair Action to Ensure the Target Service Life</w:t>
             </w:r>
             <w:r>
               <w:rPr>
+                <w:noProof/>
+                <w:webHidden/>
+              </w:rPr>
+              <w:tab/>
+            </w:r>
+            <w:r>
+              <w:rPr>
+                <w:noProof/>
+                <w:webHidden/>
+              </w:rPr>
+              <w:fldChar w:fldCharType="begin"/>
+            </w:r>
+            <w:r>
+              <w:rPr>
+                <w:noProof/>
+                <w:webHidden/>
+              </w:rPr>
+              <w:instrText xml:space="preserve"> PAGEREF _Toc107848103 \h </w:instrText>
+            </w:r>
+            <w:r>
+              <w:rPr>
+                <w:noProof/>
+                <w:webHidden/>
+              </w:rPr>
+            </w:r>
+            <w:r>
+              <w:rPr>
+                <w:noProof/>
+                <w:webHidden/>
+              </w:rPr>
+              <w:fldChar w:fldCharType="separate"/>
+            </w:r>
+            <w:r>
+              <w:rPr>
+                <w:noProof/>
+                <w:webHidden/>
+              </w:rPr>
+              <w:t>4</w:t>
+            </w:r>
+            <w:r>
+              <w:rPr>
+                <w:noProof/>
+                <w:webHidden/>
+              </w:rPr>
+              <w:fldChar w:fldCharType="end"/>
+            </w:r>
+          </w:hyperlink>
+        </w:p>
+        <w:p>
+          <w:pPr>
+            <w:pStyle w:val="TOC2"/>
+            <w:tabs>
+              <w:tab w:val="left" w:pos="1050"/>
+              <w:tab w:val="right" w:leader="dot" w:pos="9628"/>
+            </w:tabs>
+            <w:ind w:left="480"/>
+            <w:rPr>
+              <w:noProof/>
+              <w:kern w:val="2"/>
+              <w:sz w:val="21"/>
+              <w:szCs w:val="22"/>
+              <w:lang w:val="en-US" w:eastAsia="zh-CN"/>
+            </w:rPr>
+          </w:pPr>
+          <w:hyperlink w:anchor="_Toc107848104" w:history="1">
+            <w:r>
+              <w:rPr>
+                <w:rStyle w:val="Hyperlink"/>
                 <w:rFonts w:ascii="Times New Roman" w:hAnsi="Times New Roman" w:cs="Times New Roman"/>
                 <w:noProof/>
-                <w:webHidden/>
+              </w:rPr>
+              <w:t>9.1</w:t>
+            </w:r>
+            <w:r>
+              <w:rPr>
+                <w:noProof/>
+                <w:kern w:val="2"/>
+                <w:sz w:val="21"/>
+                <w:szCs w:val="22"/>
+                <w:lang w:val="en-US" w:eastAsia="zh-CN"/>
               </w:rPr>
               <w:tab/>
             </w:r>
             <w:r>
               <w:rPr>
+                <w:rStyle w:val="Hyperlink"/>
                 <w:rFonts w:ascii="Times New Roman" w:hAnsi="Times New Roman" w:cs="Times New Roman"/>
                 <w:noProof/>
+              </w:rPr>
+              <w:t>Subtitle 1 (if applicable)</w:t>
+            </w:r>
+            <w:r>
+              <w:rPr>
+                <w:noProof/>
+                <w:webHidden/>
+              </w:rPr>
+              <w:tab/>
+            </w:r>
+            <w:r>
+              <w:rPr>
+                <w:noProof/>
                 <w:webHidden/>
               </w:rPr>
               <w:fldChar w:fldCharType="begin"/>
             </w:r>
             <w:r>
               <w:rPr>
+                <w:noProof/>
+                <w:webHidden/>
+              </w:rPr>
+              <w:instrText xml:space="preserve"> PAGEREF _Toc107848104 \h </w:instrText>
+            </w:r>
+            <w:r>
+              <w:rPr>
+                <w:noProof/>
+                <w:webHidden/>
+              </w:rPr>
+            </w:r>
+            <w:r>
+              <w:rPr>
+                <w:noProof/>
+                <w:webHidden/>
+              </w:rPr>
+              <w:fldChar w:fldCharType="separate"/>
+            </w:r>
+            <w:r>
+              <w:rPr>
+                <w:noProof/>
+                <w:webHidden/>
+              </w:rPr>
+              <w:t>4</w:t>
+            </w:r>
+            <w:r>
+              <w:rPr>
+                <w:noProof/>
+                <w:webHidden/>
+              </w:rPr>
+              <w:fldChar w:fldCharType="end"/>
+            </w:r>
+          </w:hyperlink>
+        </w:p>
+        <w:p>
+          <w:pPr>
+            <w:pStyle w:val="TOC2"/>
+            <w:tabs>
+              <w:tab w:val="left" w:pos="1050"/>
+              <w:tab w:val="right" w:leader="dot" w:pos="9628"/>
+            </w:tabs>
+            <w:ind w:left="480"/>
+            <w:rPr>
+              <w:noProof/>
+              <w:kern w:val="2"/>
+              <w:sz w:val="21"/>
+              <w:szCs w:val="22"/>
+              <w:lang w:val="en-US" w:eastAsia="zh-CN"/>
+            </w:rPr>
+          </w:pPr>
+          <w:hyperlink w:anchor="_Toc107848105" w:history="1">
+            <w:r>
+              <w:rPr>
+                <w:rStyle w:val="Hyperlink"/>
                 <w:rFonts w:ascii="Times New Roman" w:hAnsi="Times New Roman" w:cs="Times New Roman"/>
                 <w:noProof/>
-                <w:webHidden/>
-              </w:rPr>
-              <w:instrText xml:space="preserve"> PAGEREF _Toc107844856 \h </w:instrText>
-            </w:r>
-            <w:r>
-              <w:rPr>
+              </w:rPr>
+              <w:t>9.2</w:t>
+            </w:r>
+            <w:r>
+              <w:rPr>
+                <w:noProof/>
+                <w:kern w:val="2"/>
+                <w:sz w:val="21"/>
+                <w:szCs w:val="22"/>
+                <w:lang w:val="en-US" w:eastAsia="zh-CN"/>
+              </w:rPr>
+              <w:tab/>
+            </w:r>
+            <w:r>
+              <w:rPr>
+                <w:rStyle w:val="Hyperlink"/>
                 <w:rFonts w:ascii="Times New Roman" w:hAnsi="Times New Roman" w:cs="Times New Roman"/>
                 <w:noProof/>
-                <w:webHidden/>
-              </w:rPr>
-            </w:r>
-            <w:r>
-              <w:rPr>
-                <w:rFonts w:ascii="Times New Roman" w:hAnsi="Times New Roman" w:cs="Times New Roman"/>
+              </w:rPr>
+              <w:t>Subtitle 2 (if applicable)</w:t>
+            </w:r>
+            <w:r>
+              <w:rPr>
+                <w:noProof/>
+                <w:webHidden/>
+              </w:rPr>
+              <w:tab/>
+            </w:r>
+            <w:r>
+              <w:rPr>
+                <w:noProof/>
+                <w:webHidden/>
+              </w:rPr>
+              <w:fldChar w:fldCharType="begin"/>
+            </w:r>
+            <w:r>
+              <w:rPr>
+                <w:noProof/>
+                <w:webHidden/>
+              </w:rPr>
+              <w:instrText xml:space="preserve"> PAGEREF _Toc107848105 \h </w:instrText>
+            </w:r>
+            <w:r>
+              <w:rPr>
+                <w:noProof/>
+                <w:webHidden/>
+              </w:rPr>
+            </w:r>
+            <w:r>
+              <w:rPr>
                 <w:noProof/>
                 <w:webHidden/>
               </w:rPr>
@@ -1887,15 +3346,13 @@
             </w:r>
             <w:r>
               <w:rPr>
-                <w:rFonts w:ascii="Times New Roman" w:hAnsi="Times New Roman" w:cs="Times New Roman"/>
-                <w:noProof/>
-                <w:webHidden/>
-              </w:rPr>
-              <w:t>2</w:t>
-            </w:r>
-            <w:r>
-              <w:rPr>
-                <w:rFonts w:ascii="Times New Roman" w:hAnsi="Times New Roman" w:cs="Times New Roman"/>
+                <w:noProof/>
+                <w:webHidden/>
+              </w:rPr>
+              <w:t>5</w:t>
+            </w:r>
+            <w:r>
+              <w:rPr>
                 <w:noProof/>
                 <w:webHidden/>
               </w:rPr>
@@ -1911,7 +3368,6 @@
               <w:tab w:val="right" w:leader="dot" w:pos="9628"/>
             </w:tabs>
             <w:rPr>
-              <w:rFonts w:ascii="Times New Roman" w:hAnsi="Times New Roman" w:cs="Times New Roman"/>
               <w:noProof/>
               <w:kern w:val="2"/>
               <w:sz w:val="21"/>
@@ -1919,7 +3375,7 @@
               <w:lang w:val="en-US" w:eastAsia="zh-CN"/>
             </w:rPr>
           </w:pPr>
-          <w:hyperlink w:anchor="_Toc107844857" w:history="1">
+          <w:hyperlink w:anchor="_Toc107848106" w:history="1">
             <w:r>
               <w:rPr>
                 <w:rStyle w:val="Hyperlink"/>
@@ -1930,7 +3386,6 @@
             </w:r>
             <w:r>
               <w:rPr>
-                <w:rFonts w:ascii="Times New Roman" w:hAnsi="Times New Roman" w:cs="Times New Roman"/>
                 <w:noProof/>
                 <w:kern w:val="2"/>
                 <w:sz w:val="21"/>
@@ -1945,42 +3400,223 @@
                 <w:rFonts w:ascii="Times New Roman" w:hAnsi="Times New Roman" w:cs="Times New Roman"/>
                 <w:noProof/>
               </w:rPr>
-              <w:t>discussion</w:t>
-            </w:r>
-            <w:r>
-              <w:rPr>
+              <w:t>Discussion</w:t>
+            </w:r>
+            <w:r>
+              <w:rPr>
+                <w:noProof/>
+                <w:webHidden/>
+              </w:rPr>
+              <w:tab/>
+            </w:r>
+            <w:r>
+              <w:rPr>
+                <w:noProof/>
+                <w:webHidden/>
+              </w:rPr>
+              <w:fldChar w:fldCharType="begin"/>
+            </w:r>
+            <w:r>
+              <w:rPr>
+                <w:noProof/>
+                <w:webHidden/>
+              </w:rPr>
+              <w:instrText xml:space="preserve"> PAGEREF _Toc107848106 \h </w:instrText>
+            </w:r>
+            <w:r>
+              <w:rPr>
+                <w:noProof/>
+                <w:webHidden/>
+              </w:rPr>
+            </w:r>
+            <w:r>
+              <w:rPr>
+                <w:noProof/>
+                <w:webHidden/>
+              </w:rPr>
+              <w:fldChar w:fldCharType="separate"/>
+            </w:r>
+            <w:r>
+              <w:rPr>
+                <w:noProof/>
+                <w:webHidden/>
+              </w:rPr>
+              <w:t>5</w:t>
+            </w:r>
+            <w:r>
+              <w:rPr>
+                <w:noProof/>
+                <w:webHidden/>
+              </w:rPr>
+              <w:fldChar w:fldCharType="end"/>
+            </w:r>
+          </w:hyperlink>
+        </w:p>
+        <w:p>
+          <w:pPr>
+            <w:pStyle w:val="TOC2"/>
+            <w:tabs>
+              <w:tab w:val="left" w:pos="1260"/>
+              <w:tab w:val="right" w:leader="dot" w:pos="9628"/>
+            </w:tabs>
+            <w:ind w:left="480"/>
+            <w:rPr>
+              <w:noProof/>
+              <w:kern w:val="2"/>
+              <w:sz w:val="21"/>
+              <w:szCs w:val="22"/>
+              <w:lang w:val="en-US" w:eastAsia="zh-CN"/>
+            </w:rPr>
+          </w:pPr>
+          <w:hyperlink w:anchor="_Toc107848107" w:history="1">
+            <w:r>
+              <w:rPr>
+                <w:rStyle w:val="Hyperlink"/>
                 <w:rFonts w:ascii="Times New Roman" w:hAnsi="Times New Roman" w:cs="Times New Roman"/>
                 <w:noProof/>
-                <w:webHidden/>
+              </w:rPr>
+              <w:t>10.1</w:t>
+            </w:r>
+            <w:r>
+              <w:rPr>
+                <w:noProof/>
+                <w:kern w:val="2"/>
+                <w:sz w:val="21"/>
+                <w:szCs w:val="22"/>
+                <w:lang w:val="en-US" w:eastAsia="zh-CN"/>
               </w:rPr>
               <w:tab/>
             </w:r>
             <w:r>
               <w:rPr>
+                <w:rStyle w:val="Hyperlink"/>
                 <w:rFonts w:ascii="Times New Roman" w:hAnsi="Times New Roman" w:cs="Times New Roman"/>
                 <w:noProof/>
+              </w:rPr>
+              <w:t>Subtitle 1 (if applicable)</w:t>
+            </w:r>
+            <w:r>
+              <w:rPr>
+                <w:noProof/>
+                <w:webHidden/>
+              </w:rPr>
+              <w:tab/>
+            </w:r>
+            <w:r>
+              <w:rPr>
+                <w:noProof/>
                 <w:webHidden/>
               </w:rPr>
               <w:fldChar w:fldCharType="begin"/>
             </w:r>
             <w:r>
               <w:rPr>
+                <w:noProof/>
+                <w:webHidden/>
+              </w:rPr>
+              <w:instrText xml:space="preserve"> PAGEREF _Toc107848107 \h </w:instrText>
+            </w:r>
+            <w:r>
+              <w:rPr>
+                <w:noProof/>
+                <w:webHidden/>
+              </w:rPr>
+            </w:r>
+            <w:r>
+              <w:rPr>
+                <w:noProof/>
+                <w:webHidden/>
+              </w:rPr>
+              <w:fldChar w:fldCharType="separate"/>
+            </w:r>
+            <w:r>
+              <w:rPr>
+                <w:noProof/>
+                <w:webHidden/>
+              </w:rPr>
+              <w:t>5</w:t>
+            </w:r>
+            <w:r>
+              <w:rPr>
+                <w:noProof/>
+                <w:webHidden/>
+              </w:rPr>
+              <w:fldChar w:fldCharType="end"/>
+            </w:r>
+          </w:hyperlink>
+        </w:p>
+        <w:p>
+          <w:pPr>
+            <w:pStyle w:val="TOC2"/>
+            <w:tabs>
+              <w:tab w:val="left" w:pos="1260"/>
+              <w:tab w:val="right" w:leader="dot" w:pos="9628"/>
+            </w:tabs>
+            <w:ind w:left="480"/>
+            <w:rPr>
+              <w:noProof/>
+              <w:kern w:val="2"/>
+              <w:sz w:val="21"/>
+              <w:szCs w:val="22"/>
+              <w:lang w:val="en-US" w:eastAsia="zh-CN"/>
+            </w:rPr>
+          </w:pPr>
+          <w:hyperlink w:anchor="_Toc107848108" w:history="1">
+            <w:r>
+              <w:rPr>
+                <w:rStyle w:val="Hyperlink"/>
                 <w:rFonts w:ascii="Times New Roman" w:hAnsi="Times New Roman" w:cs="Times New Roman"/>
                 <w:noProof/>
-                <w:webHidden/>
-              </w:rPr>
-              <w:instrText xml:space="preserve"> PAGEREF _Toc107844857 \h </w:instrText>
-            </w:r>
-            <w:r>
-              <w:rPr>
+              </w:rPr>
+              <w:t>10.2</w:t>
+            </w:r>
+            <w:r>
+              <w:rPr>
+                <w:noProof/>
+                <w:kern w:val="2"/>
+                <w:sz w:val="21"/>
+                <w:szCs w:val="22"/>
+                <w:lang w:val="en-US" w:eastAsia="zh-CN"/>
+              </w:rPr>
+              <w:tab/>
+            </w:r>
+            <w:r>
+              <w:rPr>
+                <w:rStyle w:val="Hyperlink"/>
                 <w:rFonts w:ascii="Times New Roman" w:hAnsi="Times New Roman" w:cs="Times New Roman"/>
                 <w:noProof/>
-                <w:webHidden/>
-              </w:rPr>
-            </w:r>
-            <w:r>
-              <w:rPr>
-                <w:rFonts w:ascii="Times New Roman" w:hAnsi="Times New Roman" w:cs="Times New Roman"/>
+              </w:rPr>
+              <w:t>Subtitle 2 (if applicable)</w:t>
+            </w:r>
+            <w:r>
+              <w:rPr>
+                <w:noProof/>
+                <w:webHidden/>
+              </w:rPr>
+              <w:tab/>
+            </w:r>
+            <w:r>
+              <w:rPr>
+                <w:noProof/>
+                <w:webHidden/>
+              </w:rPr>
+              <w:fldChar w:fldCharType="begin"/>
+            </w:r>
+            <w:r>
+              <w:rPr>
+                <w:noProof/>
+                <w:webHidden/>
+              </w:rPr>
+              <w:instrText xml:space="preserve"> PAGEREF _Toc107848108 \h </w:instrText>
+            </w:r>
+            <w:r>
+              <w:rPr>
+                <w:noProof/>
+                <w:webHidden/>
+              </w:rPr>
+            </w:r>
+            <w:r>
+              <w:rPr>
                 <w:noProof/>
                 <w:webHidden/>
               </w:rPr>
@@ -1988,15 +3624,13 @@
             </w:r>
             <w:r>
               <w:rPr>
-                <w:rFonts w:ascii="Times New Roman" w:hAnsi="Times New Roman" w:cs="Times New Roman"/>
-                <w:noProof/>
-                <w:webHidden/>
-              </w:rPr>
-              <w:t>2</w:t>
-            </w:r>
-            <w:r>
-              <w:rPr>
-                <w:rFonts w:ascii="Times New Roman" w:hAnsi="Times New Roman" w:cs="Times New Roman"/>
+                <w:noProof/>
+                <w:webHidden/>
+              </w:rPr>
+              <w:t>5</w:t>
+            </w:r>
+            <w:r>
+              <w:rPr>
                 <w:noProof/>
                 <w:webHidden/>
               </w:rPr>
@@ -2012,7 +3646,6 @@
               <w:tab w:val="right" w:leader="dot" w:pos="9628"/>
             </w:tabs>
             <w:rPr>
-              <w:rFonts w:ascii="Times New Roman" w:hAnsi="Times New Roman" w:cs="Times New Roman"/>
               <w:noProof/>
               <w:kern w:val="2"/>
               <w:sz w:val="21"/>
@@ -2020,7 +3653,7 @@
               <w:lang w:val="en-US" w:eastAsia="zh-CN"/>
             </w:rPr>
           </w:pPr>
-          <w:hyperlink w:anchor="_Toc107844858" w:history="1">
+          <w:hyperlink w:anchor="_Toc107848109" w:history="1">
             <w:r>
               <w:rPr>
                 <w:rStyle w:val="Hyperlink"/>
@@ -2031,7 +3664,6 @@
             </w:r>
             <w:r>
               <w:rPr>
-                <w:rFonts w:ascii="Times New Roman" w:hAnsi="Times New Roman" w:cs="Times New Roman"/>
                 <w:noProof/>
                 <w:kern w:val="2"/>
                 <w:sz w:val="21"/>
@@ -2050,7 +3682,6 @@
             </w:r>
             <w:r>
               <w:rPr>
-                <w:rFonts w:ascii="Times New Roman" w:hAnsi="Times New Roman" w:cs="Times New Roman"/>
                 <w:noProof/>
                 <w:webHidden/>
               </w:rPr>
@@ -2058,7 +3689,6 @@
             </w:r>
             <w:r>
               <w:rPr>
-                <w:rFonts w:ascii="Times New Roman" w:hAnsi="Times New Roman" w:cs="Times New Roman"/>
                 <w:noProof/>
                 <w:webHidden/>
               </w:rPr>
@@ -2066,22 +3696,19 @@
             </w:r>
             <w:r>
               <w:rPr>
-                <w:rFonts w:ascii="Times New Roman" w:hAnsi="Times New Roman" w:cs="Times New Roman"/>
-                <w:noProof/>
-                <w:webHidden/>
-              </w:rPr>
-              <w:instrText xml:space="preserve"> PAGEREF _Toc107844858 \h </w:instrText>
-            </w:r>
-            <w:r>
-              <w:rPr>
-                <w:rFonts w:ascii="Times New Roman" w:hAnsi="Times New Roman" w:cs="Times New Roman"/>
-                <w:noProof/>
-                <w:webHidden/>
-              </w:rPr>
-            </w:r>
-            <w:r>
-              <w:rPr>
-                <w:rFonts w:ascii="Times New Roman" w:hAnsi="Times New Roman" w:cs="Times New Roman"/>
+                <w:noProof/>
+                <w:webHidden/>
+              </w:rPr>
+              <w:instrText xml:space="preserve"> PAGEREF _Toc107848109 \h </w:instrText>
+            </w:r>
+            <w:r>
+              <w:rPr>
+                <w:noProof/>
+                <w:webHidden/>
+              </w:rPr>
+            </w:r>
+            <w:r>
+              <w:rPr>
                 <w:noProof/>
                 <w:webHidden/>
               </w:rPr>
@@ -2089,15 +3716,13 @@
             </w:r>
             <w:r>
               <w:rPr>
-                <w:rFonts w:ascii="Times New Roman" w:hAnsi="Times New Roman" w:cs="Times New Roman"/>
-                <w:noProof/>
-                <w:webHidden/>
-              </w:rPr>
-              <w:t>3</w:t>
-            </w:r>
-            <w:r>
-              <w:rPr>
-                <w:rFonts w:ascii="Times New Roman" w:hAnsi="Times New Roman" w:cs="Times New Roman"/>
+                <w:noProof/>
+                <w:webHidden/>
+              </w:rPr>
+              <w:t>5</w:t>
+            </w:r>
+            <w:r>
+              <w:rPr>
                 <w:noProof/>
                 <w:webHidden/>
               </w:rPr>
@@ -2113,7 +3738,6 @@
               <w:tab w:val="right" w:leader="dot" w:pos="9628"/>
             </w:tabs>
             <w:rPr>
-              <w:rFonts w:ascii="Times New Roman" w:hAnsi="Times New Roman" w:cs="Times New Roman"/>
               <w:noProof/>
               <w:kern w:val="2"/>
               <w:sz w:val="21"/>
@@ -2121,7 +3745,7 @@
               <w:lang w:val="en-US" w:eastAsia="zh-CN"/>
             </w:rPr>
           </w:pPr>
-          <w:hyperlink w:anchor="_Toc107844859" w:history="1">
+          <w:hyperlink w:anchor="_Toc107848110" w:history="1">
             <w:r>
               <w:rPr>
                 <w:rStyle w:val="Hyperlink"/>
@@ -2132,7 +3756,6 @@
             </w:r>
             <w:r>
               <w:rPr>
-                <w:rFonts w:ascii="Times New Roman" w:hAnsi="Times New Roman" w:cs="Times New Roman"/>
                 <w:noProof/>
                 <w:kern w:val="2"/>
                 <w:sz w:val="21"/>
@@ -2151,7 +3774,6 @@
             </w:r>
             <w:r>
               <w:rPr>
-                <w:rFonts w:ascii="Times New Roman" w:hAnsi="Times New Roman" w:cs="Times New Roman"/>
                 <w:noProof/>
                 <w:webHidden/>
               </w:rPr>
@@ -2159,7 +3781,6 @@
             </w:r>
             <w:r>
               <w:rPr>
-                <w:rFonts w:ascii="Times New Roman" w:hAnsi="Times New Roman" w:cs="Times New Roman"/>
                 <w:noProof/>
                 <w:webHidden/>
               </w:rPr>
@@ -2167,22 +3788,19 @@
             </w:r>
             <w:r>
               <w:rPr>
-                <w:rFonts w:ascii="Times New Roman" w:hAnsi="Times New Roman" w:cs="Times New Roman"/>
-                <w:noProof/>
-                <w:webHidden/>
-              </w:rPr>
-              <w:instrText xml:space="preserve"> PAGEREF _Toc107844859 \h </w:instrText>
-            </w:r>
-            <w:r>
-              <w:rPr>
-                <w:rFonts w:ascii="Times New Roman" w:hAnsi="Times New Roman" w:cs="Times New Roman"/>
-                <w:noProof/>
-                <w:webHidden/>
-              </w:rPr>
-            </w:r>
-            <w:r>
-              <w:rPr>
-                <w:rFonts w:ascii="Times New Roman" w:hAnsi="Times New Roman" w:cs="Times New Roman"/>
+                <w:noProof/>
+                <w:webHidden/>
+              </w:rPr>
+              <w:instrText xml:space="preserve"> PAGEREF _Toc107848110 \h </w:instrText>
+            </w:r>
+            <w:r>
+              <w:rPr>
+                <w:noProof/>
+                <w:webHidden/>
+              </w:rPr>
+            </w:r>
+            <w:r>
+              <w:rPr>
                 <w:noProof/>
                 <w:webHidden/>
               </w:rPr>
@@ -2190,15 +3808,13 @@
             </w:r>
             <w:r>
               <w:rPr>
-                <w:rFonts w:ascii="Times New Roman" w:hAnsi="Times New Roman" w:cs="Times New Roman"/>
-                <w:noProof/>
-                <w:webHidden/>
-              </w:rPr>
-              <w:t>3</w:t>
-            </w:r>
-            <w:r>
-              <w:rPr>
-                <w:rFonts w:ascii="Times New Roman" w:hAnsi="Times New Roman" w:cs="Times New Roman"/>
+                <w:noProof/>
+                <w:webHidden/>
+              </w:rPr>
+              <w:t>5</w:t>
+            </w:r>
+            <w:r>
+              <w:rPr>
                 <w:noProof/>
                 <w:webHidden/>
               </w:rPr>
@@ -2214,7 +3830,6 @@
               <w:tab w:val="right" w:leader="dot" w:pos="9628"/>
             </w:tabs>
             <w:rPr>
-              <w:rFonts w:ascii="Times New Roman" w:hAnsi="Times New Roman" w:cs="Times New Roman"/>
               <w:noProof/>
               <w:kern w:val="2"/>
               <w:sz w:val="21"/>
@@ -2222,7 +3837,7 @@
               <w:lang w:val="en-US" w:eastAsia="zh-CN"/>
             </w:rPr>
           </w:pPr>
-          <w:hyperlink w:anchor="_Toc107844860" w:history="1">
+          <w:hyperlink w:anchor="_Toc107848111" w:history="1">
             <w:r>
               <w:rPr>
                 <w:rStyle w:val="Hyperlink"/>
@@ -2233,7 +3848,6 @@
             </w:r>
             <w:r>
               <w:rPr>
-                <w:rFonts w:ascii="Times New Roman" w:hAnsi="Times New Roman" w:cs="Times New Roman"/>
                 <w:noProof/>
                 <w:kern w:val="2"/>
                 <w:sz w:val="21"/>
@@ -2252,7 +3866,6 @@
             </w:r>
             <w:r>
               <w:rPr>
-                <w:rFonts w:ascii="Times New Roman" w:hAnsi="Times New Roman" w:cs="Times New Roman"/>
                 <w:noProof/>
                 <w:webHidden/>
               </w:rPr>
@@ -2260,7 +3873,6 @@
             </w:r>
             <w:r>
               <w:rPr>
-                <w:rFonts w:ascii="Times New Roman" w:hAnsi="Times New Roman" w:cs="Times New Roman"/>
                 <w:noProof/>
                 <w:webHidden/>
               </w:rPr>
@@ -2268,22 +3880,19 @@
             </w:r>
             <w:r>
               <w:rPr>
-                <w:rFonts w:ascii="Times New Roman" w:hAnsi="Times New Roman" w:cs="Times New Roman"/>
-                <w:noProof/>
-                <w:webHidden/>
-              </w:rPr>
-              <w:instrText xml:space="preserve"> PAGEREF _Toc107844860 \h </w:instrText>
-            </w:r>
-            <w:r>
-              <w:rPr>
-                <w:rFonts w:ascii="Times New Roman" w:hAnsi="Times New Roman" w:cs="Times New Roman"/>
-                <w:noProof/>
-                <w:webHidden/>
-              </w:rPr>
-            </w:r>
-            <w:r>
-              <w:rPr>
-                <w:rFonts w:ascii="Times New Roman" w:hAnsi="Times New Roman" w:cs="Times New Roman"/>
+                <w:noProof/>
+                <w:webHidden/>
+              </w:rPr>
+              <w:instrText xml:space="preserve"> PAGEREF _Toc107848111 \h </w:instrText>
+            </w:r>
+            <w:r>
+              <w:rPr>
+                <w:noProof/>
+                <w:webHidden/>
+              </w:rPr>
+            </w:r>
+            <w:r>
+              <w:rPr>
                 <w:noProof/>
                 <w:webHidden/>
               </w:rPr>
@@ -2291,89 +3900,6 @@
             </w:r>
             <w:r>
               <w:rPr>
-                <w:rFonts w:ascii="Times New Roman" w:hAnsi="Times New Roman" w:cs="Times New Roman"/>
-                <w:noProof/>
-                <w:webHidden/>
-              </w:rPr>
-              <w:t>3</w:t>
-            </w:r>
-            <w:r>
-              <w:rPr>
-                <w:rFonts w:ascii="Times New Roman" w:hAnsi="Times New Roman" w:cs="Times New Roman"/>
-                <w:noProof/>
-                <w:webHidden/>
-              </w:rPr>
-              <w:fldChar w:fldCharType="end"/>
-            </w:r>
-          </w:hyperlink>
-        </w:p>
-        <w:p>
-          <w:pPr>
-            <w:pStyle w:val="TOC1"/>
-            <w:tabs>
-              <w:tab w:val="right" w:leader="dot" w:pos="9628"/>
-            </w:tabs>
-            <w:rPr>
-              <w:rFonts w:ascii="Times New Roman" w:hAnsi="Times New Roman" w:cs="Times New Roman"/>
-              <w:noProof/>
-              <w:kern w:val="2"/>
-              <w:sz w:val="21"/>
-              <w:szCs w:val="22"/>
-              <w:lang w:val="en-US" w:eastAsia="zh-CN"/>
-            </w:rPr>
-          </w:pPr>
-          <w:hyperlink w:anchor="_Toc107844861" w:history="1">
-            <w:r>
-              <w:rPr>
-                <w:rStyle w:val="Hyperlink"/>
-                <w:rFonts w:ascii="Times New Roman" w:hAnsi="Times New Roman" w:cs="Times New Roman"/>
-                <w:bCs/>
-                <w:noProof/>
-              </w:rPr>
-              <w:t>Title slide -introduction</w:t>
-            </w:r>
-            <w:r>
-              <w:rPr>
-                <w:rFonts w:ascii="Times New Roman" w:hAnsi="Times New Roman" w:cs="Times New Roman"/>
-                <w:noProof/>
-                <w:webHidden/>
-              </w:rPr>
-              <w:tab/>
-            </w:r>
-            <w:r>
-              <w:rPr>
-                <w:rFonts w:ascii="Times New Roman" w:hAnsi="Times New Roman" w:cs="Times New Roman"/>
-                <w:noProof/>
-                <w:webHidden/>
-              </w:rPr>
-              <w:fldChar w:fldCharType="begin"/>
-            </w:r>
-            <w:r>
-              <w:rPr>
-                <w:rFonts w:ascii="Times New Roman" w:hAnsi="Times New Roman" w:cs="Times New Roman"/>
-                <w:noProof/>
-                <w:webHidden/>
-              </w:rPr>
-              <w:instrText xml:space="preserve"> PAGEREF _Toc107844861 \h </w:instrText>
-            </w:r>
-            <w:r>
-              <w:rPr>
-                <w:rFonts w:ascii="Times New Roman" w:hAnsi="Times New Roman" w:cs="Times New Roman"/>
-                <w:noProof/>
-                <w:webHidden/>
-              </w:rPr>
-            </w:r>
-            <w:r>
-              <w:rPr>
-                <w:rFonts w:ascii="Times New Roman" w:hAnsi="Times New Roman" w:cs="Times New Roman"/>
-                <w:noProof/>
-                <w:webHidden/>
-              </w:rPr>
-              <w:fldChar w:fldCharType="separate"/>
-            </w:r>
-            <w:r>
-              <w:rPr>
-                <w:rFonts w:ascii="Times New Roman" w:hAnsi="Times New Roman" w:cs="Times New Roman"/>
                 <w:noProof/>
                 <w:webHidden/>
               </w:rPr>
@@ -2381,253 +3907,6 @@
             </w:r>
             <w:r>
               <w:rPr>
-                <w:rFonts w:ascii="Times New Roman" w:hAnsi="Times New Roman" w:cs="Times New Roman"/>
-                <w:noProof/>
-                <w:webHidden/>
-              </w:rPr>
-              <w:fldChar w:fldCharType="end"/>
-            </w:r>
-          </w:hyperlink>
-        </w:p>
-        <w:p>
-          <w:pPr>
-            <w:pStyle w:val="TOC1"/>
-            <w:tabs>
-              <w:tab w:val="right" w:leader="dot" w:pos="9628"/>
-            </w:tabs>
-            <w:rPr>
-              <w:rFonts w:ascii="Times New Roman" w:hAnsi="Times New Roman" w:cs="Times New Roman"/>
-              <w:noProof/>
-              <w:kern w:val="2"/>
-              <w:sz w:val="21"/>
-              <w:szCs w:val="22"/>
-              <w:lang w:val="en-US" w:eastAsia="zh-CN"/>
-            </w:rPr>
-          </w:pPr>
-          <w:hyperlink w:anchor="_Toc107844862" w:history="1">
-            <w:r>
-              <w:rPr>
-                <w:rStyle w:val="Hyperlink"/>
-                <w:rFonts w:ascii="Times New Roman" w:hAnsi="Times New Roman" w:cs="Times New Roman"/>
-                <w:bCs/>
-                <w:noProof/>
-              </w:rPr>
-              <w:t>Summary of investigation / conclusions</w:t>
-            </w:r>
-            <w:r>
-              <w:rPr>
-                <w:rFonts w:ascii="Times New Roman" w:hAnsi="Times New Roman" w:cs="Times New Roman"/>
-                <w:noProof/>
-                <w:webHidden/>
-              </w:rPr>
-              <w:tab/>
-            </w:r>
-            <w:r>
-              <w:rPr>
-                <w:rFonts w:ascii="Times New Roman" w:hAnsi="Times New Roman" w:cs="Times New Roman"/>
-                <w:noProof/>
-                <w:webHidden/>
-              </w:rPr>
-              <w:fldChar w:fldCharType="begin"/>
-            </w:r>
-            <w:r>
-              <w:rPr>
-                <w:rFonts w:ascii="Times New Roman" w:hAnsi="Times New Roman" w:cs="Times New Roman"/>
-                <w:noProof/>
-                <w:webHidden/>
-              </w:rPr>
-              <w:instrText xml:space="preserve"> PAGEREF _Toc107844862 \h </w:instrText>
-            </w:r>
-            <w:r>
-              <w:rPr>
-                <w:rFonts w:ascii="Times New Roman" w:hAnsi="Times New Roman" w:cs="Times New Roman"/>
-                <w:noProof/>
-                <w:webHidden/>
-              </w:rPr>
-            </w:r>
-            <w:r>
-              <w:rPr>
-                <w:rFonts w:ascii="Times New Roman" w:hAnsi="Times New Roman" w:cs="Times New Roman"/>
-                <w:noProof/>
-                <w:webHidden/>
-              </w:rPr>
-              <w:fldChar w:fldCharType="separate"/>
-            </w:r>
-            <w:r>
-              <w:rPr>
-                <w:rFonts w:ascii="Times New Roman" w:hAnsi="Times New Roman" w:cs="Times New Roman"/>
-                <w:noProof/>
-                <w:webHidden/>
-              </w:rPr>
-              <w:t>5</w:t>
-            </w:r>
-            <w:r>
-              <w:rPr>
-                <w:rFonts w:ascii="Times New Roman" w:hAnsi="Times New Roman" w:cs="Times New Roman"/>
-                <w:noProof/>
-                <w:webHidden/>
-              </w:rPr>
-              <w:fldChar w:fldCharType="end"/>
-            </w:r>
-          </w:hyperlink>
-        </w:p>
-        <w:p>
-          <w:pPr>
-            <w:pStyle w:val="TOC1"/>
-            <w:tabs>
-              <w:tab w:val="right" w:leader="dot" w:pos="9628"/>
-            </w:tabs>
-            <w:rPr>
-              <w:rFonts w:ascii="Times New Roman" w:hAnsi="Times New Roman" w:cs="Times New Roman"/>
-              <w:noProof/>
-              <w:kern w:val="2"/>
-              <w:sz w:val="21"/>
-              <w:szCs w:val="22"/>
-              <w:lang w:val="en-US" w:eastAsia="zh-CN"/>
-            </w:rPr>
-          </w:pPr>
-          <w:hyperlink w:anchor="_Toc107844863" w:history="1">
-            <w:r>
-              <w:rPr>
-                <w:rStyle w:val="Hyperlink"/>
-                <w:rFonts w:ascii="Times New Roman" w:hAnsi="Times New Roman" w:cs="Times New Roman"/>
-                <w:bCs/>
-                <w:noProof/>
-              </w:rPr>
-              <w:t>End slide</w:t>
-            </w:r>
-            <w:r>
-              <w:rPr>
-                <w:rFonts w:ascii="Times New Roman" w:hAnsi="Times New Roman" w:cs="Times New Roman"/>
-                <w:noProof/>
-                <w:webHidden/>
-              </w:rPr>
-              <w:tab/>
-            </w:r>
-            <w:r>
-              <w:rPr>
-                <w:rFonts w:ascii="Times New Roman" w:hAnsi="Times New Roman" w:cs="Times New Roman"/>
-                <w:noProof/>
-                <w:webHidden/>
-              </w:rPr>
-              <w:fldChar w:fldCharType="begin"/>
-            </w:r>
-            <w:r>
-              <w:rPr>
-                <w:rFonts w:ascii="Times New Roman" w:hAnsi="Times New Roman" w:cs="Times New Roman"/>
-                <w:noProof/>
-                <w:webHidden/>
-              </w:rPr>
-              <w:instrText xml:space="preserve"> PAGEREF _Toc107844863 \h </w:instrText>
-            </w:r>
-            <w:r>
-              <w:rPr>
-                <w:rFonts w:ascii="Times New Roman" w:hAnsi="Times New Roman" w:cs="Times New Roman"/>
-                <w:noProof/>
-                <w:webHidden/>
-              </w:rPr>
-            </w:r>
-            <w:r>
-              <w:rPr>
-                <w:rFonts w:ascii="Times New Roman" w:hAnsi="Times New Roman" w:cs="Times New Roman"/>
-                <w:noProof/>
-                <w:webHidden/>
-              </w:rPr>
-              <w:fldChar w:fldCharType="separate"/>
-            </w:r>
-            <w:r>
-              <w:rPr>
-                <w:rFonts w:ascii="Times New Roman" w:hAnsi="Times New Roman" w:cs="Times New Roman"/>
-                <w:noProof/>
-                <w:webHidden/>
-              </w:rPr>
-              <w:t>5</w:t>
-            </w:r>
-            <w:r>
-              <w:rPr>
-                <w:rFonts w:ascii="Times New Roman" w:hAnsi="Times New Roman" w:cs="Times New Roman"/>
-                <w:noProof/>
-                <w:webHidden/>
-              </w:rPr>
-              <w:fldChar w:fldCharType="end"/>
-            </w:r>
-          </w:hyperlink>
-        </w:p>
-        <w:p>
-          <w:pPr>
-            <w:pStyle w:val="TOC1"/>
-            <w:tabs>
-              <w:tab w:val="right" w:leader="dot" w:pos="9628"/>
-            </w:tabs>
-            <w:rPr>
-              <w:rFonts w:ascii="Times New Roman" w:hAnsi="Times New Roman" w:cs="Times New Roman"/>
-              <w:noProof/>
-              <w:kern w:val="2"/>
-              <w:sz w:val="21"/>
-              <w:szCs w:val="22"/>
-              <w:lang w:val="en-US" w:eastAsia="zh-CN"/>
-            </w:rPr>
-          </w:pPr>
-          <w:hyperlink w:anchor="_Toc107844864" w:history="1">
-            <w:r>
-              <w:rPr>
-                <w:rStyle w:val="Hyperlink"/>
-                <w:rFonts w:ascii="Times New Roman" w:hAnsi="Times New Roman" w:cs="Times New Roman"/>
-                <w:bCs/>
-                <w:noProof/>
-              </w:rPr>
-              <w:t>General notes -presentation</w:t>
-            </w:r>
-            <w:r>
-              <w:rPr>
-                <w:rFonts w:ascii="Times New Roman" w:hAnsi="Times New Roman" w:cs="Times New Roman"/>
-                <w:noProof/>
-                <w:webHidden/>
-              </w:rPr>
-              <w:tab/>
-            </w:r>
-            <w:r>
-              <w:rPr>
-                <w:rFonts w:ascii="Times New Roman" w:hAnsi="Times New Roman" w:cs="Times New Roman"/>
-                <w:noProof/>
-                <w:webHidden/>
-              </w:rPr>
-              <w:fldChar w:fldCharType="begin"/>
-            </w:r>
-            <w:r>
-              <w:rPr>
-                <w:rFonts w:ascii="Times New Roman" w:hAnsi="Times New Roman" w:cs="Times New Roman"/>
-                <w:noProof/>
-                <w:webHidden/>
-              </w:rPr>
-              <w:instrText xml:space="preserve"> PAGEREF _Toc107844864 \h </w:instrText>
-            </w:r>
-            <w:r>
-              <w:rPr>
-                <w:rFonts w:ascii="Times New Roman" w:hAnsi="Times New Roman" w:cs="Times New Roman"/>
-                <w:noProof/>
-                <w:webHidden/>
-              </w:rPr>
-            </w:r>
-            <w:r>
-              <w:rPr>
-                <w:rFonts w:ascii="Times New Roman" w:hAnsi="Times New Roman" w:cs="Times New Roman"/>
-                <w:noProof/>
-                <w:webHidden/>
-              </w:rPr>
-              <w:fldChar w:fldCharType="separate"/>
-            </w:r>
-            <w:r>
-              <w:rPr>
-                <w:rFonts w:ascii="Times New Roman" w:hAnsi="Times New Roman" w:cs="Times New Roman"/>
-                <w:noProof/>
-                <w:webHidden/>
-              </w:rPr>
-              <w:t>5</w:t>
-            </w:r>
-            <w:r>
-              <w:rPr>
-                <w:rFonts w:ascii="Times New Roman" w:hAnsi="Times New Roman" w:cs="Times New Roman"/>
                 <w:noProof/>
                 <w:webHidden/>
               </w:rPr>
@@ -2647,6 +3926,7 @@
               <w:b/>
               <w:bCs/>
               <w:noProof/>
+              <w:szCs w:val="24"/>
             </w:rPr>
             <w:fldChar w:fldCharType="end"/>
           </w:r>
@@ -2692,7 +3972,7 @@
           <w:lang w:val="en-GB"/>
         </w:rPr>
       </w:pPr>
-      <w:bookmarkStart w:id="1" w:name="_Toc107844844"/>
+      <w:bookmarkStart w:id="1" w:name="_Toc107848078"/>
       <w:bookmarkEnd w:id="0"/>
       <w:r>
         <w:rPr>
@@ -2725,55 +4005,76 @@
         <w:pStyle w:val="Heading2"/>
         <w:rPr>
           <w:rFonts w:ascii="Times New Roman" w:hAnsi="Times New Roman" w:cs="Times New Roman"/>
-        </w:rPr>
-      </w:pPr>
-      <w:bookmarkStart w:id="2" w:name="_Toc107844845"/>
-      <w:r>
-        <w:rPr>
-          <w:rFonts w:ascii="Times New Roman" w:hAnsi="Times New Roman" w:cs="Times New Roman"/>
+          <w:sz w:val="24"/>
+          <w:szCs w:val="24"/>
+        </w:rPr>
+      </w:pPr>
+      <w:bookmarkStart w:id="2" w:name="_Toc107848079"/>
+      <w:r>
+        <w:rPr>
+          <w:rFonts w:ascii="Times New Roman" w:hAnsi="Times New Roman" w:cs="Times New Roman"/>
+          <w:sz w:val="24"/>
+          <w:szCs w:val="24"/>
         </w:rPr>
         <w:t>Summary</w:t>
       </w:r>
       <w:r>
         <w:rPr>
           <w:rFonts w:ascii="Times New Roman" w:hAnsi="Times New Roman" w:cs="Times New Roman"/>
+          <w:sz w:val="24"/>
+          <w:szCs w:val="24"/>
         </w:rPr>
         <w:t xml:space="preserve"> of the report</w:t>
       </w:r>
       <w:bookmarkEnd w:id="2"/>
     </w:p>
-    <w:p/>
-    <w:p/>
     <w:p>
       <w:pPr>
-        <w:pStyle w:val="Heading2"/>
-        <w:rPr>
-          <w:rFonts w:ascii="Times New Roman" w:hAnsi="Times New Roman" w:cs="Times New Roman"/>
-        </w:rPr>
-      </w:pPr>
-      <w:bookmarkStart w:id="3" w:name="_Toc107844846"/>
-      <w:r>
-        <w:rPr>
-          <w:rFonts w:ascii="Times New Roman" w:hAnsi="Times New Roman" w:cs="Times New Roman"/>
-        </w:rPr>
-        <w:t>Contribution to the report</w:t>
-      </w:r>
+        <w:rPr>
+          <w:szCs w:val="24"/>
+        </w:rPr>
+      </w:pPr>
     </w:p>
     <w:p>
       <w:pPr>
+        <w:rPr>
+          <w:szCs w:val="24"/>
+        </w:rPr>
+      </w:pPr>
+    </w:p>
+    <w:p>
+      <w:pPr>
         <w:pStyle w:val="Heading2"/>
-        <w:numPr>
-          <w:ilvl w:val="0"/>
-          <w:numId w:val="0"/>
-        </w:numPr>
-        <w:ind w:left="576"/>
-        <w:rPr>
-          <w:rFonts w:ascii="Times New Roman" w:hAnsi="Times New Roman" w:cs="Times New Roman"/>
-        </w:rPr>
-      </w:pPr>
-      <w:r>
-        <w:rPr>
-          <w:rFonts w:ascii="Times New Roman" w:hAnsi="Times New Roman" w:cs="Times New Roman"/>
+        <w:rPr>
+          <w:rFonts w:ascii="Times New Roman" w:hAnsi="Times New Roman" w:cs="Times New Roman"/>
+          <w:sz w:val="24"/>
+          <w:szCs w:val="24"/>
+        </w:rPr>
+      </w:pPr>
+      <w:bookmarkStart w:id="3" w:name="_Toc107848080"/>
+      <w:r>
+        <w:rPr>
+          <w:rFonts w:ascii="Times New Roman" w:hAnsi="Times New Roman" w:cs="Times New Roman"/>
+          <w:sz w:val="24"/>
+          <w:szCs w:val="24"/>
+        </w:rPr>
+        <w:t>Contribution to the report</w:t>
+      </w:r>
+      <w:bookmarkEnd w:id="3"/>
+    </w:p>
+    <w:p>
+      <w:pPr>
+        <w:rPr>
+          <w:rFonts w:ascii="Times New Roman" w:hAnsi="Times New Roman" w:cs="Times New Roman"/>
+          <w:color w:val="FF0000"/>
+          <w:szCs w:val="24"/>
+        </w:rPr>
+      </w:pPr>
+      <w:r>
+        <w:rPr>
+          <w:rFonts w:ascii="Times New Roman" w:hAnsi="Times New Roman" w:cs="Times New Roman"/>
+          <w:color w:val="FF0000"/>
+          <w:szCs w:val="24"/>
           <w:lang w:eastAsia="zh-CN"/>
         </w:rPr>
         <w:t>(</w:t>
@@ -2781,15 +4082,70 @@
       <w:r>
         <w:rPr>
           <w:rFonts w:ascii="Times New Roman" w:hAnsi="Times New Roman" w:cs="Times New Roman"/>
+          <w:color w:val="FF0000"/>
+          <w:szCs w:val="24"/>
         </w:rPr>
         <w:t>Provide details of the group members and their area (contribution) of the investigation</w:t>
       </w:r>
-      <w:bookmarkEnd w:id="3"/>
-      <w:r>
-        <w:rPr>
-          <w:rFonts w:ascii="Times New Roman" w:hAnsi="Times New Roman" w:cs="Times New Roman"/>
+      <w:r>
+        <w:rPr>
+          <w:rFonts w:ascii="Times New Roman" w:hAnsi="Times New Roman" w:cs="Times New Roman"/>
+          <w:color w:val="FF0000"/>
+          <w:szCs w:val="24"/>
+        </w:rPr>
+        <w:t xml:space="preserve">. If </w:t>
+      </w:r>
+      <w:proofErr w:type="spellStart"/>
+      <w:proofErr w:type="gramStart"/>
+      <w:r>
+        <w:rPr>
+          <w:rFonts w:ascii="Times New Roman" w:hAnsi="Times New Roman" w:cs="Times New Roman"/>
+          <w:color w:val="FF0000"/>
+          <w:szCs w:val="24"/>
+        </w:rPr>
+        <w:t>every one</w:t>
+      </w:r>
+      <w:proofErr w:type="spellEnd"/>
+      <w:proofErr w:type="gramEnd"/>
+      <w:r>
+        <w:rPr>
+          <w:rFonts w:ascii="Times New Roman" w:hAnsi="Times New Roman" w:cs="Times New Roman"/>
+          <w:color w:val="FF0000"/>
+          <w:szCs w:val="24"/>
+        </w:rPr>
+        <w:t xml:space="preserve"> contributes equally, please leave this </w:t>
+      </w:r>
+      <w:r>
+        <w:rPr>
+          <w:rFonts w:ascii="Times New Roman" w:hAnsi="Times New Roman" w:cs="Times New Roman"/>
+          <w:color w:val="FF0000"/>
+          <w:szCs w:val="24"/>
+        </w:rPr>
+        <w:t>blank</w:t>
+      </w:r>
+      <w:r>
+        <w:rPr>
+          <w:rFonts w:ascii="Times New Roman" w:hAnsi="Times New Roman" w:cs="Times New Roman"/>
+          <w:color w:val="FF0000"/>
+          <w:szCs w:val="24"/>
+        </w:rPr>
+        <w:t>.</w:t>
+      </w:r>
+      <w:r>
+        <w:rPr>
+          <w:rFonts w:ascii="Times New Roman" w:hAnsi="Times New Roman" w:cs="Times New Roman"/>
+          <w:color w:val="FF0000"/>
+          <w:szCs w:val="24"/>
         </w:rPr>
         <w:t>)</w:t>
+      </w:r>
+      <w:r>
+        <w:rPr>
+          <w:rFonts w:ascii="Times New Roman" w:hAnsi="Times New Roman" w:cs="Times New Roman"/>
+          <w:color w:val="FF0000"/>
+          <w:szCs w:val="24"/>
+        </w:rPr>
+        <w:t xml:space="preserve"> </w:t>
       </w:r>
     </w:p>
     <w:p/>
@@ -2801,7 +4157,7 @@
           <w:lang w:val="en-GB"/>
         </w:rPr>
       </w:pPr>
-      <w:bookmarkStart w:id="4" w:name="_Toc107844847"/>
+      <w:bookmarkStart w:id="4" w:name="_Toc107848081"/>
       <w:r>
         <w:rPr>
           <w:rFonts w:ascii="Times New Roman" w:hAnsi="Times New Roman" w:cs="Times New Roman"/>
@@ -2816,30 +4172,54 @@
         <w:pStyle w:val="Heading2"/>
         <w:rPr>
           <w:rFonts w:ascii="Times New Roman" w:hAnsi="Times New Roman" w:cs="Times New Roman"/>
-        </w:rPr>
-      </w:pPr>
-      <w:r>
-        <w:rPr>
-          <w:rFonts w:ascii="Times New Roman" w:hAnsi="Times New Roman" w:cs="Times New Roman"/>
+          <w:sz w:val="24"/>
+          <w:szCs w:val="24"/>
+        </w:rPr>
+      </w:pPr>
+      <w:bookmarkStart w:id="5" w:name="_Toc107848082"/>
+      <w:r>
+        <w:rPr>
+          <w:rFonts w:ascii="Times New Roman" w:hAnsi="Times New Roman" w:cs="Times New Roman"/>
+          <w:sz w:val="24"/>
+          <w:szCs w:val="24"/>
         </w:rPr>
         <w:t>Subtitle 1 (if applicable)</w:t>
       </w:r>
+      <w:bookmarkEnd w:id="5"/>
     </w:p>
-    <w:p/>
-    <w:p/>
     <w:p>
       <w:pPr>
+        <w:rPr>
+          <w:szCs w:val="24"/>
+        </w:rPr>
+      </w:pPr>
+    </w:p>
+    <w:p>
+      <w:pPr>
+        <w:rPr>
+          <w:szCs w:val="24"/>
+        </w:rPr>
+      </w:pPr>
+    </w:p>
+    <w:p>
+      <w:pPr>
         <w:pStyle w:val="Heading2"/>
         <w:rPr>
           <w:rFonts w:ascii="Times New Roman" w:hAnsi="Times New Roman" w:cs="Times New Roman"/>
-        </w:rPr>
-      </w:pPr>
-      <w:r>
-        <w:rPr>
-          <w:rFonts w:ascii="Times New Roman" w:hAnsi="Times New Roman" w:cs="Times New Roman"/>
+          <w:sz w:val="24"/>
+          <w:szCs w:val="24"/>
+        </w:rPr>
+      </w:pPr>
+      <w:bookmarkStart w:id="6" w:name="_Toc107848083"/>
+      <w:r>
+        <w:rPr>
+          <w:rFonts w:ascii="Times New Roman" w:hAnsi="Times New Roman" w:cs="Times New Roman"/>
+          <w:sz w:val="24"/>
+          <w:szCs w:val="24"/>
         </w:rPr>
         <w:t>Subtitle 2 (if applicable)</w:t>
       </w:r>
+      <w:bookmarkEnd w:id="6"/>
     </w:p>
     <w:p/>
     <w:p>
@@ -2850,7 +4230,7 @@
           <w:lang w:val="en-GB"/>
         </w:rPr>
       </w:pPr>
-      <w:bookmarkStart w:id="5" w:name="_Toc107844848"/>
+      <w:bookmarkStart w:id="7" w:name="_Toc107848084"/>
       <w:r>
         <w:rPr>
           <w:rFonts w:ascii="Times New Roman" w:hAnsi="Times New Roman" w:cs="Times New Roman"/>
@@ -2886,37 +4266,61 @@
         </w:rPr>
         <w:t xml:space="preserve"> tools</w:t>
       </w:r>
-      <w:bookmarkEnd w:id="5"/>
+      <w:bookmarkEnd w:id="7"/>
     </w:p>
     <w:p>
       <w:pPr>
         <w:pStyle w:val="Heading2"/>
         <w:rPr>
           <w:rFonts w:ascii="Times New Roman" w:hAnsi="Times New Roman" w:cs="Times New Roman"/>
-        </w:rPr>
-      </w:pPr>
-      <w:r>
-        <w:rPr>
-          <w:rFonts w:ascii="Times New Roman" w:hAnsi="Times New Roman" w:cs="Times New Roman"/>
+          <w:sz w:val="24"/>
+          <w:szCs w:val="24"/>
+        </w:rPr>
+      </w:pPr>
+      <w:bookmarkStart w:id="8" w:name="_Toc107848085"/>
+      <w:r>
+        <w:rPr>
+          <w:rFonts w:ascii="Times New Roman" w:hAnsi="Times New Roman" w:cs="Times New Roman"/>
+          <w:sz w:val="24"/>
+          <w:szCs w:val="24"/>
         </w:rPr>
         <w:t>Subtitle 1 (if applicable)</w:t>
       </w:r>
+      <w:bookmarkEnd w:id="8"/>
     </w:p>
-    <w:p/>
-    <w:p/>
     <w:p>
       <w:pPr>
+        <w:rPr>
+          <w:szCs w:val="24"/>
+        </w:rPr>
+      </w:pPr>
+    </w:p>
+    <w:p>
+      <w:pPr>
+        <w:rPr>
+          <w:szCs w:val="24"/>
+        </w:rPr>
+      </w:pPr>
+    </w:p>
+    <w:p>
+      <w:pPr>
         <w:pStyle w:val="Heading2"/>
         <w:rPr>
           <w:rFonts w:ascii="Times New Roman" w:hAnsi="Times New Roman" w:cs="Times New Roman"/>
-        </w:rPr>
-      </w:pPr>
-      <w:r>
-        <w:rPr>
-          <w:rFonts w:ascii="Times New Roman" w:hAnsi="Times New Roman" w:cs="Times New Roman"/>
+          <w:sz w:val="24"/>
+          <w:szCs w:val="24"/>
+        </w:rPr>
+      </w:pPr>
+      <w:bookmarkStart w:id="9" w:name="_Toc107848086"/>
+      <w:r>
+        <w:rPr>
+          <w:rFonts w:ascii="Times New Roman" w:hAnsi="Times New Roman" w:cs="Times New Roman"/>
+          <w:sz w:val="24"/>
+          <w:szCs w:val="24"/>
         </w:rPr>
         <w:t>Subtitle 2 (if applicable)</w:t>
       </w:r>
+      <w:bookmarkEnd w:id="9"/>
     </w:p>
     <w:p/>
     <w:p>
@@ -2927,7 +4331,7 @@
           <w:lang w:val="en-GB"/>
         </w:rPr>
       </w:pPr>
-      <w:bookmarkStart w:id="6" w:name="_Toc107844849"/>
+      <w:bookmarkStart w:id="10" w:name="_Toc107848087"/>
       <w:r>
         <w:rPr>
           <w:rFonts w:ascii="Times New Roman" w:hAnsi="Times New Roman" w:cs="Times New Roman"/>
@@ -2935,37 +4339,61 @@
         </w:rPr>
         <w:t>Sustainability in renovation work</w:t>
       </w:r>
-      <w:bookmarkEnd w:id="6"/>
+      <w:bookmarkEnd w:id="10"/>
     </w:p>
     <w:p>
       <w:pPr>
         <w:pStyle w:val="Heading2"/>
         <w:rPr>
           <w:rFonts w:ascii="Times New Roman" w:hAnsi="Times New Roman" w:cs="Times New Roman"/>
-        </w:rPr>
-      </w:pPr>
-      <w:r>
-        <w:rPr>
-          <w:rFonts w:ascii="Times New Roman" w:hAnsi="Times New Roman" w:cs="Times New Roman"/>
+          <w:sz w:val="24"/>
+          <w:szCs w:val="24"/>
+        </w:rPr>
+      </w:pPr>
+      <w:bookmarkStart w:id="11" w:name="_Toc107848088"/>
+      <w:r>
+        <w:rPr>
+          <w:rFonts w:ascii="Times New Roman" w:hAnsi="Times New Roman" w:cs="Times New Roman"/>
+          <w:sz w:val="24"/>
+          <w:szCs w:val="24"/>
         </w:rPr>
         <w:t>Subtitle 1 (if applicable)</w:t>
       </w:r>
+      <w:bookmarkEnd w:id="11"/>
     </w:p>
-    <w:p/>
-    <w:p/>
     <w:p>
       <w:pPr>
+        <w:rPr>
+          <w:szCs w:val="24"/>
+        </w:rPr>
+      </w:pPr>
+    </w:p>
+    <w:p>
+      <w:pPr>
+        <w:rPr>
+          <w:szCs w:val="24"/>
+        </w:rPr>
+      </w:pPr>
+    </w:p>
+    <w:p>
+      <w:pPr>
         <w:pStyle w:val="Heading2"/>
         <w:rPr>
           <w:rFonts w:ascii="Times New Roman" w:hAnsi="Times New Roman" w:cs="Times New Roman"/>
-        </w:rPr>
-      </w:pPr>
-      <w:r>
-        <w:rPr>
-          <w:rFonts w:ascii="Times New Roman" w:hAnsi="Times New Roman" w:cs="Times New Roman"/>
+          <w:sz w:val="24"/>
+          <w:szCs w:val="24"/>
+        </w:rPr>
+      </w:pPr>
+      <w:bookmarkStart w:id="12" w:name="_Toc107848089"/>
+      <w:r>
+        <w:rPr>
+          <w:rFonts w:ascii="Times New Roman" w:hAnsi="Times New Roman" w:cs="Times New Roman"/>
+          <w:sz w:val="24"/>
+          <w:szCs w:val="24"/>
         </w:rPr>
         <w:t>Subtitle 2 (if applicable)</w:t>
       </w:r>
+      <w:bookmarkEnd w:id="12"/>
     </w:p>
     <w:p/>
     <w:p>
@@ -2976,7 +4404,7 @@
           <w:lang w:val="en-GB"/>
         </w:rPr>
       </w:pPr>
-      <w:bookmarkStart w:id="7" w:name="_Toc107844850"/>
+      <w:bookmarkStart w:id="13" w:name="_Toc107848090"/>
       <w:r>
         <w:rPr>
           <w:rFonts w:ascii="Times New Roman" w:hAnsi="Times New Roman" w:cs="Times New Roman"/>
@@ -2984,38 +4412,61 @@
         </w:rPr>
         <w:t>load bearing capacity of repaired structures</w:t>
       </w:r>
-      <w:bookmarkEnd w:id="7"/>
+      <w:bookmarkEnd w:id="13"/>
     </w:p>
     <w:p>
       <w:pPr>
         <w:pStyle w:val="Heading2"/>
         <w:rPr>
           <w:rFonts w:ascii="Times New Roman" w:hAnsi="Times New Roman" w:cs="Times New Roman"/>
-        </w:rPr>
-      </w:pPr>
-      <w:r>
-        <w:rPr>
-          <w:rFonts w:ascii="Times New Roman" w:hAnsi="Times New Roman" w:cs="Times New Roman"/>
+          <w:sz w:val="24"/>
+          <w:szCs w:val="24"/>
+        </w:rPr>
+      </w:pPr>
+      <w:bookmarkStart w:id="14" w:name="_Toc107848091"/>
+      <w:r>
+        <w:rPr>
+          <w:rFonts w:ascii="Times New Roman" w:hAnsi="Times New Roman" w:cs="Times New Roman"/>
+          <w:sz w:val="24"/>
+          <w:szCs w:val="24"/>
         </w:rPr>
         <w:t>Subtitle 1 (if applicable)</w:t>
       </w:r>
+      <w:bookmarkEnd w:id="14"/>
     </w:p>
-    <w:p/>
-    <w:p/>
     <w:p>
       <w:pPr>
+        <w:rPr>
+          <w:szCs w:val="24"/>
+        </w:rPr>
+      </w:pPr>
+    </w:p>
+    <w:p>
+      <w:pPr>
+        <w:rPr>
+          <w:szCs w:val="24"/>
+        </w:rPr>
+      </w:pPr>
+    </w:p>
+    <w:p>
+      <w:pPr>
         <w:pStyle w:val="Heading2"/>
         <w:rPr>
           <w:rFonts w:ascii="Times New Roman" w:hAnsi="Times New Roman" w:cs="Times New Roman"/>
-        </w:rPr>
-      </w:pPr>
-      <w:r>
-        <w:rPr>
-          <w:rFonts w:ascii="Times New Roman" w:hAnsi="Times New Roman" w:cs="Times New Roman"/>
-        </w:rPr>
-        <w:lastRenderedPageBreak/>
+          <w:sz w:val="24"/>
+          <w:szCs w:val="24"/>
+        </w:rPr>
+      </w:pPr>
+      <w:bookmarkStart w:id="15" w:name="_Toc107848092"/>
+      <w:r>
+        <w:rPr>
+          <w:rFonts w:ascii="Times New Roman" w:hAnsi="Times New Roman" w:cs="Times New Roman"/>
+          <w:sz w:val="24"/>
+          <w:szCs w:val="24"/>
+        </w:rPr>
         <w:t>Subtitle 2 (if applicable)</w:t>
       </w:r>
+      <w:bookmarkEnd w:id="15"/>
     </w:p>
     <w:p/>
     <w:p>
@@ -3026,12 +4477,13 @@
           <w:lang w:val="en-GB"/>
         </w:rPr>
       </w:pPr>
-      <w:bookmarkStart w:id="8" w:name="_Toc107844851"/>
+      <w:bookmarkStart w:id="16" w:name="_Toc107848093"/>
       <w:r>
         <w:rPr>
           <w:rFonts w:ascii="Times New Roman" w:hAnsi="Times New Roman" w:cs="Times New Roman"/>
           <w:lang w:val="en-GB"/>
         </w:rPr>
+        <w:lastRenderedPageBreak/>
         <w:t xml:space="preserve">Safety measures for </w:t>
       </w:r>
       <w:r>
@@ -3048,37 +4500,61 @@
         </w:rPr>
         <w:t xml:space="preserve"> work</w:t>
       </w:r>
-      <w:bookmarkEnd w:id="8"/>
+      <w:bookmarkEnd w:id="16"/>
     </w:p>
     <w:p>
       <w:pPr>
         <w:pStyle w:val="Heading2"/>
         <w:rPr>
           <w:rFonts w:ascii="Times New Roman" w:hAnsi="Times New Roman" w:cs="Times New Roman"/>
-        </w:rPr>
-      </w:pPr>
-      <w:r>
-        <w:rPr>
-          <w:rFonts w:ascii="Times New Roman" w:hAnsi="Times New Roman" w:cs="Times New Roman"/>
+          <w:sz w:val="24"/>
+          <w:szCs w:val="24"/>
+        </w:rPr>
+      </w:pPr>
+      <w:bookmarkStart w:id="17" w:name="_Toc107848094"/>
+      <w:r>
+        <w:rPr>
+          <w:rFonts w:ascii="Times New Roman" w:hAnsi="Times New Roman" w:cs="Times New Roman"/>
+          <w:sz w:val="24"/>
+          <w:szCs w:val="24"/>
         </w:rPr>
         <w:t>Subtitle 1 (if applicable)</w:t>
       </w:r>
+      <w:bookmarkEnd w:id="17"/>
     </w:p>
-    <w:p/>
-    <w:p/>
     <w:p>
       <w:pPr>
+        <w:rPr>
+          <w:szCs w:val="24"/>
+        </w:rPr>
+      </w:pPr>
+    </w:p>
+    <w:p>
+      <w:pPr>
+        <w:rPr>
+          <w:szCs w:val="24"/>
+        </w:rPr>
+      </w:pPr>
+    </w:p>
+    <w:p>
+      <w:pPr>
         <w:pStyle w:val="Heading2"/>
         <w:rPr>
           <w:rFonts w:ascii="Times New Roman" w:hAnsi="Times New Roman" w:cs="Times New Roman"/>
-        </w:rPr>
-      </w:pPr>
-      <w:r>
-        <w:rPr>
-          <w:rFonts w:ascii="Times New Roman" w:hAnsi="Times New Roman" w:cs="Times New Roman"/>
+          <w:sz w:val="24"/>
+          <w:szCs w:val="24"/>
+        </w:rPr>
+      </w:pPr>
+      <w:bookmarkStart w:id="18" w:name="_Toc107848095"/>
+      <w:r>
+        <w:rPr>
+          <w:rFonts w:ascii="Times New Roman" w:hAnsi="Times New Roman" w:cs="Times New Roman"/>
+          <w:sz w:val="24"/>
+          <w:szCs w:val="24"/>
         </w:rPr>
         <w:t>Subtitle 2 (if applicable)</w:t>
       </w:r>
+      <w:bookmarkEnd w:id="18"/>
     </w:p>
     <w:p/>
     <w:p>
@@ -3089,7 +4565,7 @@
           <w:lang w:val="en-GB"/>
         </w:rPr>
       </w:pPr>
-      <w:bookmarkStart w:id="9" w:name="_Toc107844852"/>
+      <w:bookmarkStart w:id="19" w:name="_Toc107848096"/>
       <w:r>
         <w:rPr>
           <w:rFonts w:ascii="Times New Roman" w:hAnsi="Times New Roman" w:cs="Times New Roman"/>
@@ -3104,37 +4580,61 @@
         </w:rPr>
         <w:t xml:space="preserve"> (Strengths, Weaknesses, Opportunities, Threats)</w:t>
       </w:r>
-      <w:bookmarkEnd w:id="9"/>
+      <w:bookmarkEnd w:id="19"/>
     </w:p>
     <w:p>
       <w:pPr>
         <w:pStyle w:val="Heading2"/>
         <w:rPr>
           <w:rFonts w:ascii="Times New Roman" w:hAnsi="Times New Roman" w:cs="Times New Roman"/>
-        </w:rPr>
-      </w:pPr>
-      <w:r>
-        <w:rPr>
-          <w:rFonts w:ascii="Times New Roman" w:hAnsi="Times New Roman" w:cs="Times New Roman"/>
+          <w:sz w:val="24"/>
+          <w:szCs w:val="24"/>
+        </w:rPr>
+      </w:pPr>
+      <w:bookmarkStart w:id="20" w:name="_Toc107848097"/>
+      <w:r>
+        <w:rPr>
+          <w:rFonts w:ascii="Times New Roman" w:hAnsi="Times New Roman" w:cs="Times New Roman"/>
+          <w:sz w:val="24"/>
+          <w:szCs w:val="24"/>
         </w:rPr>
         <w:t>Subtitle 1 (if applicable)</w:t>
       </w:r>
+      <w:bookmarkEnd w:id="20"/>
     </w:p>
-    <w:p/>
-    <w:p/>
     <w:p>
       <w:pPr>
+        <w:rPr>
+          <w:szCs w:val="24"/>
+        </w:rPr>
+      </w:pPr>
+    </w:p>
+    <w:p>
+      <w:pPr>
+        <w:rPr>
+          <w:szCs w:val="24"/>
+        </w:rPr>
+      </w:pPr>
+    </w:p>
+    <w:p>
+      <w:pPr>
         <w:pStyle w:val="Heading2"/>
         <w:rPr>
           <w:rFonts w:ascii="Times New Roman" w:hAnsi="Times New Roman" w:cs="Times New Roman"/>
-        </w:rPr>
-      </w:pPr>
-      <w:r>
-        <w:rPr>
-          <w:rFonts w:ascii="Times New Roman" w:hAnsi="Times New Roman" w:cs="Times New Roman"/>
+          <w:sz w:val="24"/>
+          <w:szCs w:val="24"/>
+        </w:rPr>
+      </w:pPr>
+      <w:bookmarkStart w:id="21" w:name="_Toc107848098"/>
+      <w:r>
+        <w:rPr>
+          <w:rFonts w:ascii="Times New Roman" w:hAnsi="Times New Roman" w:cs="Times New Roman"/>
+          <w:sz w:val="24"/>
+          <w:szCs w:val="24"/>
         </w:rPr>
         <w:t>Subtitle 2 (if applicable)</w:t>
       </w:r>
+      <w:bookmarkEnd w:id="21"/>
     </w:p>
     <w:p/>
     <w:p>
@@ -3145,8 +4645,8 @@
           <w:lang w:val="en-GB"/>
         </w:rPr>
       </w:pPr>
-      <w:bookmarkStart w:id="10" w:name="_Hlk497066851"/>
-      <w:bookmarkStart w:id="11" w:name="_Toc107844853"/>
+      <w:bookmarkStart w:id="22" w:name="_Hlk497066851"/>
+      <w:bookmarkStart w:id="23" w:name="_Toc107848099"/>
       <w:r>
         <w:rPr>
           <w:rFonts w:ascii="Times New Roman" w:hAnsi="Times New Roman" w:cs="Times New Roman"/>
@@ -3154,7 +4654,7 @@
         </w:rPr>
         <w:t>Estimation of the residual service life</w:t>
       </w:r>
-      <w:bookmarkEnd w:id="10"/>
+      <w:bookmarkEnd w:id="22"/>
       <w:r>
         <w:rPr>
           <w:rFonts w:ascii="Times New Roman" w:hAnsi="Times New Roman" w:cs="Times New Roman"/>
@@ -3176,33 +4676,39 @@
         </w:rPr>
         <w:t>structures</w:t>
       </w:r>
-      <w:bookmarkEnd w:id="11"/>
+      <w:bookmarkEnd w:id="23"/>
     </w:p>
     <w:p>
       <w:pPr>
         <w:pStyle w:val="Heading2"/>
         <w:rPr>
           <w:rFonts w:ascii="Times New Roman" w:hAnsi="Times New Roman" w:cs="Times New Roman"/>
-        </w:rPr>
-      </w:pPr>
-      <w:bookmarkStart w:id="12" w:name="_Toc107844854"/>
-      <w:r>
-        <w:rPr>
-          <w:rFonts w:ascii="Times New Roman" w:hAnsi="Times New Roman" w:cs="Times New Roman"/>
+          <w:sz w:val="24"/>
+          <w:szCs w:val="24"/>
+        </w:rPr>
+      </w:pPr>
+      <w:bookmarkStart w:id="24" w:name="_Toc107848100"/>
+      <w:r>
+        <w:rPr>
+          <w:rFonts w:ascii="Times New Roman" w:hAnsi="Times New Roman" w:cs="Times New Roman"/>
+          <w:sz w:val="24"/>
+          <w:szCs w:val="24"/>
         </w:rPr>
         <w:t>Systematic durability planning</w:t>
       </w:r>
-      <w:bookmarkEnd w:id="12"/>
+      <w:bookmarkEnd w:id="24"/>
     </w:p>
     <w:p>
       <w:pPr>
         <w:rPr>
           <w:rFonts w:ascii="Times New Roman" w:hAnsi="Times New Roman" w:cs="Times New Roman"/>
-        </w:rPr>
-      </w:pPr>
-      <w:r>
-        <w:rPr>
-          <w:rFonts w:ascii="Times New Roman" w:hAnsi="Times New Roman" w:cs="Times New Roman"/>
+          <w:szCs w:val="24"/>
+        </w:rPr>
+      </w:pPr>
+      <w:r>
+        <w:rPr>
+          <w:rFonts w:ascii="Times New Roman" w:hAnsi="Times New Roman" w:cs="Times New Roman"/>
+          <w:szCs w:val="24"/>
         </w:rPr>
         <w:t>Example of the systematic durability planning is shown below:</w:t>
       </w:r>
@@ -3239,12 +4745,16 @@
               <w:pStyle w:val="Taulukko"/>
               <w:rPr>
                 <w:b/>
+                <w:sz w:val="24"/>
+                <w:szCs w:val="24"/>
                 <w:lang w:val="en-GB"/>
               </w:rPr>
             </w:pPr>
             <w:r>
               <w:rPr>
                 <w:b/>
+                <w:sz w:val="24"/>
+                <w:szCs w:val="24"/>
                 <w:lang w:val="en-GB"/>
               </w:rPr>
               <w:t>Potential deterioration mechanism</w:t>
@@ -3260,12 +4770,16 @@
               <w:pStyle w:val="Taulukko"/>
               <w:rPr>
                 <w:b/>
+                <w:sz w:val="24"/>
+                <w:szCs w:val="24"/>
                 <w:lang w:val="en-GB"/>
               </w:rPr>
             </w:pPr>
             <w:r>
               <w:rPr>
                 <w:b/>
+                <w:sz w:val="24"/>
+                <w:szCs w:val="24"/>
                 <w:lang w:val="en-GB"/>
               </w:rPr>
               <w:t>Environmental factors</w:t>
@@ -3273,6 +4787,8 @@
             <w:r>
               <w:rPr>
                 <w:b/>
+                <w:sz w:val="24"/>
+                <w:szCs w:val="24"/>
                 <w:lang w:val="en-GB"/>
               </w:rPr>
               <w:t xml:space="preserve"> / Exposure classes</w:t>
@@ -3288,12 +4804,16 @@
               <w:pStyle w:val="Taulukko"/>
               <w:rPr>
                 <w:b/>
+                <w:sz w:val="24"/>
+                <w:szCs w:val="24"/>
                 <w:lang w:val="en-GB"/>
               </w:rPr>
             </w:pPr>
             <w:r>
               <w:rPr>
                 <w:b/>
+                <w:sz w:val="24"/>
+                <w:szCs w:val="24"/>
                 <w:lang w:val="en-GB"/>
               </w:rPr>
               <w:t xml:space="preserve">Properties of materials </w:t>
@@ -3309,12 +4829,16 @@
               <w:pStyle w:val="Taulukko"/>
               <w:rPr>
                 <w:b/>
+                <w:sz w:val="24"/>
+                <w:szCs w:val="24"/>
                 <w:lang w:val="en-GB"/>
               </w:rPr>
             </w:pPr>
             <w:r>
               <w:rPr>
                 <w:b/>
+                <w:sz w:val="24"/>
+                <w:szCs w:val="24"/>
                 <w:lang w:val="en-GB"/>
               </w:rPr>
               <w:t>Properties of structure</w:t>
@@ -3330,12 +4854,16 @@
               <w:pStyle w:val="Taulukko"/>
               <w:rPr>
                 <w:b/>
+                <w:sz w:val="24"/>
+                <w:szCs w:val="24"/>
                 <w:lang w:val="en-GB"/>
               </w:rPr>
             </w:pPr>
             <w:r>
               <w:rPr>
                 <w:b/>
+                <w:sz w:val="24"/>
+                <w:szCs w:val="24"/>
                 <w:lang w:val="en-GB"/>
               </w:rPr>
               <w:t>Required action to be taken</w:t>
@@ -3353,6 +4881,8 @@
               <w:pStyle w:val="Taulukko"/>
               <w:rPr>
                 <w:color w:val="FF0000"/>
+                <w:sz w:val="24"/>
+                <w:szCs w:val="24"/>
                 <w:lang w:val="en-GB"/>
               </w:rPr>
             </w:pPr>
@@ -3367,6 +4897,8 @@
               <w:pStyle w:val="Taulukko"/>
               <w:rPr>
                 <w:color w:val="FF0000"/>
+                <w:sz w:val="24"/>
+                <w:szCs w:val="24"/>
                 <w:lang w:val="en-GB"/>
               </w:rPr>
             </w:pPr>
@@ -3381,6 +4913,8 @@
               <w:pStyle w:val="Taulukko"/>
               <w:rPr>
                 <w:color w:val="FF0000"/>
+                <w:sz w:val="24"/>
+                <w:szCs w:val="24"/>
                 <w:lang w:val="en-GB"/>
               </w:rPr>
             </w:pPr>
@@ -3395,6 +4929,8 @@
               <w:pStyle w:val="Taulukko"/>
               <w:rPr>
                 <w:color w:val="FF0000"/>
+                <w:sz w:val="24"/>
+                <w:szCs w:val="24"/>
                 <w:lang w:val="en-GB"/>
               </w:rPr>
             </w:pPr>
@@ -3409,6 +4945,8 @@
               <w:pStyle w:val="Taulukko"/>
               <w:rPr>
                 <w:color w:val="FF0000"/>
+                <w:sz w:val="24"/>
+                <w:szCs w:val="24"/>
                 <w:lang w:val="en-GB"/>
               </w:rPr>
             </w:pPr>
@@ -3420,6 +4958,7 @@
       <w:pPr>
         <w:rPr>
           <w:rFonts w:ascii="Times New Roman" w:hAnsi="Times New Roman" w:cs="Times New Roman"/>
+          <w:szCs w:val="24"/>
         </w:rPr>
       </w:pPr>
     </w:p>
@@ -3428,263 +4967,312 @@
         <w:pStyle w:val="Heading2"/>
         <w:rPr>
           <w:rFonts w:ascii="Times New Roman" w:hAnsi="Times New Roman" w:cs="Times New Roman"/>
-        </w:rPr>
-      </w:pPr>
-      <w:bookmarkStart w:id="13" w:name="_Toc107844855"/>
-      <w:r>
-        <w:rPr>
-          <w:rFonts w:ascii="Times New Roman" w:hAnsi="Times New Roman" w:cs="Times New Roman"/>
+          <w:sz w:val="24"/>
+          <w:szCs w:val="24"/>
+        </w:rPr>
+      </w:pPr>
+      <w:bookmarkStart w:id="25" w:name="_Toc107848101"/>
+      <w:r>
+        <w:rPr>
+          <w:rFonts w:ascii="Times New Roman" w:hAnsi="Times New Roman" w:cs="Times New Roman"/>
+          <w:sz w:val="24"/>
+          <w:szCs w:val="24"/>
         </w:rPr>
         <w:t xml:space="preserve">Service life evaluation of the repaired </w:t>
       </w:r>
       <w:r>
         <w:rPr>
           <w:rFonts w:ascii="Times New Roman" w:hAnsi="Times New Roman" w:cs="Times New Roman"/>
+          <w:sz w:val="24"/>
+          <w:szCs w:val="24"/>
         </w:rPr>
         <w:t>structure</w:t>
       </w:r>
-      <w:bookmarkEnd w:id="13"/>
+      <w:bookmarkEnd w:id="25"/>
+    </w:p>
+    <w:p>
+      <w:pPr>
+        <w:rPr>
+          <w:szCs w:val="24"/>
+        </w:rPr>
+      </w:pPr>
+    </w:p>
+    <w:p>
+      <w:pPr>
+        <w:pStyle w:val="Heading2"/>
+        <w:rPr>
+          <w:rFonts w:ascii="Times New Roman" w:hAnsi="Times New Roman" w:cs="Times New Roman"/>
+          <w:sz w:val="24"/>
+          <w:szCs w:val="24"/>
+        </w:rPr>
+      </w:pPr>
+      <w:bookmarkStart w:id="26" w:name="_Toc107848102"/>
+      <w:r>
+        <w:rPr>
+          <w:rFonts w:ascii="Times New Roman" w:hAnsi="Times New Roman" w:cs="Times New Roman"/>
+          <w:sz w:val="24"/>
+          <w:szCs w:val="24"/>
+        </w:rPr>
+        <w:t xml:space="preserve">Subtitle </w:t>
+      </w:r>
+      <w:r>
+        <w:rPr>
+          <w:rFonts w:ascii="Times New Roman" w:hAnsi="Times New Roman" w:cs="Times New Roman"/>
+          <w:sz w:val="24"/>
+          <w:szCs w:val="24"/>
+        </w:rPr>
+        <w:t>3</w:t>
+      </w:r>
+      <w:r>
+        <w:rPr>
+          <w:rFonts w:ascii="Times New Roman" w:hAnsi="Times New Roman" w:cs="Times New Roman"/>
+          <w:sz w:val="24"/>
+          <w:szCs w:val="24"/>
+        </w:rPr>
+        <w:t xml:space="preserve"> (if applicable)</w:t>
+      </w:r>
+      <w:bookmarkEnd w:id="26"/>
     </w:p>
     <w:p/>
     <w:p>
       <w:pPr>
+        <w:pStyle w:val="Heading1"/>
+        <w:rPr>
+          <w:rFonts w:ascii="Times New Roman" w:hAnsi="Times New Roman" w:cs="Times New Roman"/>
+          <w:lang w:val="en-GB"/>
+        </w:rPr>
+      </w:pPr>
+      <w:bookmarkStart w:id="27" w:name="_Hlk86247006"/>
+      <w:bookmarkStart w:id="28" w:name="_Toc107848103"/>
+      <w:r>
+        <w:rPr>
+          <w:rFonts w:ascii="Times New Roman" w:hAnsi="Times New Roman" w:cs="Times New Roman"/>
+          <w:lang w:val="en-GB"/>
+        </w:rPr>
+        <w:t>Quality Specifications for the Repair Action to Ensure the Target Service Life</w:t>
+      </w:r>
+      <w:bookmarkEnd w:id="27"/>
+      <w:bookmarkEnd w:id="28"/>
+    </w:p>
+    <w:p>
+      <w:pPr>
         <w:pStyle w:val="Heading2"/>
         <w:rPr>
           <w:rFonts w:ascii="Times New Roman" w:hAnsi="Times New Roman" w:cs="Times New Roman"/>
-        </w:rPr>
-      </w:pPr>
-      <w:r>
-        <w:rPr>
-          <w:rFonts w:ascii="Times New Roman" w:hAnsi="Times New Roman" w:cs="Times New Roman"/>
-        </w:rPr>
-        <w:t xml:space="preserve">Subtitle </w:t>
-      </w:r>
-      <w:r>
-        <w:rPr>
-          <w:rFonts w:ascii="Times New Roman" w:hAnsi="Times New Roman" w:cs="Times New Roman"/>
-        </w:rPr>
-        <w:t>3</w:t>
-      </w:r>
-      <w:r>
-        <w:rPr>
-          <w:rFonts w:ascii="Times New Roman" w:hAnsi="Times New Roman" w:cs="Times New Roman"/>
-        </w:rPr>
-        <w:t xml:space="preserve"> (if applicable)</w:t>
-      </w:r>
+          <w:sz w:val="24"/>
+          <w:szCs w:val="24"/>
+        </w:rPr>
+      </w:pPr>
+      <w:bookmarkStart w:id="29" w:name="_Toc107848104"/>
+      <w:r>
+        <w:rPr>
+          <w:rFonts w:ascii="Times New Roman" w:hAnsi="Times New Roman" w:cs="Times New Roman"/>
+          <w:sz w:val="24"/>
+          <w:szCs w:val="24"/>
+        </w:rPr>
+        <w:t>Subtitle 1 (if applicable)</w:t>
+      </w:r>
+      <w:bookmarkEnd w:id="29"/>
+    </w:p>
+    <w:p>
+      <w:pPr>
+        <w:rPr>
+          <w:szCs w:val="24"/>
+        </w:rPr>
+      </w:pPr>
+    </w:p>
+    <w:p>
+      <w:pPr>
+        <w:rPr>
+          <w:szCs w:val="24"/>
+        </w:rPr>
+      </w:pPr>
+    </w:p>
+    <w:p>
+      <w:pPr>
+        <w:pStyle w:val="Heading2"/>
+        <w:rPr>
+          <w:rFonts w:ascii="Times New Roman" w:hAnsi="Times New Roman" w:cs="Times New Roman"/>
+          <w:sz w:val="24"/>
+          <w:szCs w:val="24"/>
+        </w:rPr>
+      </w:pPr>
+      <w:bookmarkStart w:id="30" w:name="_Toc107848105"/>
+      <w:r>
+        <w:rPr>
+          <w:rFonts w:ascii="Times New Roman" w:hAnsi="Times New Roman" w:cs="Times New Roman"/>
+          <w:sz w:val="24"/>
+          <w:szCs w:val="24"/>
+        </w:rPr>
+        <w:t>Subtitle 2 (if applicable)</w:t>
+      </w:r>
+      <w:bookmarkEnd w:id="30"/>
+    </w:p>
+    <w:p/>
+    <w:p>
+      <w:pPr>
+        <w:pStyle w:val="Heading1"/>
+        <w:rPr>
+          <w:rFonts w:ascii="Times New Roman" w:hAnsi="Times New Roman" w:cs="Times New Roman"/>
+          <w:lang w:val="en-GB"/>
+        </w:rPr>
+      </w:pPr>
+      <w:bookmarkStart w:id="31" w:name="_Toc107848106"/>
+      <w:r>
+        <w:rPr>
+          <w:rFonts w:ascii="Times New Roman" w:hAnsi="Times New Roman" w:cs="Times New Roman"/>
+          <w:caps w:val="0"/>
+          <w:lang w:val="en-GB"/>
+        </w:rPr>
+        <w:t>D</w:t>
+      </w:r>
+      <w:r>
+        <w:rPr>
+          <w:rFonts w:ascii="Times New Roman" w:hAnsi="Times New Roman" w:cs="Times New Roman"/>
+          <w:lang w:val="en-GB"/>
+        </w:rPr>
+        <w:t>iscussion</w:t>
+      </w:r>
+      <w:bookmarkEnd w:id="31"/>
+    </w:p>
+    <w:p>
+      <w:pPr>
+        <w:pStyle w:val="Heading2"/>
+        <w:rPr>
+          <w:rFonts w:ascii="Times New Roman" w:hAnsi="Times New Roman" w:cs="Times New Roman"/>
+          <w:sz w:val="24"/>
+          <w:szCs w:val="24"/>
+        </w:rPr>
+      </w:pPr>
+      <w:bookmarkStart w:id="32" w:name="_Toc107848107"/>
+      <w:r>
+        <w:rPr>
+          <w:rFonts w:ascii="Times New Roman" w:hAnsi="Times New Roman" w:cs="Times New Roman"/>
+          <w:sz w:val="24"/>
+          <w:szCs w:val="24"/>
+        </w:rPr>
+        <w:lastRenderedPageBreak/>
+        <w:t>Subtitle 1 (if applicable)</w:t>
+      </w:r>
+      <w:bookmarkEnd w:id="32"/>
+    </w:p>
+    <w:p>
+      <w:pPr>
+        <w:rPr>
+          <w:szCs w:val="24"/>
+        </w:rPr>
+      </w:pPr>
+    </w:p>
+    <w:p>
+      <w:pPr>
+        <w:rPr>
+          <w:szCs w:val="24"/>
+        </w:rPr>
+      </w:pPr>
+    </w:p>
+    <w:p>
+      <w:pPr>
+        <w:pStyle w:val="Heading2"/>
+        <w:rPr>
+          <w:rFonts w:ascii="Times New Roman" w:hAnsi="Times New Roman" w:cs="Times New Roman"/>
+          <w:sz w:val="24"/>
+          <w:szCs w:val="24"/>
+        </w:rPr>
+      </w:pPr>
+      <w:bookmarkStart w:id="33" w:name="_Toc107848108"/>
+      <w:r>
+        <w:rPr>
+          <w:rFonts w:ascii="Times New Roman" w:hAnsi="Times New Roman" w:cs="Times New Roman"/>
+          <w:sz w:val="24"/>
+          <w:szCs w:val="24"/>
+        </w:rPr>
+        <w:t>Subtitle 2 (if applicable)</w:t>
+      </w:r>
+      <w:bookmarkEnd w:id="33"/>
+    </w:p>
+    <w:p/>
+    <w:p>
+      <w:pPr>
+        <w:pStyle w:val="Heading1"/>
+        <w:rPr>
+          <w:rFonts w:ascii="Times New Roman" w:hAnsi="Times New Roman" w:cs="Times New Roman"/>
+          <w:lang w:val="en-GB"/>
+        </w:rPr>
+      </w:pPr>
+      <w:bookmarkStart w:id="34" w:name="_Toc107848109"/>
+      <w:r>
+        <w:rPr>
+          <w:rFonts w:ascii="Times New Roman" w:hAnsi="Times New Roman" w:cs="Times New Roman"/>
+          <w:lang w:val="en-GB"/>
+        </w:rPr>
+        <w:t>Conclusion and Recommendations</w:t>
+      </w:r>
+      <w:bookmarkEnd w:id="34"/>
     </w:p>
     <w:p/>
     <w:p/>
     <w:p>
       <w:pPr>
-        <w:pStyle w:val="Heading2"/>
-        <w:rPr>
-          <w:rFonts w:ascii="Times New Roman" w:hAnsi="Times New Roman" w:cs="Times New Roman"/>
-        </w:rPr>
-      </w:pPr>
-      <w:r>
-        <w:rPr>
-          <w:rFonts w:ascii="Times New Roman" w:hAnsi="Times New Roman" w:cs="Times New Roman"/>
-        </w:rPr>
-        <w:t xml:space="preserve">Subtitle </w:t>
-      </w:r>
-      <w:r>
-        <w:rPr>
-          <w:rFonts w:ascii="Times New Roman" w:hAnsi="Times New Roman" w:cs="Times New Roman"/>
-        </w:rPr>
-        <w:t>4</w:t>
-      </w:r>
-      <w:r>
-        <w:rPr>
-          <w:rFonts w:ascii="Times New Roman" w:hAnsi="Times New Roman" w:cs="Times New Roman"/>
-        </w:rPr>
-        <w:t xml:space="preserve"> (if applicable)</w:t>
-      </w:r>
-    </w:p>
-    <w:p/>
-    <w:p>
-      <w:pPr>
         <w:pStyle w:val="Heading1"/>
         <w:rPr>
           <w:rFonts w:ascii="Times New Roman" w:hAnsi="Times New Roman" w:cs="Times New Roman"/>
           <w:lang w:val="en-GB"/>
         </w:rPr>
       </w:pPr>
-      <w:bookmarkStart w:id="14" w:name="_Hlk86247006"/>
-      <w:bookmarkStart w:id="15" w:name="_Toc107844856"/>
+      <w:bookmarkStart w:id="35" w:name="_Toc107848110"/>
       <w:r>
         <w:rPr>
           <w:rFonts w:ascii="Times New Roman" w:hAnsi="Times New Roman" w:cs="Times New Roman"/>
           <w:lang w:val="en-GB"/>
         </w:rPr>
-        <w:t>Quality Specifications for the Repair Action to Ensure the Target Service Life</w:t>
-      </w:r>
-      <w:bookmarkEnd w:id="14"/>
-      <w:bookmarkEnd w:id="15"/>
+        <w:t>References</w:t>
+      </w:r>
+      <w:bookmarkEnd w:id="35"/>
     </w:p>
     <w:p>
       <w:pPr>
-        <w:pStyle w:val="Heading2"/>
-        <w:rPr>
-          <w:rFonts w:ascii="Times New Roman" w:hAnsi="Times New Roman" w:cs="Times New Roman"/>
-        </w:rPr>
-      </w:pPr>
-      <w:r>
-        <w:rPr>
-          <w:rFonts w:ascii="Times New Roman" w:hAnsi="Times New Roman" w:cs="Times New Roman"/>
-        </w:rPr>
-        <w:lastRenderedPageBreak/>
-        <w:t>Subtitle 1 (if applicable)</w:t>
-      </w:r>
-    </w:p>
-    <w:p/>
-    <w:p/>
-    <w:p>
-      <w:pPr>
-        <w:pStyle w:val="Heading2"/>
-        <w:rPr>
-          <w:rFonts w:ascii="Times New Roman" w:hAnsi="Times New Roman" w:cs="Times New Roman"/>
-        </w:rPr>
-      </w:pPr>
-      <w:r>
-        <w:rPr>
-          <w:rFonts w:ascii="Times New Roman" w:hAnsi="Times New Roman" w:cs="Times New Roman"/>
-        </w:rPr>
-        <w:t>Subtitle 2 (if applicable)</w:t>
-      </w:r>
-    </w:p>
-    <w:p/>
-    <w:p>
-      <w:pPr>
-        <w:pStyle w:val="Heading1"/>
-        <w:rPr>
-          <w:rFonts w:ascii="Times New Roman" w:hAnsi="Times New Roman" w:cs="Times New Roman"/>
-          <w:lang w:val="en-GB"/>
-        </w:rPr>
-      </w:pPr>
-      <w:bookmarkStart w:id="16" w:name="_Toc107844857"/>
-      <w:r>
-        <w:rPr>
-          <w:rFonts w:ascii="Times New Roman" w:hAnsi="Times New Roman" w:cs="Times New Roman"/>
-          <w:lang w:val="en-GB"/>
-        </w:rPr>
-        <w:t>discussion</w:t>
-      </w:r>
-      <w:bookmarkEnd w:id="16"/>
+        <w:rPr>
+          <w:rFonts w:ascii="Times New Roman" w:hAnsi="Times New Roman" w:cs="Times New Roman"/>
+          <w:szCs w:val="24"/>
+        </w:rPr>
+      </w:pPr>
+      <w:r>
+        <w:rPr>
+          <w:rFonts w:ascii="Times New Roman" w:hAnsi="Times New Roman" w:cs="Times New Roman"/>
+          <w:szCs w:val="24"/>
+        </w:rPr>
+        <w:t>[1] Pandey, A. K., M. Biswas, and M. M. Samman. "Damage detection from changes in curvature mode shapes." Journal of sound and vibration 145.2 (1991): 321-332.</w:t>
+      </w:r>
+      <w:r>
+        <w:rPr>
+          <w:rFonts w:ascii="Times New Roman" w:hAnsi="Times New Roman" w:cs="Times New Roman"/>
+          <w:szCs w:val="24"/>
+        </w:rPr>
+        <w:t xml:space="preserve"> </w:t>
+      </w:r>
+      <w:r>
+        <w:rPr>
+          <w:rFonts w:ascii="Times New Roman" w:hAnsi="Times New Roman" w:cs="Times New Roman"/>
+          <w:color w:val="FF0000"/>
+          <w:szCs w:val="24"/>
+        </w:rPr>
+        <w:t>(example)</w:t>
+      </w:r>
     </w:p>
     <w:p>
       <w:pPr>
-        <w:pStyle w:val="Heading2"/>
-        <w:rPr>
-          <w:rFonts w:ascii="Times New Roman" w:hAnsi="Times New Roman" w:cs="Times New Roman"/>
-        </w:rPr>
-      </w:pPr>
-      <w:r>
-        <w:rPr>
-          <w:rFonts w:ascii="Times New Roman" w:hAnsi="Times New Roman" w:cs="Times New Roman"/>
-        </w:rPr>
-        <w:t>Subtitle 1 (if applicable)</w:t>
-      </w:r>
-    </w:p>
-    <w:p/>
-    <w:p/>
-    <w:p>
-      <w:pPr>
-        <w:pStyle w:val="Heading2"/>
-        <w:rPr>
-          <w:rFonts w:ascii="Times New Roman" w:hAnsi="Times New Roman" w:cs="Times New Roman"/>
-        </w:rPr>
-      </w:pPr>
-      <w:r>
-        <w:rPr>
-          <w:rFonts w:ascii="Times New Roman" w:hAnsi="Times New Roman" w:cs="Times New Roman"/>
-        </w:rPr>
-        <w:t>Subtitle 2 (if applicable)</w:t>
-      </w:r>
-    </w:p>
-    <w:p/>
-    <w:p>
-      <w:pPr>
-        <w:pStyle w:val="Heading1"/>
-        <w:rPr>
-          <w:rFonts w:ascii="Times New Roman" w:hAnsi="Times New Roman" w:cs="Times New Roman"/>
-          <w:lang w:val="en-GB"/>
-        </w:rPr>
-      </w:pPr>
-      <w:bookmarkStart w:id="17" w:name="_Toc107844858"/>
-      <w:r>
-        <w:rPr>
-          <w:rFonts w:ascii="Times New Roman" w:hAnsi="Times New Roman" w:cs="Times New Roman"/>
-          <w:lang w:val="en-GB"/>
-        </w:rPr>
-        <w:t>Conclusion and Recommendations</w:t>
-      </w:r>
-      <w:bookmarkEnd w:id="17"/>
-    </w:p>
-    <w:p/>
-    <w:p/>
-    <w:p>
-      <w:pPr>
-        <w:pStyle w:val="Heading1"/>
-        <w:rPr>
-          <w:rFonts w:ascii="Times New Roman" w:hAnsi="Times New Roman" w:cs="Times New Roman"/>
-          <w:lang w:val="en-GB"/>
-        </w:rPr>
-      </w:pPr>
-      <w:bookmarkStart w:id="18" w:name="_Toc107844859"/>
-      <w:r>
-        <w:rPr>
-          <w:rFonts w:ascii="Times New Roman" w:hAnsi="Times New Roman" w:cs="Times New Roman"/>
-          <w:lang w:val="en-GB"/>
-        </w:rPr>
-        <w:t>References</w:t>
-      </w:r>
-      <w:bookmarkEnd w:id="18"/>
+        <w:rPr>
+          <w:rFonts w:ascii="Times New Roman" w:hAnsi="Times New Roman" w:cs="Times New Roman"/>
+        </w:rPr>
+      </w:pPr>
     </w:p>
     <w:p>
       <w:pPr>
         <w:rPr>
           <w:rFonts w:ascii="Times New Roman" w:hAnsi="Times New Roman" w:cs="Times New Roman"/>
-        </w:rPr>
-      </w:pPr>
-      <w:r>
-        <w:rPr>
-          <w:rFonts w:ascii="Times New Roman" w:hAnsi="Times New Roman" w:cs="Times New Roman"/>
-        </w:rPr>
-        <w:t xml:space="preserve">[1] </w:t>
-      </w:r>
-      <w:r>
-        <w:rPr>
-          <w:rFonts w:ascii="Times New Roman" w:hAnsi="Times New Roman" w:cs="Times New Roman"/>
-        </w:rPr>
-        <w:t>Pandey, A. K., M. Biswas, and M. M. Samman. "Damage detection from changes in curvature mode shapes." Journal of sound and vibration 145.2 (1991): 321-332.</w:t>
-      </w:r>
-      <w:r>
-        <w:rPr>
-          <w:rFonts w:ascii="Times New Roman" w:hAnsi="Times New Roman" w:cs="Times New Roman"/>
-        </w:rPr>
-        <w:t xml:space="preserve"> </w:t>
-      </w:r>
-      <w:r>
-        <w:rPr>
-          <w:rFonts w:ascii="Times New Roman" w:hAnsi="Times New Roman" w:cs="Times New Roman"/>
-          <w:color w:val="FF0000"/>
-        </w:rPr>
-        <w:t>(example)</w:t>
-      </w:r>
-    </w:p>
-    <w:p>
-      <w:pPr>
-        <w:rPr>
-          <w:rFonts w:ascii="Times New Roman" w:hAnsi="Times New Roman" w:cs="Times New Roman"/>
-        </w:rPr>
-      </w:pPr>
-    </w:p>
-    <w:p>
-      <w:pPr>
-        <w:rPr>
-          <w:rFonts w:ascii="Times New Roman" w:hAnsi="Times New Roman" w:cs="Times New Roman"/>
           <w:i/>
           <w:iCs/>
+          <w:color w:val="FF0000"/>
           <w:lang w:eastAsia="zh-CN"/>
         </w:rPr>
       </w:pPr>
@@ -3693,6 +5281,7 @@
           <w:rFonts w:ascii="Times New Roman" w:hAnsi="Times New Roman" w:cs="Times New Roman" w:hint="eastAsia"/>
           <w:i/>
           <w:iCs/>
+          <w:color w:val="FF0000"/>
           <w:lang w:eastAsia="zh-CN"/>
         </w:rPr>
         <w:t>R</w:t>
@@ -3702,6 +5291,7 @@
           <w:rFonts w:ascii="Times New Roman" w:hAnsi="Times New Roman" w:cs="Times New Roman"/>
           <w:i/>
           <w:iCs/>
+          <w:color w:val="FF0000"/>
           <w:lang w:eastAsia="zh-CN"/>
         </w:rPr>
         <w:t xml:space="preserve">eference management software is recommended (for example Mendeley, Endnote, </w:t>
@@ -3711,6 +5301,7 @@
           <w:rFonts w:ascii="Times New Roman" w:hAnsi="Times New Roman" w:cs="Times New Roman"/>
           <w:i/>
           <w:iCs/>
+          <w:color w:val="FF0000"/>
           <w:lang w:eastAsia="zh-CN"/>
         </w:rPr>
         <w:t>Zotero, etc.)</w:t>
@@ -3720,6 +5311,7 @@
           <w:rFonts w:ascii="Times New Roman" w:hAnsi="Times New Roman" w:cs="Times New Roman"/>
           <w:i/>
           <w:iCs/>
+          <w:color w:val="FF0000"/>
           <w:lang w:eastAsia="zh-CN"/>
         </w:rPr>
         <w:t xml:space="preserve">. </w:t>
@@ -3733,7 +5325,7 @@
           <w:lang w:val="en-GB"/>
         </w:rPr>
       </w:pPr>
-      <w:bookmarkStart w:id="19" w:name="_Toc107844860"/>
+      <w:bookmarkStart w:id="36" w:name="_Toc107848111"/>
       <w:r>
         <w:rPr>
           <w:rFonts w:ascii="Times New Roman" w:hAnsi="Times New Roman" w:cs="Times New Roman"/>
@@ -3741,7 +5333,7 @@
         </w:rPr>
         <w:t>Appendices</w:t>
       </w:r>
-      <w:bookmarkEnd w:id="19"/>
+      <w:bookmarkEnd w:id="36"/>
     </w:p>
     <w:p>
       <w:pPr>

--- a/Template/Project Report Template 2022.docx
+++ b/Template/Project Report Template 2022.docx
@@ -601,6 +601,7 @@
             <w14:uncheckedState w14:val="2610" w14:font="MS Gothic"/>
           </w14:checkbox>
         </w:sdtPr>
+        <w:sdtEndPr/>
         <w:sdtContent>
           <w:r>
             <w:rPr>
@@ -630,7 +631,7 @@
     <w:p>
       <w:pPr>
         <w:rPr>
-          <w:rFonts w:ascii="Times New Roman" w:hAnsi="Times New Roman" w:cs="Times New Roman" w:hint="eastAsia"/>
+          <w:rFonts w:ascii="Times New Roman" w:hAnsi="Times New Roman" w:cs="Times New Roman"/>
           <w:sz w:val="28"/>
           <w:szCs w:val="28"/>
           <w:lang w:eastAsia="zh-CN"/>
@@ -645,6 +646,7 @@
             <w14:uncheckedState w14:val="2610" w14:font="MS Gothic"/>
           </w14:checkbox>
         </w:sdtPr>
+        <w:sdtEndPr/>
         <w:sdtContent>
           <w:r>
             <w:rPr>

--- a/Template/Project Report Template 2022.docx
+++ b/Template/Project Report Template 2022.docx
@@ -94,7 +94,23 @@
           <w:color w:val="AEAAAA" w:themeColor="background2" w:themeShade="BF"/>
           <w:lang w:eastAsia="zh-CN"/>
         </w:rPr>
-        <w:t>(The above picture will be replaced according to the visit site)</w:t>
+        <w:t>(The above picture will be replaced according to the visit site</w:t>
+      </w:r>
+      <w:r>
+        <w:rPr>
+          <w:rFonts w:ascii="Times New Roman" w:hAnsi="Times New Roman" w:cs="Times New Roman"/>
+          <w:color w:val="AEAAAA" w:themeColor="background2" w:themeShade="BF"/>
+          <w:lang w:eastAsia="zh-CN"/>
+        </w:rPr>
+        <w:t>, and please delete this explanation when you submit your project report</w:t>
+      </w:r>
+      <w:r>
+        <w:rPr>
+          <w:rFonts w:ascii="Times New Roman" w:hAnsi="Times New Roman" w:cs="Times New Roman"/>
+          <w:color w:val="AEAAAA" w:themeColor="background2" w:themeShade="BF"/>
+          <w:lang w:eastAsia="zh-CN"/>
+        </w:rPr>
+        <w:t>)</w:t>
       </w:r>
     </w:p>
     <w:p>
@@ -552,8 +568,9 @@
           <w:szCs w:val="28"/>
           <w:lang w:eastAsia="zh-CN"/>
         </w:rPr>
-        <w:t xml:space="preserve">Every section of this project is finished </w:t>
-      </w:r>
+        <w:t xml:space="preserve">Every section of this project is finished by all members in my group, and every one burden the same workload on each </w:t>
+      </w:r>
+      <w:proofErr w:type="gramStart"/>
       <w:r>
         <w:rPr>
           <w:rFonts w:ascii="Times New Roman" w:hAnsi="Times New Roman" w:cs="Times New Roman"/>
@@ -561,17 +578,9 @@
           <w:szCs w:val="28"/>
           <w:lang w:eastAsia="zh-CN"/>
         </w:rPr>
-        <w:t xml:space="preserve">by every member, and every one burden the same </w:t>
-      </w:r>
-      <w:r>
-        <w:rPr>
-          <w:rFonts w:ascii="Times New Roman" w:hAnsi="Times New Roman" w:cs="Times New Roman"/>
-          <w:sz w:val="28"/>
-          <w:szCs w:val="28"/>
-          <w:lang w:eastAsia="zh-CN"/>
-        </w:rPr>
-        <w:t xml:space="preserve">workload on each section. </w:t>
-      </w:r>
+        <w:t>section?</w:t>
+      </w:r>
+      <w:proofErr w:type="gramEnd"/>
     </w:p>
     <w:p>
       <w:pPr>
@@ -625,7 +634,25 @@
           <w:szCs w:val="28"/>
           <w:lang w:eastAsia="zh-CN"/>
         </w:rPr>
-        <w:t xml:space="preserve">Yes, every section is finished by all students in our group. </w:t>
+        <w:t xml:space="preserve">Yes, every section is finished by all </w:t>
+      </w:r>
+      <w:r>
+        <w:rPr>
+          <w:rFonts w:ascii="Times New Roman" w:hAnsi="Times New Roman" w:cs="Times New Roman"/>
+          <w:sz w:val="28"/>
+          <w:szCs w:val="28"/>
+          <w:lang w:eastAsia="zh-CN"/>
+        </w:rPr>
+        <w:t xml:space="preserve">members </w:t>
+      </w:r>
+      <w:r>
+        <w:rPr>
+          <w:rFonts w:ascii="Times New Roman" w:hAnsi="Times New Roman" w:cs="Times New Roman"/>
+          <w:sz w:val="28"/>
+          <w:szCs w:val="28"/>
+          <w:lang w:eastAsia="zh-CN"/>
+        </w:rPr>
+        <w:t xml:space="preserve">in our group. </w:t>
       </w:r>
     </w:p>
     <w:p>
@@ -4087,7 +4114,7 @@
           <w:color w:val="FF0000"/>
           <w:szCs w:val="24"/>
         </w:rPr>
-        <w:t>Provide details of the group members and their area (contribution) of the investigation</w:t>
+        <w:t xml:space="preserve">Provide details of the group members and their area (contribution) of </w:t>
       </w:r>
       <w:r>
         <w:rPr>
@@ -4095,20 +4122,24 @@
           <w:color w:val="FF0000"/>
           <w:szCs w:val="24"/>
         </w:rPr>
-        <w:t xml:space="preserve">. If </w:t>
-      </w:r>
-      <w:proofErr w:type="spellStart"/>
-      <w:proofErr w:type="gramStart"/>
+        <w:t>in this report</w:t>
+      </w:r>
       <w:r>
         <w:rPr>
           <w:rFonts w:ascii="Times New Roman" w:hAnsi="Times New Roman" w:cs="Times New Roman"/>
           <w:color w:val="FF0000"/>
           <w:szCs w:val="24"/>
         </w:rPr>
-        <w:t>every one</w:t>
-      </w:r>
-      <w:proofErr w:type="spellEnd"/>
-      <w:proofErr w:type="gramEnd"/>
+        <w:t xml:space="preserve">. If </w:t>
+      </w:r>
+      <w:r>
+        <w:rPr>
+          <w:rFonts w:ascii="Times New Roman" w:hAnsi="Times New Roman" w:cs="Times New Roman"/>
+          <w:color w:val="FF0000"/>
+          <w:szCs w:val="24"/>
+        </w:rPr>
+        <w:t>everyone</w:t>
+      </w:r>
       <w:r>
         <w:rPr>
           <w:rFonts w:ascii="Times New Roman" w:hAnsi="Times New Roman" w:cs="Times New Roman"/>
@@ -4334,6 +4365,20 @@
         </w:rPr>
       </w:pPr>
       <w:bookmarkStart w:id="10" w:name="_Toc107848087"/>
+      <w:r>
+        <w:rPr>
+          <w:rFonts w:ascii="Times New Roman" w:hAnsi="Times New Roman" w:cs="Times New Roman"/>
+          <w:lang w:val="en-GB"/>
+        </w:rPr>
+        <w:t>I</w:t>
+      </w:r>
+      <w:r>
+        <w:rPr>
+          <w:rFonts w:ascii="Times New Roman" w:hAnsi="Times New Roman" w:cs="Times New Roman"/>
+          <w:lang w:val="en-GB"/>
+        </w:rPr>
+        <w:t xml:space="preserve">deas of </w:t>
+      </w:r>
       <w:r>
         <w:rPr>
           <w:rFonts w:ascii="Times New Roman" w:hAnsi="Times New Roman" w:cs="Times New Roman"/>
@@ -9100,118 +9145,118 @@
       </w:rPr>
     </w:lvl>
   </w:abstractNum>
-  <w:num w:numId="1" w16cid:durableId="1728265129">
+  <w:num w:numId="1" w16cid:durableId="130753018">
     <w:abstractNumId w:val="17"/>
   </w:num>
-  <w:num w:numId="2" w16cid:durableId="666708343">
+  <w:num w:numId="2" w16cid:durableId="749424371">
     <w:abstractNumId w:val="9"/>
   </w:num>
-  <w:num w:numId="3" w16cid:durableId="970288511">
+  <w:num w:numId="3" w16cid:durableId="1635912671">
     <w:abstractNumId w:val="18"/>
   </w:num>
-  <w:num w:numId="4" w16cid:durableId="1053650278">
+  <w:num w:numId="4" w16cid:durableId="964429312">
     <w:abstractNumId w:val="4"/>
   </w:num>
-  <w:num w:numId="5" w16cid:durableId="1700936171">
+  <w:num w:numId="5" w16cid:durableId="2016764099">
     <w:abstractNumId w:val="22"/>
   </w:num>
-  <w:num w:numId="6" w16cid:durableId="1804351456">
+  <w:num w:numId="6" w16cid:durableId="1070494149">
     <w:abstractNumId w:val="25"/>
   </w:num>
-  <w:num w:numId="7" w16cid:durableId="1855606388">
+  <w:num w:numId="7" w16cid:durableId="2054426015">
     <w:abstractNumId w:val="1"/>
   </w:num>
-  <w:num w:numId="8" w16cid:durableId="1635872270">
+  <w:num w:numId="8" w16cid:durableId="1203782662">
     <w:abstractNumId w:val="7"/>
   </w:num>
-  <w:num w:numId="9" w16cid:durableId="73939070">
+  <w:num w:numId="9" w16cid:durableId="492794490">
     <w:abstractNumId w:val="11"/>
   </w:num>
-  <w:num w:numId="10" w16cid:durableId="1511136943">
+  <w:num w:numId="10" w16cid:durableId="110324893">
     <w:abstractNumId w:val="8"/>
   </w:num>
-  <w:num w:numId="11" w16cid:durableId="1483347797">
+  <w:num w:numId="11" w16cid:durableId="1850292458">
     <w:abstractNumId w:val="29"/>
   </w:num>
-  <w:num w:numId="12" w16cid:durableId="195313479">
+  <w:num w:numId="12" w16cid:durableId="727650942">
     <w:abstractNumId w:val="23"/>
   </w:num>
-  <w:num w:numId="13" w16cid:durableId="37896106">
+  <w:num w:numId="13" w16cid:durableId="1221357589">
     <w:abstractNumId w:val="12"/>
   </w:num>
-  <w:num w:numId="14" w16cid:durableId="298728007">
+  <w:num w:numId="14" w16cid:durableId="1830437288">
     <w:abstractNumId w:val="21"/>
   </w:num>
-  <w:num w:numId="15" w16cid:durableId="18824442">
+  <w:num w:numId="15" w16cid:durableId="559251353">
     <w:abstractNumId w:val="15"/>
   </w:num>
-  <w:num w:numId="16" w16cid:durableId="1291546104">
+  <w:num w:numId="16" w16cid:durableId="1085107774">
     <w:abstractNumId w:val="10"/>
   </w:num>
-  <w:num w:numId="17" w16cid:durableId="601304092">
+  <w:num w:numId="17" w16cid:durableId="229460597">
     <w:abstractNumId w:val="24"/>
   </w:num>
-  <w:num w:numId="18" w16cid:durableId="164829523">
+  <w:num w:numId="18" w16cid:durableId="1303654185">
     <w:abstractNumId w:val="30"/>
   </w:num>
-  <w:num w:numId="19" w16cid:durableId="1119452791">
+  <w:num w:numId="19" w16cid:durableId="1541472671">
     <w:abstractNumId w:val="3"/>
   </w:num>
-  <w:num w:numId="20" w16cid:durableId="45420834">
+  <w:num w:numId="20" w16cid:durableId="1927222024">
     <w:abstractNumId w:val="26"/>
   </w:num>
-  <w:num w:numId="21" w16cid:durableId="1640920449">
+  <w:num w:numId="21" w16cid:durableId="923882776">
     <w:abstractNumId w:val="16"/>
   </w:num>
-  <w:num w:numId="22" w16cid:durableId="177087374">
+  <w:num w:numId="22" w16cid:durableId="1617323439">
     <w:abstractNumId w:val="20"/>
   </w:num>
-  <w:num w:numId="23" w16cid:durableId="424957891">
+  <w:num w:numId="23" w16cid:durableId="1872572092">
     <w:abstractNumId w:val="5"/>
   </w:num>
-  <w:num w:numId="24" w16cid:durableId="916399891">
+  <w:num w:numId="24" w16cid:durableId="39137865">
     <w:abstractNumId w:val="19"/>
   </w:num>
-  <w:num w:numId="25" w16cid:durableId="1814784994">
+  <w:num w:numId="25" w16cid:durableId="1464733478">
     <w:abstractNumId w:val="17"/>
   </w:num>
-  <w:num w:numId="26" w16cid:durableId="805703688">
+  <w:num w:numId="26" w16cid:durableId="1418599638">
     <w:abstractNumId w:val="17"/>
   </w:num>
-  <w:num w:numId="27" w16cid:durableId="656343387">
+  <w:num w:numId="27" w16cid:durableId="1902205128">
     <w:abstractNumId w:val="17"/>
   </w:num>
-  <w:num w:numId="28" w16cid:durableId="1869105993">
+  <w:num w:numId="28" w16cid:durableId="278756730">
     <w:abstractNumId w:val="17"/>
   </w:num>
-  <w:num w:numId="29" w16cid:durableId="1027950154">
+  <w:num w:numId="29" w16cid:durableId="536817157">
     <w:abstractNumId w:val="17"/>
   </w:num>
-  <w:num w:numId="30" w16cid:durableId="1710379336">
+  <w:num w:numId="30" w16cid:durableId="2052995855">
     <w:abstractNumId w:val="17"/>
   </w:num>
-  <w:num w:numId="31" w16cid:durableId="735474014">
+  <w:num w:numId="31" w16cid:durableId="340548855">
     <w:abstractNumId w:val="31"/>
   </w:num>
-  <w:num w:numId="32" w16cid:durableId="1066563245">
+  <w:num w:numId="32" w16cid:durableId="901063383">
     <w:abstractNumId w:val="14"/>
   </w:num>
-  <w:num w:numId="33" w16cid:durableId="594094980">
+  <w:num w:numId="33" w16cid:durableId="1952081796">
     <w:abstractNumId w:val="0"/>
   </w:num>
-  <w:num w:numId="34" w16cid:durableId="1511485593">
+  <w:num w:numId="34" w16cid:durableId="526022832">
     <w:abstractNumId w:val="27"/>
   </w:num>
-  <w:num w:numId="35" w16cid:durableId="1791704852">
+  <w:num w:numId="35" w16cid:durableId="1363630230">
     <w:abstractNumId w:val="2"/>
   </w:num>
-  <w:num w:numId="36" w16cid:durableId="884370746">
+  <w:num w:numId="36" w16cid:durableId="1652564032">
     <w:abstractNumId w:val="13"/>
   </w:num>
-  <w:num w:numId="37" w16cid:durableId="484902845">
+  <w:num w:numId="37" w16cid:durableId="1493906359">
     <w:abstractNumId w:val="6"/>
   </w:num>
-  <w:num w:numId="38" w16cid:durableId="1600527567">
+  <w:num w:numId="38" w16cid:durableId="1891961685">
     <w:abstractNumId w:val="28"/>
   </w:num>
 </w:numbering>
